--- a/Лаба3/ОтчётЛР3.docx
+++ b/Лаба3/ОтчётЛР3.docx
@@ -166,7 +166,6 @@
               <w:noProof/>
               <w:sz w:val="32"/>
               <w:szCs w:val="32"/>
-              <w:lang w:val="en-US"/>
             </w:rPr>
           </w:pPr>
           <w:r>
@@ -267,7 +266,27 @@
               <w:sz w:val="28"/>
               <w:szCs w:val="28"/>
             </w:rPr>
-            <w:t>Применение многослойного перспетрона. Автоассоциативная ИНС</w:t>
+            <w:t xml:space="preserve">Применение многослойного </w:t>
+          </w:r>
+          <w:r>
+            <w:rPr>
+              <w:rFonts w:ascii="Times New Roman" w:hAnsi="Times New Roman"/>
+              <w:b/>
+              <w:bCs/>
+              <w:sz w:val="28"/>
+              <w:szCs w:val="28"/>
+            </w:rPr>
+            <w:t>персептрона</w:t>
+          </w:r>
+          <w:r>
+            <w:rPr>
+              <w:rFonts w:ascii="Times New Roman" w:hAnsi="Times New Roman"/>
+              <w:b/>
+              <w:bCs/>
+              <w:sz w:val="28"/>
+              <w:szCs w:val="28"/>
+            </w:rPr>
+            <w:t>. Автоассоциативная ИНС</w:t>
           </w:r>
           <w:r>
             <w:rPr>
@@ -602,7 +621,7 @@
           <w:pPr>
             <w:pStyle w:val="11"/>
             <w:tabs>
-              <w:tab w:val="right" w:leader="dot" w:pos="9345"/>
+              <w:tab w:val="right" w:leader="dot" w:pos="9628"/>
             </w:tabs>
             <w:rPr>
               <w:rFonts w:eastAsiaTheme="minorEastAsia"/>
@@ -619,13 +638,13 @@
           <w:r>
             <w:fldChar w:fldCharType="separate"/>
           </w:r>
-          <w:hyperlink w:anchor="_Toc159764672" w:history="1">
+          <w:hyperlink w:anchor="_Toc161232993" w:history="1">
             <w:r>
               <w:rPr>
                 <w:rStyle w:val="ae"/>
                 <w:noProof/>
               </w:rPr>
-              <w:t>Введение</w:t>
+              <w:t>Автоассоциативные сети</w:t>
             </w:r>
             <w:r>
               <w:rPr>
@@ -646,7 +665,7 @@
                 <w:noProof/>
                 <w:webHidden/>
               </w:rPr>
-              <w:instrText xml:space="preserve"> PAGEREF _Toc159764672 \h </w:instrText>
+              <w:instrText xml:space="preserve"> PAGEREF _Toc161232993 \h </w:instrText>
             </w:r>
             <w:r>
               <w:rPr>
@@ -679,9 +698,9 @@
         </w:p>
         <w:p>
           <w:pPr>
-            <w:pStyle w:val="11"/>
+            <w:pStyle w:val="21"/>
             <w:tabs>
-              <w:tab w:val="right" w:leader="dot" w:pos="9345"/>
+              <w:tab w:val="right" w:leader="dot" w:pos="9628"/>
             </w:tabs>
             <w:rPr>
               <w:rFonts w:eastAsiaTheme="minorEastAsia"/>
@@ -689,13 +708,13 @@
               <w:lang w:eastAsia="ru-RU"/>
             </w:rPr>
           </w:pPr>
-          <w:hyperlink w:anchor="_Toc159764673" w:history="1">
+          <w:hyperlink w:anchor="_Toc161232994" w:history="1">
             <w:r>
               <w:rPr>
                 <w:rStyle w:val="ae"/>
                 <w:noProof/>
               </w:rPr>
-              <w:t>Многоклассовая классификация прямой</w:t>
+              <w:t>Два нейрона в скрытом слое</w:t>
             </w:r>
             <w:r>
               <w:rPr>
@@ -716,7 +735,7 @@
                 <w:noProof/>
                 <w:webHidden/>
               </w:rPr>
-              <w:instrText xml:space="preserve"> PAGEREF _Toc159764673 \h </w:instrText>
+              <w:instrText xml:space="preserve"> PAGEREF _Toc161232994 \h </w:instrText>
             </w:r>
             <w:r>
               <w:rPr>
@@ -749,9 +768,9 @@
         </w:p>
         <w:p>
           <w:pPr>
-            <w:pStyle w:val="11"/>
+            <w:pStyle w:val="21"/>
             <w:tabs>
-              <w:tab w:val="right" w:leader="dot" w:pos="9345"/>
+              <w:tab w:val="right" w:leader="dot" w:pos="9628"/>
             </w:tabs>
             <w:rPr>
               <w:rFonts w:eastAsiaTheme="minorEastAsia"/>
@@ -759,21 +778,13 @@
               <w:lang w:eastAsia="ru-RU"/>
             </w:rPr>
           </w:pPr>
-          <w:hyperlink w:anchor="_Toc159764674" w:history="1">
+          <w:hyperlink w:anchor="_Toc161232995" w:history="1">
             <w:r>
               <w:rPr>
                 <w:rStyle w:val="ae"/>
                 <w:noProof/>
               </w:rPr>
-              <w:t xml:space="preserve">Многоклассовая классификация </w:t>
-            </w:r>
-            <w:r>
-              <w:rPr>
-                <w:rStyle w:val="ae"/>
-                <w:noProof/>
-                <w:lang w:val="en-US"/>
-              </w:rPr>
-              <w:t>softmax</w:t>
+              <w:t>Три нейрона в скрытом слое</w:t>
             </w:r>
             <w:r>
               <w:rPr>
@@ -794,147 +805,7 @@
                 <w:noProof/>
                 <w:webHidden/>
               </w:rPr>
-              <w:instrText xml:space="preserve"> PAGEREF _Toc159764674 \h </w:instrText>
-            </w:r>
-            <w:r>
-              <w:rPr>
-                <w:noProof/>
-                <w:webHidden/>
-              </w:rPr>
-            </w:r>
-            <w:r>
-              <w:rPr>
-                <w:noProof/>
-                <w:webHidden/>
-              </w:rPr>
-              <w:fldChar w:fldCharType="separate"/>
-            </w:r>
-            <w:r>
-              <w:rPr>
-                <w:noProof/>
-                <w:webHidden/>
-              </w:rPr>
-              <w:t>4</w:t>
-            </w:r>
-            <w:r>
-              <w:rPr>
-                <w:noProof/>
-                <w:webHidden/>
-              </w:rPr>
-              <w:fldChar w:fldCharType="end"/>
-            </w:r>
-          </w:hyperlink>
-        </w:p>
-        <w:p>
-          <w:pPr>
-            <w:pStyle w:val="21"/>
-            <w:tabs>
-              <w:tab w:val="right" w:leader="dot" w:pos="9345"/>
-            </w:tabs>
-            <w:rPr>
-              <w:rFonts w:eastAsiaTheme="minorEastAsia"/>
-              <w:noProof/>
-              <w:lang w:eastAsia="ru-RU"/>
-            </w:rPr>
-          </w:pPr>
-          <w:hyperlink w:anchor="_Toc159764675" w:history="1">
-            <w:r>
-              <w:rPr>
-                <w:rStyle w:val="ae"/>
-                <w:noProof/>
-              </w:rPr>
-              <w:t>Скрытый линейный слой</w:t>
-            </w:r>
-            <w:r>
-              <w:rPr>
-                <w:noProof/>
-                <w:webHidden/>
-              </w:rPr>
-              <w:tab/>
-            </w:r>
-            <w:r>
-              <w:rPr>
-                <w:noProof/>
-                <w:webHidden/>
-              </w:rPr>
-              <w:fldChar w:fldCharType="begin"/>
-            </w:r>
-            <w:r>
-              <w:rPr>
-                <w:noProof/>
-                <w:webHidden/>
-              </w:rPr>
-              <w:instrText xml:space="preserve"> PAGEREF _Toc159764675 \h </w:instrText>
-            </w:r>
-            <w:r>
-              <w:rPr>
-                <w:noProof/>
-                <w:webHidden/>
-              </w:rPr>
-            </w:r>
-            <w:r>
-              <w:rPr>
-                <w:noProof/>
-                <w:webHidden/>
-              </w:rPr>
-              <w:fldChar w:fldCharType="separate"/>
-            </w:r>
-            <w:r>
-              <w:rPr>
-                <w:noProof/>
-                <w:webHidden/>
-              </w:rPr>
-              <w:t>4</w:t>
-            </w:r>
-            <w:r>
-              <w:rPr>
-                <w:noProof/>
-                <w:webHidden/>
-              </w:rPr>
-              <w:fldChar w:fldCharType="end"/>
-            </w:r>
-          </w:hyperlink>
-        </w:p>
-        <w:p>
-          <w:pPr>
-            <w:pStyle w:val="3"/>
-            <w:tabs>
-              <w:tab w:val="right" w:leader="dot" w:pos="9345"/>
-            </w:tabs>
-            <w:rPr>
-              <w:rFonts w:eastAsiaTheme="minorEastAsia"/>
-              <w:noProof/>
-              <w:lang w:eastAsia="ru-RU"/>
-            </w:rPr>
-          </w:pPr>
-          <w:hyperlink w:anchor="_Toc159764676" w:history="1">
-            <w:r>
-              <w:rPr>
-                <w:rStyle w:val="ae"/>
-                <w:noProof/>
-              </w:rPr>
-              <w:t>Обучение по методу распространения обратной ошибки</w:t>
-            </w:r>
-            <w:r>
-              <w:rPr>
-                <w:noProof/>
-                <w:webHidden/>
-              </w:rPr>
-              <w:tab/>
-            </w:r>
-            <w:r>
-              <w:rPr>
-                <w:noProof/>
-                <w:webHidden/>
-              </w:rPr>
-              <w:fldChar w:fldCharType="begin"/>
-            </w:r>
-            <w:r>
-              <w:rPr>
-                <w:noProof/>
-                <w:webHidden/>
-              </w:rPr>
-              <w:instrText xml:space="preserve"> PAGEREF _Toc159764676 \h </w:instrText>
+              <w:instrText xml:space="preserve"> PAGEREF _Toc161232995 \h </w:instrText>
             </w:r>
             <w:r>
               <w:rPr>
@@ -967,9 +838,9 @@
         </w:p>
         <w:p>
           <w:pPr>
-            <w:pStyle w:val="3"/>
+            <w:pStyle w:val="21"/>
             <w:tabs>
-              <w:tab w:val="right" w:leader="dot" w:pos="9345"/>
+              <w:tab w:val="right" w:leader="dot" w:pos="9628"/>
             </w:tabs>
             <w:rPr>
               <w:rFonts w:eastAsiaTheme="minorEastAsia"/>
@@ -977,13 +848,13 @@
               <w:lang w:eastAsia="ru-RU"/>
             </w:rPr>
           </w:pPr>
-          <w:hyperlink w:anchor="_Toc159764677" w:history="1">
+          <w:hyperlink w:anchor="_Toc161232996" w:history="1">
             <w:r>
               <w:rPr>
                 <w:rStyle w:val="ae"/>
                 <w:noProof/>
               </w:rPr>
-              <w:t>Обучение по методу сопряжённых градиентов</w:t>
+              <w:t>Обучение модели по 4 из 5 классов</w:t>
             </w:r>
             <w:r>
               <w:rPr>
@@ -1004,147 +875,7 @@
                 <w:noProof/>
                 <w:webHidden/>
               </w:rPr>
-              <w:instrText xml:space="preserve"> PAGEREF _Toc159764677 \h </w:instrText>
-            </w:r>
-            <w:r>
-              <w:rPr>
-                <w:noProof/>
-                <w:webHidden/>
-              </w:rPr>
-            </w:r>
-            <w:r>
-              <w:rPr>
-                <w:noProof/>
-                <w:webHidden/>
-              </w:rPr>
-              <w:fldChar w:fldCharType="separate"/>
-            </w:r>
-            <w:r>
-              <w:rPr>
-                <w:noProof/>
-                <w:webHidden/>
-              </w:rPr>
-              <w:t>6</w:t>
-            </w:r>
-            <w:r>
-              <w:rPr>
-                <w:noProof/>
-                <w:webHidden/>
-              </w:rPr>
-              <w:fldChar w:fldCharType="end"/>
-            </w:r>
-          </w:hyperlink>
-        </w:p>
-        <w:p>
-          <w:pPr>
-            <w:pStyle w:val="21"/>
-            <w:tabs>
-              <w:tab w:val="right" w:leader="dot" w:pos="9345"/>
-            </w:tabs>
-            <w:rPr>
-              <w:rFonts w:eastAsiaTheme="minorEastAsia"/>
-              <w:noProof/>
-              <w:lang w:eastAsia="ru-RU"/>
-            </w:rPr>
-          </w:pPr>
-          <w:hyperlink w:anchor="_Toc159764678" w:history="1">
-            <w:r>
-              <w:rPr>
-                <w:rStyle w:val="ae"/>
-                <w:noProof/>
-              </w:rPr>
-              <w:t>Скрытый логистический слой</w:t>
-            </w:r>
-            <w:r>
-              <w:rPr>
-                <w:noProof/>
-                <w:webHidden/>
-              </w:rPr>
-              <w:tab/>
-            </w:r>
-            <w:r>
-              <w:rPr>
-                <w:noProof/>
-                <w:webHidden/>
-              </w:rPr>
-              <w:fldChar w:fldCharType="begin"/>
-            </w:r>
-            <w:r>
-              <w:rPr>
-                <w:noProof/>
-                <w:webHidden/>
-              </w:rPr>
-              <w:instrText xml:space="preserve"> PAGEREF _Toc159764678 \h </w:instrText>
-            </w:r>
-            <w:r>
-              <w:rPr>
-                <w:noProof/>
-                <w:webHidden/>
-              </w:rPr>
-            </w:r>
-            <w:r>
-              <w:rPr>
-                <w:noProof/>
-                <w:webHidden/>
-              </w:rPr>
-              <w:fldChar w:fldCharType="separate"/>
-            </w:r>
-            <w:r>
-              <w:rPr>
-                <w:noProof/>
-                <w:webHidden/>
-              </w:rPr>
-              <w:t>6</w:t>
-            </w:r>
-            <w:r>
-              <w:rPr>
-                <w:noProof/>
-                <w:webHidden/>
-              </w:rPr>
-              <w:fldChar w:fldCharType="end"/>
-            </w:r>
-          </w:hyperlink>
-        </w:p>
-        <w:p>
-          <w:pPr>
-            <w:pStyle w:val="3"/>
-            <w:tabs>
-              <w:tab w:val="right" w:leader="dot" w:pos="9345"/>
-            </w:tabs>
-            <w:rPr>
-              <w:rFonts w:eastAsiaTheme="minorEastAsia"/>
-              <w:noProof/>
-              <w:lang w:eastAsia="ru-RU"/>
-            </w:rPr>
-          </w:pPr>
-          <w:hyperlink w:anchor="_Toc159764679" w:history="1">
-            <w:r>
-              <w:rPr>
-                <w:rStyle w:val="ae"/>
-                <w:noProof/>
-              </w:rPr>
-              <w:t>Обучение по методу распространения обратной ошибки</w:t>
-            </w:r>
-            <w:r>
-              <w:rPr>
-                <w:noProof/>
-                <w:webHidden/>
-              </w:rPr>
-              <w:tab/>
-            </w:r>
-            <w:r>
-              <w:rPr>
-                <w:noProof/>
-                <w:webHidden/>
-              </w:rPr>
-              <w:fldChar w:fldCharType="begin"/>
-            </w:r>
-            <w:r>
-              <w:rPr>
-                <w:noProof/>
-                <w:webHidden/>
-              </w:rPr>
-              <w:instrText xml:space="preserve"> PAGEREF _Toc159764679 \h </w:instrText>
+              <w:instrText xml:space="preserve"> PAGEREF _Toc161232996 \h </w:instrText>
             </w:r>
             <w:r>
               <w:rPr>
@@ -1177,9 +908,9 @@
         </w:p>
         <w:p>
           <w:pPr>
-            <w:pStyle w:val="3"/>
+            <w:pStyle w:val="11"/>
             <w:tabs>
-              <w:tab w:val="right" w:leader="dot" w:pos="9345"/>
+              <w:tab w:val="right" w:leader="dot" w:pos="9628"/>
             </w:tabs>
             <w:rPr>
               <w:rFonts w:eastAsiaTheme="minorEastAsia"/>
@@ -1187,13 +918,13 @@
               <w:lang w:eastAsia="ru-RU"/>
             </w:rPr>
           </w:pPr>
-          <w:hyperlink w:anchor="_Toc159764680" w:history="1">
+          <w:hyperlink w:anchor="_Toc161232997" w:history="1">
             <w:r>
               <w:rPr>
                 <w:rStyle w:val="ae"/>
                 <w:noProof/>
               </w:rPr>
-              <w:t>Обучение по методу сопряжённых градиентов</w:t>
+              <w:t>Прогнозирование временных рядов</w:t>
             </w:r>
             <w:r>
               <w:rPr>
@@ -1214,7 +945,7 @@
                 <w:noProof/>
                 <w:webHidden/>
               </w:rPr>
-              <w:instrText xml:space="preserve"> PAGEREF _Toc159764680 \h </w:instrText>
+              <w:instrText xml:space="preserve"> PAGEREF _Toc161232997 \h </w:instrText>
             </w:r>
             <w:r>
               <w:rPr>
@@ -1234,7 +965,7 @@
                 <w:noProof/>
                 <w:webHidden/>
               </w:rPr>
-              <w:t>8</w:t>
+              <w:t>10</w:t>
             </w:r>
             <w:r>
               <w:rPr>
@@ -1247,9 +978,9 @@
         </w:p>
         <w:p>
           <w:pPr>
-            <w:pStyle w:val="11"/>
+            <w:pStyle w:val="21"/>
             <w:tabs>
-              <w:tab w:val="right" w:leader="dot" w:pos="9345"/>
+              <w:tab w:val="right" w:leader="dot" w:pos="9628"/>
             </w:tabs>
             <w:rPr>
               <w:rFonts w:eastAsiaTheme="minorEastAsia"/>
@@ -1257,13 +988,13 @@
               <w:lang w:eastAsia="ru-RU"/>
             </w:rPr>
           </w:pPr>
-          <w:hyperlink w:anchor="_Toc159764681" w:history="1">
+          <w:hyperlink w:anchor="_Toc161232998" w:history="1">
             <w:r>
               <w:rPr>
                 <w:rStyle w:val="ae"/>
                 <w:noProof/>
               </w:rPr>
-              <w:t>Обучение по выборке без одного класса</w:t>
+              <w:t>Прогнозирование поведения нелинейный систем</w:t>
             </w:r>
             <w:r>
               <w:rPr>
@@ -1284,7 +1015,7 @@
                 <w:noProof/>
                 <w:webHidden/>
               </w:rPr>
-              <w:instrText xml:space="preserve"> PAGEREF _Toc159764681 \h </w:instrText>
+              <w:instrText xml:space="preserve"> PAGEREF _Toc161232998 \h </w:instrText>
             </w:r>
             <w:r>
               <w:rPr>
@@ -1304,7 +1035,147 @@
                 <w:noProof/>
                 <w:webHidden/>
               </w:rPr>
-              <w:t>9</w:t>
+              <w:t>10</w:t>
+            </w:r>
+            <w:r>
+              <w:rPr>
+                <w:noProof/>
+                <w:webHidden/>
+              </w:rPr>
+              <w:fldChar w:fldCharType="end"/>
+            </w:r>
+          </w:hyperlink>
+        </w:p>
+        <w:p>
+          <w:pPr>
+            <w:pStyle w:val="21"/>
+            <w:tabs>
+              <w:tab w:val="right" w:leader="dot" w:pos="9628"/>
+            </w:tabs>
+            <w:rPr>
+              <w:rFonts w:eastAsiaTheme="minorEastAsia"/>
+              <w:noProof/>
+              <w:lang w:eastAsia="ru-RU"/>
+            </w:rPr>
+          </w:pPr>
+          <w:hyperlink w:anchor="_Toc161232999" w:history="1">
+            <w:r>
+              <w:rPr>
+                <w:rStyle w:val="ae"/>
+                <w:noProof/>
+              </w:rPr>
+              <w:t>Предсказание курса киргизского сома</w:t>
+            </w:r>
+            <w:r>
+              <w:rPr>
+                <w:noProof/>
+                <w:webHidden/>
+              </w:rPr>
+              <w:tab/>
+            </w:r>
+            <w:r>
+              <w:rPr>
+                <w:noProof/>
+                <w:webHidden/>
+              </w:rPr>
+              <w:fldChar w:fldCharType="begin"/>
+            </w:r>
+            <w:r>
+              <w:rPr>
+                <w:noProof/>
+                <w:webHidden/>
+              </w:rPr>
+              <w:instrText xml:space="preserve"> PAGEREF _Toc161232999 \h </w:instrText>
+            </w:r>
+            <w:r>
+              <w:rPr>
+                <w:noProof/>
+                <w:webHidden/>
+              </w:rPr>
+            </w:r>
+            <w:r>
+              <w:rPr>
+                <w:noProof/>
+                <w:webHidden/>
+              </w:rPr>
+              <w:fldChar w:fldCharType="separate"/>
+            </w:r>
+            <w:r>
+              <w:rPr>
+                <w:noProof/>
+                <w:webHidden/>
+              </w:rPr>
+              <w:t>11</w:t>
+            </w:r>
+            <w:r>
+              <w:rPr>
+                <w:noProof/>
+                <w:webHidden/>
+              </w:rPr>
+              <w:fldChar w:fldCharType="end"/>
+            </w:r>
+          </w:hyperlink>
+        </w:p>
+        <w:p>
+          <w:pPr>
+            <w:pStyle w:val="11"/>
+            <w:tabs>
+              <w:tab w:val="right" w:leader="dot" w:pos="9628"/>
+            </w:tabs>
+            <w:rPr>
+              <w:rFonts w:eastAsiaTheme="minorEastAsia"/>
+              <w:noProof/>
+              <w:lang w:eastAsia="ru-RU"/>
+            </w:rPr>
+          </w:pPr>
+          <w:hyperlink w:anchor="_Toc161233000" w:history="1">
+            <w:r>
+              <w:rPr>
+                <w:rStyle w:val="ae"/>
+                <w:noProof/>
+              </w:rPr>
+              <w:t>Классификация изображений самолётов</w:t>
+            </w:r>
+            <w:r>
+              <w:rPr>
+                <w:noProof/>
+                <w:webHidden/>
+              </w:rPr>
+              <w:tab/>
+            </w:r>
+            <w:r>
+              <w:rPr>
+                <w:noProof/>
+                <w:webHidden/>
+              </w:rPr>
+              <w:fldChar w:fldCharType="begin"/>
+            </w:r>
+            <w:r>
+              <w:rPr>
+                <w:noProof/>
+                <w:webHidden/>
+              </w:rPr>
+              <w:instrText xml:space="preserve"> PAGEREF _Toc161233000 \h </w:instrText>
+            </w:r>
+            <w:r>
+              <w:rPr>
+                <w:noProof/>
+                <w:webHidden/>
+              </w:rPr>
+            </w:r>
+            <w:r>
+              <w:rPr>
+                <w:noProof/>
+                <w:webHidden/>
+              </w:rPr>
+              <w:fldChar w:fldCharType="separate"/>
+            </w:r>
+            <w:r>
+              <w:rPr>
+                <w:noProof/>
+                <w:webHidden/>
+              </w:rPr>
+              <w:t>13</w:t>
             </w:r>
             <w:r>
               <w:rPr>
@@ -1351,28 +1222,297 @@
       <w:pPr>
         <w:pStyle w:val="a8"/>
       </w:pPr>
-      <w:bookmarkStart w:id="0" w:name="_Toc159764672"/>
+      <w:bookmarkStart w:id="0" w:name="_Toc161232993"/>
       <w:r>
         <w:lastRenderedPageBreak/>
-        <w:t>Введение</w:t>
+        <w:t>Автоассоциативные сети</w:t>
       </w:r>
       <w:bookmarkEnd w:id="0"/>
     </w:p>
     <w:p>
       <w:pPr>
         <w:pStyle w:val="af"/>
-        <w:ind w:firstLine="708"/>
-        <w:rPr>
-          <w:lang w:val="en-US"/>
-        </w:rPr>
+      </w:pPr>
+      <w:r>
+        <w:t>В данном разделе будем работать с выборкой из 5 классов минеральной воды.</w:t>
+      </w:r>
+      <w:r>
+        <w:t xml:space="preserve"> </w:t>
+      </w:r>
+      <w:r>
+        <w:t>Автоассоциативная сеть состоит из слоя, имеющего меньшее количество нейронов, по сравнению с входным слоем, и следующего за ней слоя с тем же количеством нейронов, что и во входном слое.</w:t>
+      </w:r>
+    </w:p>
+    <w:p>
+      <w:pPr>
+        <w:pStyle w:val="af"/>
+      </w:pPr>
+      <w:r>
+        <w:t>В результате обучения сеть должна на выходе получать те же значения, что подаются на вход. При успешном обучении такой сети, можно сказать, что данная выборка может быть сжата, то есть представлена</w:t>
+      </w:r>
+      <w:r>
+        <w:t xml:space="preserve"> меньшим количеством признаков. Нейроны скрытого слоя формируют новые признаки выборки, и их выходы можно использовать, например, для визуализации многомерной выборки.</w:t>
+      </w:r>
+    </w:p>
+    <w:p>
+      <w:pPr>
+        <w:pStyle w:val="aa"/>
+        <w:spacing w:after="240"/>
+      </w:pPr>
+      <w:bookmarkStart w:id="1" w:name="_Toc161232994"/>
+      <w:r>
+        <w:t>Два нейрона в скрытом слое</w:t>
+      </w:r>
+      <w:bookmarkEnd w:id="1"/>
+    </w:p>
+    <w:p>
+      <w:pPr>
+        <w:pStyle w:val="af"/>
+        <w:ind w:firstLine="0"/>
+        <w:jc w:val="center"/>
       </w:pPr>
       <w:r>
         <w:rPr>
           <w:noProof/>
         </w:rPr>
+        <mc:AlternateContent>
+          <mc:Choice Requires="wps">
+            <w:drawing>
+              <wp:anchor distT="0" distB="0" distL="114300" distR="114300" simplePos="0" relativeHeight="251660288" behindDoc="0" locked="0" layoutInCell="1" allowOverlap="1" wp14:anchorId="52BEFD01" wp14:editId="03FCEF6D">
+                <wp:simplePos x="0" y="0"/>
+                <wp:positionH relativeFrom="column">
+                  <wp:posOffset>3204210</wp:posOffset>
+                </wp:positionH>
+                <wp:positionV relativeFrom="paragraph">
+                  <wp:posOffset>2098040</wp:posOffset>
+                </wp:positionV>
+                <wp:extent cx="350545" cy="336499"/>
+                <wp:effectExtent l="0" t="0" r="0" b="6985"/>
+                <wp:wrapNone/>
+                <wp:docPr id="15" name="Надпись 15"/>
+                <wp:cNvGraphicFramePr/>
+                <a:graphic xmlns:a="http://schemas.openxmlformats.org/drawingml/2006/main">
+                  <a:graphicData uri="http://schemas.microsoft.com/office/word/2010/wordprocessingShape">
+                    <wps:wsp>
+                      <wps:cNvSpPr txBox="1"/>
+                      <wps:spPr>
+                        <a:xfrm>
+                          <a:off x="0" y="0"/>
+                          <a:ext cx="350545" cy="336499"/>
+                        </a:xfrm>
+                        <a:prstGeom prst="rect">
+                          <a:avLst/>
+                        </a:prstGeom>
+                        <a:noFill/>
+                        <a:ln w="6350">
+                          <a:noFill/>
+                        </a:ln>
+                      </wps:spPr>
+                      <wps:txbx>
+                        <w:txbxContent>
+                          <w:p>
+                            <w:pPr>
+                              <w:rPr>
+                                <w:i/>
+                                <w:sz w:val="28"/>
+                                <w:szCs w:val="28"/>
+                              </w:rPr>
+                            </w:pPr>
+                            <m:oMathPara>
+                              <m:oMath>
+                                <m:r>
+                                  <m:rPr>
+                                    <m:sty m:val="p"/>
+                                  </m:rPr>
+                                  <w:rPr>
+                                    <w:rFonts w:ascii="Cambria Math" w:hAnsi="Cambria Math"/>
+                                    <w:sz w:val="28"/>
+                                    <w:szCs w:val="28"/>
+                                  </w:rPr>
+                                  <m:t>σ</m:t>
+                                </m:r>
+                              </m:oMath>
+                            </m:oMathPara>
+                          </w:p>
+                        </w:txbxContent>
+                      </wps:txbx>
+                      <wps:bodyPr rot="0" spcFirstLastPara="0" vertOverflow="overflow" horzOverflow="overflow" vert="horz" wrap="square" lIns="91440" tIns="45720" rIns="91440" bIns="45720" numCol="1" spcCol="0" rtlCol="0" fromWordArt="0" anchor="t" anchorCtr="0" forceAA="0" compatLnSpc="1">
+                        <a:prstTxWarp prst="textNoShape">
+                          <a:avLst/>
+                        </a:prstTxWarp>
+                        <a:noAutofit/>
+                      </wps:bodyPr>
+                    </wps:wsp>
+                  </a:graphicData>
+                </a:graphic>
+                <wp14:sizeRelH relativeFrom="margin">
+                  <wp14:pctWidth>0</wp14:pctWidth>
+                </wp14:sizeRelH>
+                <wp14:sizeRelV relativeFrom="margin">
+                  <wp14:pctHeight>0</wp14:pctHeight>
+                </wp14:sizeRelV>
+              </wp:anchor>
+            </w:drawing>
+          </mc:Choice>
+          <mc:Fallback>
+            <w:pict>
+              <v:shapetype w14:anchorId="52BEFD01" id="_x0000_t202" coordsize="21600,21600" o:spt="202" path="m,l,21600r21600,l21600,xe">
+                <v:stroke joinstyle="miter"/>
+                <v:path gradientshapeok="t" o:connecttype="rect"/>
+              </v:shapetype>
+              <v:shape id="Надпись 15" o:spid="_x0000_s1026" type="#_x0000_t202" style="position:absolute;left:0;text-align:left;margin-left:252.3pt;margin-top:165.2pt;width:27.6pt;height:26.5pt;z-index:251660288;visibility:visible;mso-wrap-style:square;mso-width-percent:0;mso-height-percent:0;mso-wrap-distance-left:9pt;mso-wrap-distance-top:0;mso-wrap-distance-right:9pt;mso-wrap-distance-bottom:0;mso-position-horizontal:absolute;mso-position-horizontal-relative:text;mso-position-vertical:absolute;mso-position-vertical-relative:text;mso-width-percent:0;mso-height-percent:0;mso-width-relative:margin;mso-height-relative:margin;v-text-anchor:top" o:gfxdata="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" filled="f" stroked="f" strokeweight=".5pt">
+                <v:textbox>
+                  <w:txbxContent>
+                    <w:p>
+                      <w:pPr>
+                        <w:rPr>
+                          <w:i/>
+                          <w:sz w:val="28"/>
+                          <w:szCs w:val="28"/>
+                        </w:rPr>
+                      </w:pPr>
+                      <m:oMathPara>
+                        <m:oMath>
+                          <m:r>
+                            <m:rPr>
+                              <m:sty m:val="p"/>
+                            </m:rPr>
+                            <w:rPr>
+                              <w:rFonts w:ascii="Cambria Math" w:hAnsi="Cambria Math"/>
+                              <w:sz w:val="28"/>
+                              <w:szCs w:val="28"/>
+                            </w:rPr>
+                            <m:t>σ</m:t>
+                          </m:r>
+                        </m:oMath>
+                      </m:oMathPara>
+                    </w:p>
+                  </w:txbxContent>
+                </v:textbox>
+              </v:shape>
+            </w:pict>
+          </mc:Fallback>
+        </mc:AlternateContent>
+      </w:r>
+      <w:r>
+        <w:rPr>
+          <w:noProof/>
+        </w:rPr>
+        <mc:AlternateContent>
+          <mc:Choice Requires="wps">
+            <w:drawing>
+              <wp:anchor distT="0" distB="0" distL="114300" distR="114300" simplePos="0" relativeHeight="251659264" behindDoc="0" locked="0" layoutInCell="1" allowOverlap="1" wp14:anchorId="1979D6D5" wp14:editId="72335FA0">
+                <wp:simplePos x="0" y="0"/>
+                <wp:positionH relativeFrom="margin">
+                  <wp:posOffset>2846705</wp:posOffset>
+                </wp:positionH>
+                <wp:positionV relativeFrom="paragraph">
+                  <wp:posOffset>1657350</wp:posOffset>
+                </wp:positionV>
+                <wp:extent cx="350545" cy="336499"/>
+                <wp:effectExtent l="0" t="0" r="0" b="6985"/>
+                <wp:wrapNone/>
+                <wp:docPr id="17" name="Надпись 17"/>
+                <wp:cNvGraphicFramePr/>
+                <a:graphic xmlns:a="http://schemas.openxmlformats.org/drawingml/2006/main">
+                  <a:graphicData uri="http://schemas.microsoft.com/office/word/2010/wordprocessingShape">
+                    <wps:wsp>
+                      <wps:cNvSpPr txBox="1"/>
+                      <wps:spPr>
+                        <a:xfrm>
+                          <a:off x="0" y="0"/>
+                          <a:ext cx="350545" cy="336499"/>
+                        </a:xfrm>
+                        <a:prstGeom prst="rect">
+                          <a:avLst/>
+                        </a:prstGeom>
+                        <a:noFill/>
+                        <a:ln w="6350">
+                          <a:noFill/>
+                        </a:ln>
+                      </wps:spPr>
+                      <wps:txbx>
+                        <w:txbxContent>
+                          <w:p>
+                            <w:pPr>
+                              <w:rPr>
+                                <w:sz w:val="28"/>
+                                <w:szCs w:val="28"/>
+                              </w:rPr>
+                            </w:pPr>
+                            <m:oMathPara>
+                              <m:oMath>
+                                <m:r>
+                                  <w:rPr>
+                                    <w:rFonts w:ascii="Cambria Math" w:hAnsi="Cambria Math"/>
+                                    <w:sz w:val="28"/>
+                                    <w:szCs w:val="28"/>
+                                  </w:rPr>
+                                  <m:t>Xw</m:t>
+                                </m:r>
+                              </m:oMath>
+                            </m:oMathPara>
+                          </w:p>
+                        </w:txbxContent>
+                      </wps:txbx>
+                      <wps:bodyPr rot="0" spcFirstLastPara="0" vertOverflow="overflow" horzOverflow="overflow" vert="horz" wrap="square" lIns="91440" tIns="45720" rIns="91440" bIns="45720" numCol="1" spcCol="0" rtlCol="0" fromWordArt="0" anchor="t" anchorCtr="0" forceAA="0" compatLnSpc="1">
+                        <a:prstTxWarp prst="textNoShape">
+                          <a:avLst/>
+                        </a:prstTxWarp>
+                        <a:noAutofit/>
+                      </wps:bodyPr>
+                    </wps:wsp>
+                  </a:graphicData>
+                </a:graphic>
+                <wp14:sizeRelH relativeFrom="margin">
+                  <wp14:pctWidth>0</wp14:pctWidth>
+                </wp14:sizeRelH>
+                <wp14:sizeRelV relativeFrom="margin">
+                  <wp14:pctHeight>0</wp14:pctHeight>
+                </wp14:sizeRelV>
+              </wp:anchor>
+            </w:drawing>
+          </mc:Choice>
+          <mc:Fallback>
+            <w:pict>
+              <v:shape w14:anchorId="1979D6D5" id="Надпись 17" o:spid="_x0000_s1027" type="#_x0000_t202" style="position:absolute;left:0;text-align:left;margin-left:224.15pt;margin-top:130.5pt;width:27.6pt;height:26.5pt;z-index:251659264;visibility:visible;mso-wrap-style:square;mso-width-percent:0;mso-height-percent:0;mso-wrap-distance-left:9pt;mso-wrap-distance-top:0;mso-wrap-distance-right:9pt;mso-wrap-distance-bottom:0;mso-position-horizontal:absolute;mso-position-horizontal-relative:margin;mso-position-vertical:absolute;mso-position-vertical-relative:text;mso-width-percent:0;mso-height-percent:0;mso-width-relative:margin;mso-height-relative:margin;v-text-anchor:top" o:gfxdata="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" filled="f" stroked="f" strokeweight=".5pt">
+                <v:textbox>
+                  <w:txbxContent>
+                    <w:p>
+                      <w:pPr>
+                        <w:rPr>
+                          <w:sz w:val="28"/>
+                          <w:szCs w:val="28"/>
+                        </w:rPr>
+                      </w:pPr>
+                      <m:oMathPara>
+                        <m:oMath>
+                          <m:r>
+                            <w:rPr>
+                              <w:rFonts w:ascii="Cambria Math" w:hAnsi="Cambria Math"/>
+                              <w:sz w:val="28"/>
+                              <w:szCs w:val="28"/>
+                            </w:rPr>
+                            <m:t>Xw</m:t>
+                          </m:r>
+                        </m:oMath>
+                      </m:oMathPara>
+                    </w:p>
+                  </w:txbxContent>
+                </v:textbox>
+                <w10:wrap anchorx="margin"/>
+              </v:shape>
+            </w:pict>
+          </mc:Fallback>
+        </mc:AlternateContent>
+      </w:r>
+      <w:r>
+        <w:rPr>
+          <w:noProof/>
+        </w:rPr>
         <w:drawing>
-          <wp:inline distT="0" distB="0" distL="0" distR="0" wp14:anchorId="58D1FA33" wp14:editId="0A78626D">
-            <wp:extent cx="3905795" cy="3639058"/>
+          <wp:inline distT="0" distB="0" distL="0" distR="0" wp14:anchorId="37E86A72" wp14:editId="6A4871DA">
+            <wp:extent cx="2695000" cy="2219325"/>
             <wp:effectExtent l="0" t="0" r="0" b="0"/>
             <wp:docPr id="1" name="Рисунок 1"/>
             <wp:cNvGraphicFramePr>
@@ -1385,20 +1525,27 @@
                     <pic:cNvPr id="1" name=""/>
                     <pic:cNvPicPr/>
                   </pic:nvPicPr>
-                  <pic:blipFill>
+                  <pic:blipFill rotWithShape="1">
                     <a:blip r:embed="rId8"/>
-                    <a:stretch>
-                      <a:fillRect/>
-                    </a:stretch>
+                    <a:srcRect l="4828" t="13947" r="4545" b="5951"/>
+                    <a:stretch/>
                   </pic:blipFill>
-                  <pic:spPr>
+                  <pic:spPr bwMode="auto">
                     <a:xfrm>
                       <a:off x="0" y="0"/>
-                      <a:ext cx="3905795" cy="3639058"/>
+                      <a:ext cx="2719028" cy="2239112"/>
                     </a:xfrm>
                     <a:prstGeom prst="rect">
                       <a:avLst/>
                     </a:prstGeom>
+                    <a:ln>
+                      <a:noFill/>
+                    </a:ln>
+                    <a:extLst>
+                      <a:ext uri="{53640926-AAD7-44D8-BBD7-CCE9431645EC}">
+                        <a14:shadowObscured xmlns:a14="http://schemas.microsoft.com/office/drawing/2010/main"/>
+                      </a:ext>
+                    </a:extLst>
                   </pic:spPr>
                 </pic:pic>
               </a:graphicData>
@@ -1409,28 +1556,20 @@
     </w:p>
     <w:p>
       <w:pPr>
+        <w:pStyle w:val="af1"/>
+      </w:pPr>
+      <w:r>
+        <w:t xml:space="preserve">Рис. 1. </w:t>
+      </w:r>
+      <w:r>
+        <w:t>Автоассоциативная сеть со скрытым линейным слоем</w:t>
+      </w:r>
+    </w:p>
+    <w:p>
+      <w:pPr>
         <w:pStyle w:val="af"/>
-      </w:pPr>
-      <w:r>
-        <w:rPr>
-          <w:lang w:val="en-US"/>
-        </w:rPr>
-        <w:tab/>
-      </w:r>
-      <w:r>
-        <w:t>Скрытый – линейный, выходной - логи</w:t>
-      </w:r>
-      <w:r>
-        <w:t>сти</w:t>
-      </w:r>
-      <w:r>
-        <w:t>ческий</w:t>
-      </w:r>
-    </w:p>
-    <w:p>
-      <w:pPr>
-        <w:pStyle w:val="af"/>
-        <w:ind w:firstLine="708"/>
+        <w:ind w:firstLine="0"/>
+        <w:jc w:val="center"/>
         <w:rPr>
           <w:lang w:val="en-US"/>
         </w:rPr>
@@ -1441,9 +1580,9 @@
           <w:lang w:val="en-US"/>
         </w:rPr>
         <w:drawing>
-          <wp:inline distT="0" distB="0" distL="0" distR="0" wp14:anchorId="52824C65" wp14:editId="0631AE68">
-            <wp:extent cx="5940425" cy="2837180"/>
-            <wp:effectExtent l="0" t="0" r="3175" b="1270"/>
+          <wp:inline distT="0" distB="0" distL="0" distR="0" wp14:anchorId="52824C65" wp14:editId="1554AF12">
+            <wp:extent cx="4170651" cy="1824355"/>
+            <wp:effectExtent l="0" t="0" r="1905" b="4445"/>
             <wp:docPr id="23" name="Рисунок 23"/>
             <wp:cNvGraphicFramePr>
               <a:graphicFrameLocks xmlns:a="http://schemas.openxmlformats.org/drawingml/2006/main" noChangeAspect="1"/>
@@ -1455,20 +1594,27 @@
                     <pic:cNvPr id="1" name=""/>
                     <pic:cNvPicPr/>
                   </pic:nvPicPr>
-                  <pic:blipFill>
+                  <pic:blipFill rotWithShape="1">
                     <a:blip r:embed="rId9"/>
-                    <a:stretch>
-                      <a:fillRect/>
-                    </a:stretch>
+                    <a:srcRect l="1552" t="11132" r="1418"/>
+                    <a:stretch/>
                   </pic:blipFill>
-                  <pic:spPr>
+                  <pic:spPr bwMode="auto">
                     <a:xfrm>
                       <a:off x="0" y="0"/>
-                      <a:ext cx="5940425" cy="2837180"/>
+                      <a:ext cx="4200327" cy="1837336"/>
                     </a:xfrm>
                     <a:prstGeom prst="rect">
                       <a:avLst/>
                     </a:prstGeom>
+                    <a:ln>
+                      <a:noFill/>
+                    </a:ln>
+                    <a:extLst>
+                      <a:ext uri="{53640926-AAD7-44D8-BBD7-CCE9431645EC}">
+                        <a14:shadowObscured xmlns:a14="http://schemas.microsoft.com/office/drawing/2010/main"/>
+                      </a:ext>
+                    </a:extLst>
                   </pic:spPr>
                 </pic:pic>
               </a:graphicData>
@@ -1479,18 +1625,44 @@
     </w:p>
     <w:p>
       <w:pPr>
+        <w:pStyle w:val="af1"/>
+      </w:pPr>
+      <w:r>
+        <w:t>Рис. 2. График обучения модели со скрытым линейным слоем</w:t>
+      </w:r>
+    </w:p>
+    <w:p>
+      <w:pPr>
         <w:pStyle w:val="af"/>
-        <w:ind w:firstLine="708"/>
+      </w:pPr>
+      <w:r>
+        <w:lastRenderedPageBreak/>
+        <w:t>Обучим автоассоциативную сеть</w:t>
+      </w:r>
+      <w:r>
+        <w:t xml:space="preserve"> с двумя скрытыми нейронами с линейной функцией активации (рис. 1, 2). Затем представим на диаграмме рассеян</w:t>
+      </w:r>
+      <w:r>
+        <w:t>ия</w:t>
+      </w:r>
+      <w:r>
+        <w:t xml:space="preserve"> выходные значения скрытого слоя для имеющейся выборки (рис. 3.).</w:t>
+      </w:r>
+    </w:p>
+    <w:p>
+      <w:pPr>
+        <w:pStyle w:val="af"/>
+        <w:ind w:firstLine="0"/>
+        <w:jc w:val="center"/>
       </w:pPr>
       <w:r>
         <w:rPr>
           <w:noProof/>
         </w:rPr>
-        <w:lastRenderedPageBreak/>
         <w:drawing>
-          <wp:inline distT="0" distB="0" distL="0" distR="0" wp14:anchorId="7BC8F366" wp14:editId="672E9BF2">
-            <wp:extent cx="5658640" cy="5249008"/>
-            <wp:effectExtent l="0" t="0" r="0" b="8890"/>
+          <wp:inline distT="0" distB="0" distL="0" distR="0" wp14:anchorId="7BC8F366" wp14:editId="0C7D1463">
+            <wp:extent cx="3771900" cy="2453005"/>
+            <wp:effectExtent l="0" t="0" r="0" b="4445"/>
             <wp:docPr id="28" name="Рисунок 28"/>
             <wp:cNvGraphicFramePr>
               <a:graphicFrameLocks xmlns:a="http://schemas.openxmlformats.org/drawingml/2006/main" noChangeAspect="1"/>
@@ -1502,20 +1674,27 @@
                     <pic:cNvPr id="1" name=""/>
                     <pic:cNvPicPr/>
                   </pic:nvPicPr>
-                  <pic:blipFill>
+                  <pic:blipFill rotWithShape="1">
                     <a:blip r:embed="rId10"/>
-                    <a:stretch>
-                      <a:fillRect/>
-                    </a:stretch>
+                    <a:srcRect l="2143" t="33881" r="3548"/>
+                    <a:stretch/>
                   </pic:blipFill>
-                  <pic:spPr>
+                  <pic:spPr bwMode="auto">
                     <a:xfrm>
                       <a:off x="0" y="0"/>
-                      <a:ext cx="5658640" cy="5249008"/>
+                      <a:ext cx="3784218" cy="2461016"/>
                     </a:xfrm>
                     <a:prstGeom prst="rect">
                       <a:avLst/>
                     </a:prstGeom>
+                    <a:ln>
+                      <a:noFill/>
+                    </a:ln>
+                    <a:extLst>
+                      <a:ext uri="{53640926-AAD7-44D8-BBD7-CCE9431645EC}">
+                        <a14:shadowObscured xmlns:a14="http://schemas.microsoft.com/office/drawing/2010/main"/>
+                      </a:ext>
+                    </a:extLst>
                   </pic:spPr>
                 </pic:pic>
               </a:graphicData>
@@ -1526,35 +1705,357 @@
     </w:p>
     <w:p>
       <w:pPr>
+        <w:pStyle w:val="af1"/>
+      </w:pPr>
+      <w:r>
+        <w:t>Рис. 3. Диаграмма рассеяния выходных значений скрытого</w:t>
+      </w:r>
+      <w:r>
+        <w:t xml:space="preserve"> линейного</w:t>
+      </w:r>
+      <w:r>
+        <w:t xml:space="preserve"> слоя</w:t>
+      </w:r>
+    </w:p>
+    <w:p>
+      <w:pPr>
         <w:pStyle w:val="af"/>
-        <w:ind w:firstLine="708"/>
-      </w:pPr>
-      <w:r>
-        <w:t xml:space="preserve">Скрытый – логистический, выходной – логистический </w:t>
+      </w:pPr>
+      <w:r>
+        <w:t>Как видим, классы образуют 5 однородных и отделённых друг от друга кластеров. Это значит, что данная сеть хорошо представляет рассматриваемую выборку в двухмерном пространстве с точки зрения возможности классификации имеющихся объектов.</w:t>
       </w:r>
     </w:p>
     <w:p>
       <w:pPr>
         <w:pStyle w:val="af"/>
-        <w:ind w:firstLine="708"/>
-        <w:rPr>
-          <w:lang w:val="en-US"/>
-        </w:rPr>
-      </w:pPr>
+      </w:pPr>
+      <w:r>
+        <w:t>Обучим похожую модель, но в скрытом слое используем логистическую функцию активации (рис. 4, 5).</w:t>
+      </w:r>
     </w:p>
     <w:p>
       <w:pPr>
         <w:pStyle w:val="af"/>
-        <w:ind w:firstLine="708"/>
-        <w:rPr>
-          <w:lang w:val="en-US"/>
-        </w:rPr>
-      </w:pPr>
+        <w:ind w:firstLine="0"/>
+        <w:jc w:val="center"/>
+      </w:pPr>
+      <w:r>
+        <w:rPr>
+          <w:noProof/>
+        </w:rPr>
+        <mc:AlternateContent>
+          <mc:Choice Requires="wps">
+            <w:drawing>
+              <wp:anchor distT="0" distB="0" distL="114300" distR="114300" simplePos="0" relativeHeight="251662336" behindDoc="0" locked="0" layoutInCell="1" allowOverlap="1" wp14:anchorId="2D66F872" wp14:editId="57BF6148">
+                <wp:simplePos x="0" y="0"/>
+                <wp:positionH relativeFrom="margin">
+                  <wp:align>center</wp:align>
+                </wp:positionH>
+                <wp:positionV relativeFrom="paragraph">
+                  <wp:posOffset>1657350</wp:posOffset>
+                </wp:positionV>
+                <wp:extent cx="350520" cy="335915"/>
+                <wp:effectExtent l="0" t="0" r="0" b="6985"/>
+                <wp:wrapNone/>
+                <wp:docPr id="19" name="Надпись 19"/>
+                <wp:cNvGraphicFramePr/>
+                <a:graphic xmlns:a="http://schemas.openxmlformats.org/drawingml/2006/main">
+                  <a:graphicData uri="http://schemas.microsoft.com/office/word/2010/wordprocessingShape">
+                    <wps:wsp>
+                      <wps:cNvSpPr txBox="1"/>
+                      <wps:spPr>
+                        <a:xfrm>
+                          <a:off x="0" y="0"/>
+                          <a:ext cx="350520" cy="335915"/>
+                        </a:xfrm>
+                        <a:prstGeom prst="rect">
+                          <a:avLst/>
+                        </a:prstGeom>
+                        <a:noFill/>
+                        <a:ln w="6350">
+                          <a:noFill/>
+                        </a:ln>
+                      </wps:spPr>
+                      <wps:txbx>
+                        <w:txbxContent>
+                          <w:p>
+                            <w:pPr>
+                              <w:rPr>
+                                <w:i/>
+                                <w:sz w:val="28"/>
+                                <w:szCs w:val="28"/>
+                              </w:rPr>
+                            </w:pPr>
+                            <m:oMathPara>
+                              <m:oMath>
+                                <m:r>
+                                  <m:rPr>
+                                    <m:sty m:val="p"/>
+                                  </m:rPr>
+                                  <w:rPr>
+                                    <w:rFonts w:ascii="Cambria Math" w:hAnsi="Cambria Math"/>
+                                    <w:sz w:val="28"/>
+                                    <w:szCs w:val="28"/>
+                                  </w:rPr>
+                                  <m:t>σ</m:t>
+                                </m:r>
+                              </m:oMath>
+                            </m:oMathPara>
+                          </w:p>
+                        </w:txbxContent>
+                      </wps:txbx>
+                      <wps:bodyPr rot="0" spcFirstLastPara="0" vertOverflow="overflow" horzOverflow="overflow" vert="horz" wrap="square" lIns="91440" tIns="45720" rIns="91440" bIns="45720" numCol="1" spcCol="0" rtlCol="0" fromWordArt="0" anchor="t" anchorCtr="0" forceAA="0" compatLnSpc="1">
+                        <a:prstTxWarp prst="textNoShape">
+                          <a:avLst/>
+                        </a:prstTxWarp>
+                        <a:noAutofit/>
+                      </wps:bodyPr>
+                    </wps:wsp>
+                  </a:graphicData>
+                </a:graphic>
+                <wp14:sizeRelH relativeFrom="margin">
+                  <wp14:pctWidth>0</wp14:pctWidth>
+                </wp14:sizeRelH>
+                <wp14:sizeRelV relativeFrom="margin">
+                  <wp14:pctHeight>0</wp14:pctHeight>
+                </wp14:sizeRelV>
+              </wp:anchor>
+            </w:drawing>
+          </mc:Choice>
+          <mc:Fallback>
+            <w:pict>
+              <v:shape w14:anchorId="2D66F872" id="Надпись 19" o:spid="_x0000_s1028" type="#_x0000_t202" style="position:absolute;left:0;text-align:left;margin-left:0;margin-top:130.5pt;width:27.6pt;height:26.45pt;z-index:251662336;visibility:visible;mso-wrap-style:square;mso-width-percent:0;mso-height-percent:0;mso-wrap-distance-left:9pt;mso-wrap-distance-top:0;mso-wrap-distance-right:9pt;mso-wrap-distance-bottom:0;mso-position-horizontal:center;mso-position-horizontal-relative:margin;mso-position-vertical:absolute;mso-position-vertical-relative:text;mso-width-percent:0;mso-height-percent:0;mso-width-relative:margin;mso-height-relative:margin;v-text-anchor:top" o:gfxdata="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" filled="f" stroked="f" strokeweight=".5pt">
+                <v:textbox>
+                  <w:txbxContent>
+                    <w:p>
+                      <w:pPr>
+                        <w:rPr>
+                          <w:i/>
+                          <w:sz w:val="28"/>
+                          <w:szCs w:val="28"/>
+                        </w:rPr>
+                      </w:pPr>
+                      <m:oMathPara>
+                        <m:oMath>
+                          <m:r>
+                            <m:rPr>
+                              <m:sty m:val="p"/>
+                            </m:rPr>
+                            <w:rPr>
+                              <w:rFonts w:ascii="Cambria Math" w:hAnsi="Cambria Math"/>
+                              <w:sz w:val="28"/>
+                              <w:szCs w:val="28"/>
+                            </w:rPr>
+                            <m:t>σ</m:t>
+                          </m:r>
+                        </m:oMath>
+                      </m:oMathPara>
+                    </w:p>
+                  </w:txbxContent>
+                </v:textbox>
+                <w10:wrap anchorx="margin"/>
+              </v:shape>
+            </w:pict>
+          </mc:Fallback>
+        </mc:AlternateContent>
+      </w:r>
+      <w:r>
+        <w:rPr>
+          <w:noProof/>
+        </w:rPr>
+        <mc:AlternateContent>
+          <mc:Choice Requires="wps">
+            <w:drawing>
+              <wp:anchor distT="0" distB="0" distL="114300" distR="114300" simplePos="0" relativeHeight="251663360" behindDoc="0" locked="0" layoutInCell="1" allowOverlap="1" wp14:anchorId="694FA4F4" wp14:editId="31EBB6AB">
+                <wp:simplePos x="0" y="0"/>
+                <wp:positionH relativeFrom="column">
+                  <wp:posOffset>3204210</wp:posOffset>
+                </wp:positionH>
+                <wp:positionV relativeFrom="paragraph">
+                  <wp:posOffset>2098040</wp:posOffset>
+                </wp:positionV>
+                <wp:extent cx="350545" cy="336499"/>
+                <wp:effectExtent l="0" t="0" r="0" b="6985"/>
+                <wp:wrapNone/>
+                <wp:docPr id="18" name="Надпись 18"/>
+                <wp:cNvGraphicFramePr/>
+                <a:graphic xmlns:a="http://schemas.openxmlformats.org/drawingml/2006/main">
+                  <a:graphicData uri="http://schemas.microsoft.com/office/word/2010/wordprocessingShape">
+                    <wps:wsp>
+                      <wps:cNvSpPr txBox="1"/>
+                      <wps:spPr>
+                        <a:xfrm>
+                          <a:off x="0" y="0"/>
+                          <a:ext cx="350545" cy="336499"/>
+                        </a:xfrm>
+                        <a:prstGeom prst="rect">
+                          <a:avLst/>
+                        </a:prstGeom>
+                        <a:noFill/>
+                        <a:ln w="6350">
+                          <a:noFill/>
+                        </a:ln>
+                      </wps:spPr>
+                      <wps:txbx>
+                        <w:txbxContent>
+                          <w:p>
+                            <w:pPr>
+                              <w:rPr>
+                                <w:i/>
+                                <w:sz w:val="28"/>
+                                <w:szCs w:val="28"/>
+                              </w:rPr>
+                            </w:pPr>
+                            <m:oMathPara>
+                              <m:oMath>
+                                <m:r>
+                                  <m:rPr>
+                                    <m:sty m:val="p"/>
+                                  </m:rPr>
+                                  <w:rPr>
+                                    <w:rFonts w:ascii="Cambria Math" w:hAnsi="Cambria Math"/>
+                                    <w:sz w:val="28"/>
+                                    <w:szCs w:val="28"/>
+                                  </w:rPr>
+                                  <m:t>σ</m:t>
+                                </m:r>
+                              </m:oMath>
+                            </m:oMathPara>
+                          </w:p>
+                        </w:txbxContent>
+                      </wps:txbx>
+                      <wps:bodyPr rot="0" spcFirstLastPara="0" vertOverflow="overflow" horzOverflow="overflow" vert="horz" wrap="square" lIns="91440" tIns="45720" rIns="91440" bIns="45720" numCol="1" spcCol="0" rtlCol="0" fromWordArt="0" anchor="t" anchorCtr="0" forceAA="0" compatLnSpc="1">
+                        <a:prstTxWarp prst="textNoShape">
+                          <a:avLst/>
+                        </a:prstTxWarp>
+                        <a:noAutofit/>
+                      </wps:bodyPr>
+                    </wps:wsp>
+                  </a:graphicData>
+                </a:graphic>
+                <wp14:sizeRelH relativeFrom="margin">
+                  <wp14:pctWidth>0</wp14:pctWidth>
+                </wp14:sizeRelH>
+                <wp14:sizeRelV relativeFrom="margin">
+                  <wp14:pctHeight>0</wp14:pctHeight>
+                </wp14:sizeRelV>
+              </wp:anchor>
+            </w:drawing>
+          </mc:Choice>
+          <mc:Fallback>
+            <w:pict>
+              <v:shape w14:anchorId="694FA4F4" id="Надпись 18" o:spid="_x0000_s1029" type="#_x0000_t202" style="position:absolute;left:0;text-align:left;margin-left:252.3pt;margin-top:165.2pt;width:27.6pt;height:26.5pt;z-index:251663360;visibility:visible;mso-wrap-style:square;mso-width-percent:0;mso-height-percent:0;mso-wrap-distance-left:9pt;mso-wrap-distance-top:0;mso-wrap-distance-right:9pt;mso-wrap-distance-bottom:0;mso-position-horizontal:absolute;mso-position-horizontal-relative:text;mso-position-vertical:absolute;mso-position-vertical-relative:text;mso-width-percent:0;mso-height-percent:0;mso-width-relative:margin;mso-height-relative:margin;v-text-anchor:top" o:gfxdata="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" filled="f" stroked="f" strokeweight=".5pt">
+                <v:textbox>
+                  <w:txbxContent>
+                    <w:p>
+                      <w:pPr>
+                        <w:rPr>
+                          <w:i/>
+                          <w:sz w:val="28"/>
+                          <w:szCs w:val="28"/>
+                        </w:rPr>
+                      </w:pPr>
+                      <m:oMathPara>
+                        <m:oMath>
+                          <m:r>
+                            <m:rPr>
+                              <m:sty m:val="p"/>
+                            </m:rPr>
+                            <w:rPr>
+                              <w:rFonts w:ascii="Cambria Math" w:hAnsi="Cambria Math"/>
+                              <w:sz w:val="28"/>
+                              <w:szCs w:val="28"/>
+                            </w:rPr>
+                            <m:t>σ</m:t>
+                          </m:r>
+                        </m:oMath>
+                      </m:oMathPara>
+                    </w:p>
+                  </w:txbxContent>
+                </v:textbox>
+              </v:shape>
+            </w:pict>
+          </mc:Fallback>
+        </mc:AlternateContent>
+      </w:r>
+      <w:r>
+        <w:rPr>
+          <w:noProof/>
+        </w:rPr>
+        <w:drawing>
+          <wp:inline distT="0" distB="0" distL="0" distR="0" wp14:anchorId="188983FD" wp14:editId="6E99361B">
+            <wp:extent cx="2695000" cy="2219325"/>
+            <wp:effectExtent l="0" t="0" r="0" b="0"/>
+            <wp:docPr id="20" name="Рисунок 20"/>
+            <wp:cNvGraphicFramePr>
+              <a:graphicFrameLocks xmlns:a="http://schemas.openxmlformats.org/drawingml/2006/main" noChangeAspect="1"/>
+            </wp:cNvGraphicFramePr>
+            <a:graphic xmlns:a="http://schemas.openxmlformats.org/drawingml/2006/main">
+              <a:graphicData uri="http://schemas.openxmlformats.org/drawingml/2006/picture">
+                <pic:pic xmlns:pic="http://schemas.openxmlformats.org/drawingml/2006/picture">
+                  <pic:nvPicPr>
+                    <pic:cNvPr id="1" name=""/>
+                    <pic:cNvPicPr/>
+                  </pic:nvPicPr>
+                  <pic:blipFill rotWithShape="1">
+                    <a:blip r:embed="rId8"/>
+                    <a:srcRect l="4828" t="13947" r="4545" b="5951"/>
+                    <a:stretch/>
+                  </pic:blipFill>
+                  <pic:spPr bwMode="auto">
+                    <a:xfrm>
+                      <a:off x="0" y="0"/>
+                      <a:ext cx="2719028" cy="2239112"/>
+                    </a:xfrm>
+                    <a:prstGeom prst="rect">
+                      <a:avLst/>
+                    </a:prstGeom>
+                    <a:ln>
+                      <a:noFill/>
+                    </a:ln>
+                    <a:extLst>
+                      <a:ext uri="{53640926-AAD7-44D8-BBD7-CCE9431645EC}">
+                        <a14:shadowObscured xmlns:a14="http://schemas.microsoft.com/office/drawing/2010/main"/>
+                      </a:ext>
+                    </a:extLst>
+                  </pic:spPr>
+                </pic:pic>
+              </a:graphicData>
+            </a:graphic>
+          </wp:inline>
+        </w:drawing>
+      </w:r>
+    </w:p>
+    <w:p>
+      <w:pPr>
+        <w:pStyle w:val="af1"/>
+      </w:pPr>
+      <w:r>
+        <w:t xml:space="preserve">Рис. </w:t>
+      </w:r>
+      <w:r>
+        <w:t>4.</w:t>
+      </w:r>
+      <w:r>
+        <w:t xml:space="preserve"> Автоассоциативная сеть со скрытым </w:t>
+      </w:r>
+      <w:r>
+        <w:t xml:space="preserve">логистическим </w:t>
+      </w:r>
+      <w:r>
+        <w:t>слоем</w:t>
+      </w:r>
     </w:p>
     <w:p>
       <w:pPr>
         <w:pStyle w:val="af"/>
-        <w:ind w:firstLine="708"/>
+      </w:pPr>
+    </w:p>
+    <w:p>
+      <w:pPr>
+        <w:pStyle w:val="af"/>
+        <w:ind w:firstLine="0"/>
+        <w:jc w:val="center"/>
         <w:rPr>
           <w:lang w:val="en-US"/>
         </w:rPr>
@@ -1566,9 +2067,9 @@
         </w:rPr>
         <w:lastRenderedPageBreak/>
         <w:drawing>
-          <wp:inline distT="0" distB="0" distL="0" distR="0" wp14:anchorId="09598700" wp14:editId="6FD66AFD">
-            <wp:extent cx="5940425" cy="2915285"/>
-            <wp:effectExtent l="0" t="0" r="3175" b="0"/>
+          <wp:inline distT="0" distB="0" distL="0" distR="0" wp14:anchorId="09598700" wp14:editId="4D993515">
+            <wp:extent cx="4171950" cy="1833880"/>
+            <wp:effectExtent l="0" t="0" r="0" b="0"/>
             <wp:docPr id="24" name="Рисунок 24"/>
             <wp:cNvGraphicFramePr>
               <a:graphicFrameLocks xmlns:a="http://schemas.openxmlformats.org/drawingml/2006/main" noChangeAspect="1"/>
@@ -1580,20 +2081,27 @@
                     <pic:cNvPr id="1" name=""/>
                     <pic:cNvPicPr/>
                   </pic:nvPicPr>
-                  <pic:blipFill>
+                  <pic:blipFill rotWithShape="1">
                     <a:blip r:embed="rId11"/>
-                    <a:stretch>
-                      <a:fillRect/>
-                    </a:stretch>
+                    <a:srcRect l="1531" t="14247" r="2733"/>
+                    <a:stretch/>
                   </pic:blipFill>
-                  <pic:spPr>
+                  <pic:spPr bwMode="auto">
                     <a:xfrm>
                       <a:off x="0" y="0"/>
-                      <a:ext cx="5940425" cy="2915285"/>
+                      <a:ext cx="4189760" cy="1841709"/>
                     </a:xfrm>
                     <a:prstGeom prst="rect">
                       <a:avLst/>
                     </a:prstGeom>
+                    <a:ln>
+                      <a:noFill/>
+                    </a:ln>
+                    <a:extLst>
+                      <a:ext uri="{53640926-AAD7-44D8-BBD7-CCE9431645EC}">
+                        <a14:shadowObscured xmlns:a14="http://schemas.microsoft.com/office/drawing/2010/main"/>
+                      </a:ext>
+                    </a:extLst>
                   </pic:spPr>
                 </pic:pic>
               </a:graphicData>
@@ -1604,8 +2112,35 @@
     </w:p>
     <w:p>
       <w:pPr>
+        <w:pStyle w:val="af1"/>
+      </w:pPr>
+      <w:r>
+        <w:t xml:space="preserve">Рис. </w:t>
+      </w:r>
+      <w:r>
+        <w:t>5</w:t>
+      </w:r>
+      <w:r>
+        <w:t xml:space="preserve">. График обучения модели со скрытым </w:t>
+      </w:r>
+      <w:r>
+        <w:t>логистическим</w:t>
+      </w:r>
+      <w:r>
+        <w:t xml:space="preserve"> слоем</w:t>
+      </w:r>
+    </w:p>
+    <w:p>
+      <w:pPr>
         <w:pStyle w:val="af"/>
-        <w:ind w:firstLine="708"/>
+      </w:pPr>
+      <w:r>
+        <w:t>Так же, как и с предыдущей моделью, представим на диаграмме рассеяния выходные значения скрытого слоя (рис. 6).</w:t>
+      </w:r>
+    </w:p>
+    <w:p>
+      <w:pPr>
+        <w:pStyle w:val="af1"/>
         <w:rPr>
           <w:lang w:val="en-US"/>
         </w:rPr>
@@ -1616,8 +2151,8 @@
           <w:lang w:val="en-US"/>
         </w:rPr>
         <w:drawing>
-          <wp:inline distT="0" distB="0" distL="0" distR="0" wp14:anchorId="619B3E98" wp14:editId="1BBD36CC">
-            <wp:extent cx="5639587" cy="5401429"/>
+          <wp:inline distT="0" distB="0" distL="0" distR="0" wp14:anchorId="619B3E98" wp14:editId="6F5C18B9">
+            <wp:extent cx="3829685" cy="3667958"/>
             <wp:effectExtent l="0" t="0" r="0" b="8890"/>
             <wp:docPr id="29" name="Рисунок 29"/>
             <wp:cNvGraphicFramePr>
@@ -1639,7 +2174,7 @@
                   <pic:spPr>
                     <a:xfrm>
                       <a:off x="0" y="0"/>
-                      <a:ext cx="5639587" cy="5401429"/>
+                      <a:ext cx="3835355" cy="3673388"/>
                     </a:xfrm>
                     <a:prstGeom prst="rect">
                       <a:avLst/>
@@ -1654,31 +2189,311 @@
     </w:p>
     <w:p>
       <w:pPr>
+        <w:pStyle w:val="af1"/>
+      </w:pPr>
+      <w:r>
+        <w:t xml:space="preserve">Рис. 6. </w:t>
+      </w:r>
+      <w:r>
+        <w:t>Диаграмма рассеяния выходных значений скрытого</w:t>
+      </w:r>
+      <w:r>
+        <w:t xml:space="preserve"> логистического</w:t>
+      </w:r>
+      <w:r>
+        <w:t xml:space="preserve"> слоя</w:t>
+      </w:r>
+    </w:p>
+    <w:p>
+      <w:pPr>
         <w:pStyle w:val="af"/>
-        <w:ind w:firstLine="708"/>
+      </w:pPr>
+      <w:r>
+        <w:t xml:space="preserve">Как видим, классы тоже разделились на </w:t>
+      </w:r>
+      <w:r>
+        <w:t xml:space="preserve">отдельные кластеры. Однако, по сравнению со скрытым логистическим слоем получившиеся кластеры имеют более вытянутую форму. </w:t>
+      </w:r>
+    </w:p>
+    <w:p>
+      <w:pPr>
+        <w:rPr>
+          <w:rFonts w:ascii="Times New Roman" w:hAnsi="Times New Roman" w:cs="Times New Roman"/>
+          <w:sz w:val="28"/>
+          <w:szCs w:val="28"/>
+        </w:rPr>
+      </w:pPr>
+      <w:r>
+        <w:br w:type="page"/>
+      </w:r>
+    </w:p>
+    <w:p>
+      <w:pPr>
+        <w:pStyle w:val="aa"/>
+        <w:spacing w:before="0" w:after="240"/>
+      </w:pPr>
+      <w:bookmarkStart w:id="2" w:name="_Toc161232995"/>
+      <w:r>
+        <w:lastRenderedPageBreak/>
+        <w:t>Три нейрона в скрытом слое</w:t>
+      </w:r>
+      <w:bookmarkEnd w:id="2"/>
+    </w:p>
+    <w:p>
+      <w:pPr>
+        <w:pStyle w:val="af"/>
+      </w:pPr>
+      <w:r>
+        <w:t>Повторим эксперимент, построив аналогичные модели с 3 нейронами в скрытом слое. Построим сеть со скрытым линейным слоем (рис. 7, 8).</w:t>
+      </w:r>
+    </w:p>
+    <w:p>
+      <w:pPr>
+        <w:pStyle w:val="af1"/>
         <w:rPr>
           <w:lang w:val="en-US"/>
         </w:rPr>
       </w:pPr>
-    </w:p>
-    <w:p>
-      <w:pPr>
-        <w:pStyle w:val="af"/>
-        <w:ind w:firstLine="708"/>
+      <w:r>
         <w:rPr>
           <w:lang w:val="en-US"/>
         </w:rPr>
-      </w:pPr>
+        <mc:AlternateContent>
+          <mc:Choice Requires="wps">
+            <w:drawing>
+              <wp:anchor distT="0" distB="0" distL="114300" distR="114300" simplePos="0" relativeHeight="251665408" behindDoc="0" locked="0" layoutInCell="1" allowOverlap="1" wp14:anchorId="49D03B6A" wp14:editId="56CF77D0">
+                <wp:simplePos x="0" y="0"/>
+                <wp:positionH relativeFrom="margin">
+                  <wp:posOffset>2844165</wp:posOffset>
+                </wp:positionH>
+                <wp:positionV relativeFrom="paragraph">
+                  <wp:posOffset>1579880</wp:posOffset>
+                </wp:positionV>
+                <wp:extent cx="350520" cy="335915"/>
+                <wp:effectExtent l="0" t="0" r="0" b="6985"/>
+                <wp:wrapNone/>
+                <wp:docPr id="35" name="Надпись 35"/>
+                <wp:cNvGraphicFramePr/>
+                <a:graphic xmlns:a="http://schemas.openxmlformats.org/drawingml/2006/main">
+                  <a:graphicData uri="http://schemas.microsoft.com/office/word/2010/wordprocessingShape">
+                    <wps:wsp>
+                      <wps:cNvSpPr txBox="1"/>
+                      <wps:spPr>
+                        <a:xfrm>
+                          <a:off x="0" y="0"/>
+                          <a:ext cx="350520" cy="335915"/>
+                        </a:xfrm>
+                        <a:prstGeom prst="rect">
+                          <a:avLst/>
+                        </a:prstGeom>
+                        <a:noFill/>
+                        <a:ln w="6350">
+                          <a:noFill/>
+                        </a:ln>
+                      </wps:spPr>
+                      <wps:txbx>
+                        <w:txbxContent>
+                          <w:p>
+                            <w:pPr>
+                              <w:rPr>
+                                <w:sz w:val="28"/>
+                                <w:szCs w:val="28"/>
+                              </w:rPr>
+                            </w:pPr>
+                            <m:oMathPara>
+                              <m:oMath>
+                                <m:r>
+                                  <w:rPr>
+                                    <w:rFonts w:ascii="Cambria Math" w:hAnsi="Cambria Math"/>
+                                    <w:sz w:val="28"/>
+                                    <w:szCs w:val="28"/>
+                                  </w:rPr>
+                                  <m:t>Xw</m:t>
+                                </m:r>
+                              </m:oMath>
+                            </m:oMathPara>
+                          </w:p>
+                        </w:txbxContent>
+                      </wps:txbx>
+                      <wps:bodyPr rot="0" spcFirstLastPara="0" vertOverflow="overflow" horzOverflow="overflow" vert="horz" wrap="square" lIns="91440" tIns="45720" rIns="91440" bIns="45720" numCol="1" spcCol="0" rtlCol="0" fromWordArt="0" anchor="t" anchorCtr="0" forceAA="0" compatLnSpc="1">
+                        <a:prstTxWarp prst="textNoShape">
+                          <a:avLst/>
+                        </a:prstTxWarp>
+                        <a:noAutofit/>
+                      </wps:bodyPr>
+                    </wps:wsp>
+                  </a:graphicData>
+                </a:graphic>
+                <wp14:sizeRelH relativeFrom="margin">
+                  <wp14:pctWidth>0</wp14:pctWidth>
+                </wp14:sizeRelH>
+                <wp14:sizeRelV relativeFrom="margin">
+                  <wp14:pctHeight>0</wp14:pctHeight>
+                </wp14:sizeRelV>
+              </wp:anchor>
+            </w:drawing>
+          </mc:Choice>
+          <mc:Fallback>
+            <w:pict>
+              <v:shape w14:anchorId="49D03B6A" id="Надпись 35" o:spid="_x0000_s1030" type="#_x0000_t202" style="position:absolute;left:0;text-align:left;margin-left:223.95pt;margin-top:124.4pt;width:27.6pt;height:26.45pt;z-index:251665408;visibility:visible;mso-wrap-style:square;mso-width-percent:0;mso-height-percent:0;mso-wrap-distance-left:9pt;mso-wrap-distance-top:0;mso-wrap-distance-right:9pt;mso-wrap-distance-bottom:0;mso-position-horizontal:absolute;mso-position-horizontal-relative:margin;mso-position-vertical:absolute;mso-position-vertical-relative:text;mso-width-percent:0;mso-height-percent:0;mso-width-relative:margin;mso-height-relative:margin;v-text-anchor:top" o:gfxdata="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" filled="f" stroked="f" strokeweight=".5pt">
+                <v:textbox>
+                  <w:txbxContent>
+                    <w:p>
+                      <w:pPr>
+                        <w:rPr>
+                          <w:sz w:val="28"/>
+                          <w:szCs w:val="28"/>
+                        </w:rPr>
+                      </w:pPr>
+                      <m:oMathPara>
+                        <m:oMath>
+                          <m:r>
+                            <w:rPr>
+                              <w:rFonts w:ascii="Cambria Math" w:hAnsi="Cambria Math"/>
+                              <w:sz w:val="28"/>
+                              <w:szCs w:val="28"/>
+                            </w:rPr>
+                            <m:t>Xw</m:t>
+                          </m:r>
+                        </m:oMath>
+                      </m:oMathPara>
+                    </w:p>
+                  </w:txbxContent>
+                </v:textbox>
+                <w10:wrap anchorx="margin"/>
+              </v:shape>
+            </w:pict>
+          </mc:Fallback>
+        </mc:AlternateContent>
+      </w:r>
+      <w:r>
+        <w:rPr>
+          <w:lang w:val="en-US"/>
+        </w:rPr>
+        <mc:AlternateContent>
+          <mc:Choice Requires="wps">
+            <w:drawing>
+              <wp:anchor distT="0" distB="0" distL="114300" distR="114300" simplePos="0" relativeHeight="251666432" behindDoc="0" locked="0" layoutInCell="1" allowOverlap="1" wp14:anchorId="6B0D2332" wp14:editId="51697C39">
+                <wp:simplePos x="0" y="0"/>
+                <wp:positionH relativeFrom="column">
+                  <wp:posOffset>3201670</wp:posOffset>
+                </wp:positionH>
+                <wp:positionV relativeFrom="paragraph">
+                  <wp:posOffset>2020570</wp:posOffset>
+                </wp:positionV>
+                <wp:extent cx="350520" cy="335915"/>
+                <wp:effectExtent l="0" t="0" r="0" b="6985"/>
+                <wp:wrapNone/>
+                <wp:docPr id="36" name="Надпись 36"/>
+                <wp:cNvGraphicFramePr/>
+                <a:graphic xmlns:a="http://schemas.openxmlformats.org/drawingml/2006/main">
+                  <a:graphicData uri="http://schemas.microsoft.com/office/word/2010/wordprocessingShape">
+                    <wps:wsp>
+                      <wps:cNvSpPr txBox="1"/>
+                      <wps:spPr>
+                        <a:xfrm>
+                          <a:off x="0" y="0"/>
+                          <a:ext cx="350520" cy="335915"/>
+                        </a:xfrm>
+                        <a:prstGeom prst="rect">
+                          <a:avLst/>
+                        </a:prstGeom>
+                        <a:noFill/>
+                        <a:ln w="6350">
+                          <a:noFill/>
+                        </a:ln>
+                      </wps:spPr>
+                      <wps:txbx>
+                        <w:txbxContent>
+                          <w:p>
+                            <w:pPr>
+                              <w:rPr>
+                                <w:i/>
+                                <w:sz w:val="28"/>
+                                <w:szCs w:val="28"/>
+                              </w:rPr>
+                            </w:pPr>
+                            <m:oMathPara>
+                              <m:oMath>
+                                <m:r>
+                                  <m:rPr>
+                                    <m:sty m:val="p"/>
+                                  </m:rPr>
+                                  <w:rPr>
+                                    <w:rFonts w:ascii="Cambria Math" w:hAnsi="Cambria Math"/>
+                                    <w:sz w:val="28"/>
+                                    <w:szCs w:val="28"/>
+                                  </w:rPr>
+                                  <m:t>σ</m:t>
+                                </m:r>
+                              </m:oMath>
+                            </m:oMathPara>
+                          </w:p>
+                        </w:txbxContent>
+                      </wps:txbx>
+                      <wps:bodyPr rot="0" spcFirstLastPara="0" vertOverflow="overflow" horzOverflow="overflow" vert="horz" wrap="square" lIns="91440" tIns="45720" rIns="91440" bIns="45720" numCol="1" spcCol="0" rtlCol="0" fromWordArt="0" anchor="t" anchorCtr="0" forceAA="0" compatLnSpc="1">
+                        <a:prstTxWarp prst="textNoShape">
+                          <a:avLst/>
+                        </a:prstTxWarp>
+                        <a:noAutofit/>
+                      </wps:bodyPr>
+                    </wps:wsp>
+                  </a:graphicData>
+                </a:graphic>
+                <wp14:sizeRelH relativeFrom="margin">
+                  <wp14:pctWidth>0</wp14:pctWidth>
+                </wp14:sizeRelH>
+                <wp14:sizeRelV relativeFrom="margin">
+                  <wp14:pctHeight>0</wp14:pctHeight>
+                </wp14:sizeRelV>
+              </wp:anchor>
+            </w:drawing>
+          </mc:Choice>
+          <mc:Fallback>
+            <w:pict>
+              <v:shape w14:anchorId="6B0D2332" id="Надпись 36" o:spid="_x0000_s1031" type="#_x0000_t202" style="position:absolute;left:0;text-align:left;margin-left:252.1pt;margin-top:159.1pt;width:27.6pt;height:26.45pt;z-index:251666432;visibility:visible;mso-wrap-style:square;mso-width-percent:0;mso-height-percent:0;mso-wrap-distance-left:9pt;mso-wrap-distance-top:0;mso-wrap-distance-right:9pt;mso-wrap-distance-bottom:0;mso-position-horizontal:absolute;mso-position-horizontal-relative:text;mso-position-vertical:absolute;mso-position-vertical-relative:text;mso-width-percent:0;mso-height-percent:0;mso-width-relative:margin;mso-height-relative:margin;v-text-anchor:top" o:gfxdata="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" filled="f" stroked="f" strokeweight=".5pt">
+                <v:textbox>
+                  <w:txbxContent>
+                    <w:p>
+                      <w:pPr>
+                        <w:rPr>
+                          <w:i/>
+                          <w:sz w:val="28"/>
+                          <w:szCs w:val="28"/>
+                        </w:rPr>
+                      </w:pPr>
+                      <m:oMathPara>
+                        <m:oMath>
+                          <m:r>
+                            <m:rPr>
+                              <m:sty m:val="p"/>
+                            </m:rPr>
+                            <w:rPr>
+                              <w:rFonts w:ascii="Cambria Math" w:hAnsi="Cambria Math"/>
+                              <w:sz w:val="28"/>
+                              <w:szCs w:val="28"/>
+                            </w:rPr>
+                            <m:t>σ</m:t>
+                          </m:r>
+                        </m:oMath>
+                      </m:oMathPara>
+                    </w:p>
+                  </w:txbxContent>
+                </v:textbox>
+              </v:shape>
+            </w:pict>
+          </mc:Fallback>
+        </mc:AlternateContent>
+      </w:r>
       <w:r>
         <w:rPr>
           <w:noProof/>
           <w:lang w:val="en-US"/>
         </w:rPr>
-        <w:lastRenderedPageBreak/>
         <w:drawing>
-          <wp:inline distT="0" distB="0" distL="0" distR="0" wp14:anchorId="15EC978D" wp14:editId="307EB28C">
-            <wp:extent cx="3867690" cy="3572374"/>
-            <wp:effectExtent l="0" t="0" r="0" b="9525"/>
+          <wp:inline distT="0" distB="0" distL="0" distR="0" wp14:anchorId="15EC978D" wp14:editId="7D15AF88">
+            <wp:extent cx="2599690" cy="2171431"/>
+            <wp:effectExtent l="0" t="0" r="0" b="635"/>
             <wp:docPr id="25" name="Рисунок 25"/>
             <wp:cNvGraphicFramePr>
               <a:graphicFrameLocks xmlns:a="http://schemas.openxmlformats.org/drawingml/2006/main" noChangeAspect="1"/>
@@ -1690,20 +2505,27 @@
                     <pic:cNvPr id="1" name=""/>
                     <pic:cNvPicPr/>
                   </pic:nvPicPr>
-                  <pic:blipFill>
+                  <pic:blipFill rotWithShape="1">
                     <a:blip r:embed="rId13"/>
-                    <a:stretch>
-                      <a:fillRect/>
-                    </a:stretch>
+                    <a:srcRect l="4651" t="12953" r="4610" b="4990"/>
+                    <a:stretch/>
                   </pic:blipFill>
-                  <pic:spPr>
+                  <pic:spPr bwMode="auto">
                     <a:xfrm>
                       <a:off x="0" y="0"/>
-                      <a:ext cx="3867690" cy="3572374"/>
+                      <a:ext cx="2611132" cy="2180988"/>
                     </a:xfrm>
                     <a:prstGeom prst="rect">
                       <a:avLst/>
                     </a:prstGeom>
+                    <a:ln>
+                      <a:noFill/>
+                    </a:ln>
+                    <a:extLst>
+                      <a:ext uri="{53640926-AAD7-44D8-BBD7-CCE9431645EC}">
+                        <a14:shadowObscured xmlns:a14="http://schemas.microsoft.com/office/drawing/2010/main"/>
+                      </a:ext>
+                    </a:extLst>
                   </pic:spPr>
                 </pic:pic>
               </a:graphicData>
@@ -1714,17 +2536,18 @@
     </w:p>
     <w:p>
       <w:pPr>
-        <w:pStyle w:val="af"/>
-        <w:ind w:firstLine="708"/>
-      </w:pPr>
-      <w:r>
-        <w:t>Линейный и логистический слои</w:t>
-      </w:r>
-    </w:p>
-    <w:p>
-      <w:pPr>
-        <w:pStyle w:val="af"/>
-        <w:ind w:firstLine="708"/>
+        <w:pStyle w:val="af1"/>
+      </w:pPr>
+      <w:r>
+        <w:t>Рис. 7. А</w:t>
+      </w:r>
+      <w:r>
+        <w:t>втоассоциативная сеть со скрытым линейным слоем</w:t>
+      </w:r>
+    </w:p>
+    <w:p>
+      <w:pPr>
+        <w:pStyle w:val="af1"/>
         <w:rPr>
           <w:lang w:val="en-US"/>
         </w:rPr>
@@ -1735,9 +2558,9 @@
           <w:lang w:val="en-US"/>
         </w:rPr>
         <w:drawing>
-          <wp:inline distT="0" distB="0" distL="0" distR="0" wp14:anchorId="47D49C66" wp14:editId="6A2FCCD1">
-            <wp:extent cx="5940425" cy="2915920"/>
-            <wp:effectExtent l="0" t="0" r="3175" b="0"/>
+          <wp:inline distT="0" distB="0" distL="0" distR="0" wp14:anchorId="47D49C66" wp14:editId="34C8B244">
+            <wp:extent cx="4400550" cy="1946910"/>
+            <wp:effectExtent l="0" t="0" r="0" b="0"/>
             <wp:docPr id="26" name="Рисунок 26"/>
             <wp:cNvGraphicFramePr>
               <a:graphicFrameLocks xmlns:a="http://schemas.openxmlformats.org/drawingml/2006/main" noChangeAspect="1"/>
@@ -1749,20 +2572,27 @@
                     <pic:cNvPr id="1" name=""/>
                     <pic:cNvPicPr/>
                   </pic:nvPicPr>
-                  <pic:blipFill>
+                  <pic:blipFill rotWithShape="1">
                     <a:blip r:embed="rId14"/>
-                    <a:stretch>
-                      <a:fillRect/>
-                    </a:stretch>
+                    <a:srcRect l="837" t="12797" r="2412"/>
+                    <a:stretch/>
                   </pic:blipFill>
-                  <pic:spPr>
+                  <pic:spPr bwMode="auto">
                     <a:xfrm>
                       <a:off x="0" y="0"/>
-                      <a:ext cx="5940425" cy="2915920"/>
+                      <a:ext cx="4407955" cy="1950186"/>
                     </a:xfrm>
                     <a:prstGeom prst="rect">
                       <a:avLst/>
                     </a:prstGeom>
+                    <a:ln>
+                      <a:noFill/>
+                    </a:ln>
+                    <a:extLst>
+                      <a:ext uri="{53640926-AAD7-44D8-BBD7-CCE9431645EC}">
+                        <a14:shadowObscured xmlns:a14="http://schemas.microsoft.com/office/drawing/2010/main"/>
+                      </a:ext>
+                    </a:extLst>
                   </pic:spPr>
                 </pic:pic>
               </a:graphicData>
@@ -1773,27 +2603,433 @@
     </w:p>
     <w:p>
       <w:pPr>
+        <w:pStyle w:val="af1"/>
+      </w:pPr>
+      <w:r>
+        <w:t xml:space="preserve">Рис. 8. </w:t>
+      </w:r>
+      <w:r>
+        <w:t xml:space="preserve">График обучения модели со скрытым </w:t>
+      </w:r>
+      <w:r>
+        <w:t>линейным</w:t>
+      </w:r>
+      <w:r>
+        <w:t xml:space="preserve"> слоем</w:t>
+      </w:r>
+    </w:p>
+    <w:p>
+      <w:pPr>
         <w:pStyle w:val="af"/>
-        <w:ind w:firstLine="708"/>
-      </w:pPr>
-      <w:r>
-        <w:t>Логистический и логистический слои</w:t>
+      </w:pPr>
+      <w:r>
+        <w:t>Представим выходные значения скрытого слоя на трёхмерной диаграмме рассеяния (рис. 9).</w:t>
+      </w:r>
+    </w:p>
+    <w:p>
+      <w:pPr>
+        <w:pStyle w:val="af1"/>
+      </w:pPr>
+      <w:r>
+        <w:drawing>
+          <wp:inline distT="0" distB="0" distL="0" distR="0" wp14:anchorId="7496F355" wp14:editId="5529EB0A">
+            <wp:extent cx="2997200" cy="2490929"/>
+            <wp:effectExtent l="0" t="0" r="0" b="5080"/>
+            <wp:docPr id="37" name="Рисунок 37"/>
+            <wp:cNvGraphicFramePr>
+              <a:graphicFrameLocks xmlns:a="http://schemas.openxmlformats.org/drawingml/2006/main" noChangeAspect="1"/>
+            </wp:cNvGraphicFramePr>
+            <a:graphic xmlns:a="http://schemas.openxmlformats.org/drawingml/2006/main">
+              <a:graphicData uri="http://schemas.openxmlformats.org/drawingml/2006/picture">
+                <pic:pic xmlns:pic="http://schemas.openxmlformats.org/drawingml/2006/picture">
+                  <pic:nvPicPr>
+                    <pic:cNvPr id="0" name="Picture 1"/>
+                    <pic:cNvPicPr>
+                      <a:picLocks noChangeAspect="1" noChangeArrowheads="1"/>
+                    </pic:cNvPicPr>
+                  </pic:nvPicPr>
+                  <pic:blipFill>
+                    <a:blip r:embed="rId15" cstate="print">
+                      <a:extLst>
+                        <a:ext uri="{28A0092B-C50C-407E-A947-70E740481C1C}">
+                          <a14:useLocalDpi xmlns:a14="http://schemas.microsoft.com/office/drawing/2010/main" val="0"/>
+                        </a:ext>
+                      </a:extLst>
+                    </a:blip>
+                    <a:srcRect/>
+                    <a:stretch>
+                      <a:fillRect/>
+                    </a:stretch>
+                  </pic:blipFill>
+                  <pic:spPr bwMode="auto">
+                    <a:xfrm>
+                      <a:off x="0" y="0"/>
+                      <a:ext cx="3001118" cy="2494186"/>
+                    </a:xfrm>
+                    <a:prstGeom prst="rect">
+                      <a:avLst/>
+                    </a:prstGeom>
+                    <a:noFill/>
+                    <a:ln>
+                      <a:noFill/>
+                    </a:ln>
+                  </pic:spPr>
+                </pic:pic>
+              </a:graphicData>
+            </a:graphic>
+          </wp:inline>
+        </w:drawing>
+      </w:r>
+    </w:p>
+    <w:p>
+      <w:pPr>
+        <w:pStyle w:val="af1"/>
+      </w:pPr>
+      <w:r>
+        <w:t xml:space="preserve">Рис. 9. </w:t>
+      </w:r>
+      <w:r>
+        <w:t>Диаграмма рассеяния выходных значений скрытого линейного слоя</w:t>
       </w:r>
     </w:p>
     <w:p>
       <w:pPr>
         <w:pStyle w:val="af"/>
-        <w:ind w:firstLine="708"/>
-      </w:pPr>
+      </w:pPr>
+      <w:r>
+        <w:lastRenderedPageBreak/>
+        <w:t>Так же, как и в случае модели с двумя нейронами в скрытом слое, все классы собраны в однородные удалённые друг от друга кластеры.</w:t>
+      </w:r>
+    </w:p>
+    <w:p>
+      <w:pPr>
+        <w:pStyle w:val="af"/>
+      </w:pPr>
+      <w:r>
+        <w:t>Построим сеть со скрытым логистическим слоем (рис. 10, 11).</w:t>
+      </w:r>
+    </w:p>
+    <w:p>
+      <w:pPr>
+        <w:pStyle w:val="af1"/>
+        <w:rPr>
+          <w:lang w:val="en-US"/>
+        </w:rPr>
+      </w:pPr>
+      <w:r>
+        <w:rPr>
+          <w:lang w:val="en-US"/>
+        </w:rPr>
+        <mc:AlternateContent>
+          <mc:Choice Requires="wps">
+            <w:drawing>
+              <wp:anchor distT="0" distB="0" distL="114300" distR="114300" simplePos="0" relativeHeight="251668480" behindDoc="0" locked="0" layoutInCell="1" allowOverlap="1" wp14:anchorId="3389806D" wp14:editId="798C6CE9">
+                <wp:simplePos x="0" y="0"/>
+                <wp:positionH relativeFrom="margin">
+                  <wp:align>center</wp:align>
+                </wp:positionH>
+                <wp:positionV relativeFrom="paragraph">
+                  <wp:posOffset>1579245</wp:posOffset>
+                </wp:positionV>
+                <wp:extent cx="350520" cy="335915"/>
+                <wp:effectExtent l="0" t="0" r="0" b="6985"/>
+                <wp:wrapNone/>
+                <wp:docPr id="39" name="Надпись 39"/>
+                <wp:cNvGraphicFramePr/>
+                <a:graphic xmlns:a="http://schemas.openxmlformats.org/drawingml/2006/main">
+                  <a:graphicData uri="http://schemas.microsoft.com/office/word/2010/wordprocessingShape">
+                    <wps:wsp>
+                      <wps:cNvSpPr txBox="1"/>
+                      <wps:spPr>
+                        <a:xfrm>
+                          <a:off x="0" y="0"/>
+                          <a:ext cx="350520" cy="335915"/>
+                        </a:xfrm>
+                        <a:prstGeom prst="rect">
+                          <a:avLst/>
+                        </a:prstGeom>
+                        <a:noFill/>
+                        <a:ln w="6350">
+                          <a:noFill/>
+                        </a:ln>
+                      </wps:spPr>
+                      <wps:txbx>
+                        <w:txbxContent>
+                          <w:p>
+                            <w:pPr>
+                              <w:rPr>
+                                <w:i/>
+                                <w:sz w:val="28"/>
+                                <w:szCs w:val="28"/>
+                              </w:rPr>
+                            </w:pPr>
+                            <m:oMathPara>
+                              <m:oMath>
+                                <m:r>
+                                  <w:rPr>
+                                    <w:rFonts w:ascii="Cambria Math" w:hAnsi="Cambria Math"/>
+                                    <w:sz w:val="28"/>
+                                    <w:szCs w:val="28"/>
+                                  </w:rPr>
+                                  <m:t>σ</m:t>
+                                </m:r>
+                              </m:oMath>
+                            </m:oMathPara>
+                          </w:p>
+                        </w:txbxContent>
+                      </wps:txbx>
+                      <wps:bodyPr rot="0" spcFirstLastPara="0" vertOverflow="overflow" horzOverflow="overflow" vert="horz" wrap="square" lIns="91440" tIns="45720" rIns="91440" bIns="45720" numCol="1" spcCol="0" rtlCol="0" fromWordArt="0" anchor="t" anchorCtr="0" forceAA="0" compatLnSpc="1">
+                        <a:prstTxWarp prst="textNoShape">
+                          <a:avLst/>
+                        </a:prstTxWarp>
+                        <a:noAutofit/>
+                      </wps:bodyPr>
+                    </wps:wsp>
+                  </a:graphicData>
+                </a:graphic>
+                <wp14:sizeRelH relativeFrom="margin">
+                  <wp14:pctWidth>0</wp14:pctWidth>
+                </wp14:sizeRelH>
+                <wp14:sizeRelV relativeFrom="margin">
+                  <wp14:pctHeight>0</wp14:pctHeight>
+                </wp14:sizeRelV>
+              </wp:anchor>
+            </w:drawing>
+          </mc:Choice>
+          <mc:Fallback>
+            <w:pict>
+              <v:shape w14:anchorId="3389806D" id="Надпись 39" o:spid="_x0000_s1032" type="#_x0000_t202" style="position:absolute;left:0;text-align:left;margin-left:0;margin-top:124.35pt;width:27.6pt;height:26.45pt;z-index:251668480;visibility:visible;mso-wrap-style:square;mso-width-percent:0;mso-height-percent:0;mso-wrap-distance-left:9pt;mso-wrap-distance-top:0;mso-wrap-distance-right:9pt;mso-wrap-distance-bottom:0;mso-position-horizontal:center;mso-position-horizontal-relative:margin;mso-position-vertical:absolute;mso-position-vertical-relative:text;mso-width-percent:0;mso-height-percent:0;mso-width-relative:margin;mso-height-relative:margin;v-text-anchor:top" o:gfxdata="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" filled="f" stroked="f" strokeweight=".5pt">
+                <v:textbox>
+                  <w:txbxContent>
+                    <w:p>
+                      <w:pPr>
+                        <w:rPr>
+                          <w:i/>
+                          <w:sz w:val="28"/>
+                          <w:szCs w:val="28"/>
+                        </w:rPr>
+                      </w:pPr>
+                      <m:oMathPara>
+                        <m:oMath>
+                          <m:r>
+                            <w:rPr>
+                              <w:rFonts w:ascii="Cambria Math" w:hAnsi="Cambria Math"/>
+                              <w:sz w:val="28"/>
+                              <w:szCs w:val="28"/>
+                            </w:rPr>
+                            <m:t>σ</m:t>
+                          </m:r>
+                        </m:oMath>
+                      </m:oMathPara>
+                    </w:p>
+                  </w:txbxContent>
+                </v:textbox>
+                <w10:wrap anchorx="margin"/>
+              </v:shape>
+            </w:pict>
+          </mc:Fallback>
+        </mc:AlternateContent>
+      </w:r>
+      <w:r>
+        <w:rPr>
+          <w:lang w:val="en-US"/>
+        </w:rPr>
+        <mc:AlternateContent>
+          <mc:Choice Requires="wps">
+            <w:drawing>
+              <wp:anchor distT="0" distB="0" distL="114300" distR="114300" simplePos="0" relativeHeight="251669504" behindDoc="0" locked="0" layoutInCell="1" allowOverlap="1" wp14:anchorId="44E4E4D3" wp14:editId="6F207A5F">
+                <wp:simplePos x="0" y="0"/>
+                <wp:positionH relativeFrom="column">
+                  <wp:posOffset>3201670</wp:posOffset>
+                </wp:positionH>
+                <wp:positionV relativeFrom="paragraph">
+                  <wp:posOffset>2019935</wp:posOffset>
+                </wp:positionV>
+                <wp:extent cx="350520" cy="335915"/>
+                <wp:effectExtent l="0" t="0" r="0" b="6985"/>
+                <wp:wrapNone/>
+                <wp:docPr id="40" name="Надпись 40"/>
+                <wp:cNvGraphicFramePr/>
+                <a:graphic xmlns:a="http://schemas.openxmlformats.org/drawingml/2006/main">
+                  <a:graphicData uri="http://schemas.microsoft.com/office/word/2010/wordprocessingShape">
+                    <wps:wsp>
+                      <wps:cNvSpPr txBox="1"/>
+                      <wps:spPr>
+                        <a:xfrm>
+                          <a:off x="0" y="0"/>
+                          <a:ext cx="350520" cy="335915"/>
+                        </a:xfrm>
+                        <a:prstGeom prst="rect">
+                          <a:avLst/>
+                        </a:prstGeom>
+                        <a:noFill/>
+                        <a:ln w="6350">
+                          <a:noFill/>
+                        </a:ln>
+                      </wps:spPr>
+                      <wps:txbx>
+                        <w:txbxContent>
+                          <w:p>
+                            <w:pPr>
+                              <w:rPr>
+                                <w:i/>
+                                <w:sz w:val="28"/>
+                                <w:szCs w:val="28"/>
+                              </w:rPr>
+                            </w:pPr>
+                            <m:oMathPara>
+                              <m:oMath>
+                                <m:r>
+                                  <m:rPr>
+                                    <m:sty m:val="p"/>
+                                  </m:rPr>
+                                  <w:rPr>
+                                    <w:rFonts w:ascii="Cambria Math" w:hAnsi="Cambria Math"/>
+                                    <w:sz w:val="28"/>
+                                    <w:szCs w:val="28"/>
+                                  </w:rPr>
+                                  <m:t>σ</m:t>
+                                </m:r>
+                              </m:oMath>
+                            </m:oMathPara>
+                          </w:p>
+                        </w:txbxContent>
+                      </wps:txbx>
+                      <wps:bodyPr rot="0" spcFirstLastPara="0" vertOverflow="overflow" horzOverflow="overflow" vert="horz" wrap="square" lIns="91440" tIns="45720" rIns="91440" bIns="45720" numCol="1" spcCol="0" rtlCol="0" fromWordArt="0" anchor="t" anchorCtr="0" forceAA="0" compatLnSpc="1">
+                        <a:prstTxWarp prst="textNoShape">
+                          <a:avLst/>
+                        </a:prstTxWarp>
+                        <a:noAutofit/>
+                      </wps:bodyPr>
+                    </wps:wsp>
+                  </a:graphicData>
+                </a:graphic>
+                <wp14:sizeRelH relativeFrom="margin">
+                  <wp14:pctWidth>0</wp14:pctWidth>
+                </wp14:sizeRelH>
+                <wp14:sizeRelV relativeFrom="margin">
+                  <wp14:pctHeight>0</wp14:pctHeight>
+                </wp14:sizeRelV>
+              </wp:anchor>
+            </w:drawing>
+          </mc:Choice>
+          <mc:Fallback>
+            <w:pict>
+              <v:shape w14:anchorId="44E4E4D3" id="Надпись 40" o:spid="_x0000_s1033" type="#_x0000_t202" style="position:absolute;left:0;text-align:left;margin-left:252.1pt;margin-top:159.05pt;width:27.6pt;height:26.45pt;z-index:251669504;visibility:visible;mso-wrap-style:square;mso-width-percent:0;mso-height-percent:0;mso-wrap-distance-left:9pt;mso-wrap-distance-top:0;mso-wrap-distance-right:9pt;mso-wrap-distance-bottom:0;mso-position-horizontal:absolute;mso-position-horizontal-relative:text;mso-position-vertical:absolute;mso-position-vertical-relative:text;mso-width-percent:0;mso-height-percent:0;mso-width-relative:margin;mso-height-relative:margin;v-text-anchor:top" o:gfxdata="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" filled="f" stroked="f" strokeweight=".5pt">
+                <v:textbox>
+                  <w:txbxContent>
+                    <w:p>
+                      <w:pPr>
+                        <w:rPr>
+                          <w:i/>
+                          <w:sz w:val="28"/>
+                          <w:szCs w:val="28"/>
+                        </w:rPr>
+                      </w:pPr>
+                      <m:oMathPara>
+                        <m:oMath>
+                          <m:r>
+                            <m:rPr>
+                              <m:sty m:val="p"/>
+                            </m:rPr>
+                            <w:rPr>
+                              <w:rFonts w:ascii="Cambria Math" w:hAnsi="Cambria Math"/>
+                              <w:sz w:val="28"/>
+                              <w:szCs w:val="28"/>
+                            </w:rPr>
+                            <m:t>σ</m:t>
+                          </m:r>
+                        </m:oMath>
+                      </m:oMathPara>
+                    </w:p>
+                  </w:txbxContent>
+                </v:textbox>
+              </v:shape>
+            </w:pict>
+          </mc:Fallback>
+        </mc:AlternateContent>
+      </w:r>
       <w:r>
         <w:rPr>
           <w:noProof/>
-        </w:rPr>
-        <w:lastRenderedPageBreak/>
+          <w:lang w:val="en-US"/>
+        </w:rPr>
         <w:drawing>
-          <wp:inline distT="0" distB="0" distL="0" distR="0" wp14:anchorId="50937C05" wp14:editId="0E4B9E01">
-            <wp:extent cx="5940425" cy="2934970"/>
-            <wp:effectExtent l="0" t="0" r="3175" b="0"/>
+          <wp:inline distT="0" distB="0" distL="0" distR="0" wp14:anchorId="4AA833F6" wp14:editId="31DE3823">
+            <wp:extent cx="2599690" cy="2171431"/>
+            <wp:effectExtent l="0" t="0" r="0" b="635"/>
+            <wp:docPr id="38" name="Рисунок 38"/>
+            <wp:cNvGraphicFramePr>
+              <a:graphicFrameLocks xmlns:a="http://schemas.openxmlformats.org/drawingml/2006/main" noChangeAspect="1"/>
+            </wp:cNvGraphicFramePr>
+            <a:graphic xmlns:a="http://schemas.openxmlformats.org/drawingml/2006/main">
+              <a:graphicData uri="http://schemas.openxmlformats.org/drawingml/2006/picture">
+                <pic:pic xmlns:pic="http://schemas.openxmlformats.org/drawingml/2006/picture">
+                  <pic:nvPicPr>
+                    <pic:cNvPr id="1" name=""/>
+                    <pic:cNvPicPr/>
+                  </pic:nvPicPr>
+                  <pic:blipFill rotWithShape="1">
+                    <a:blip r:embed="rId13"/>
+                    <a:srcRect l="4651" t="12953" r="4610" b="4990"/>
+                    <a:stretch/>
+                  </pic:blipFill>
+                  <pic:spPr bwMode="auto">
+                    <a:xfrm>
+                      <a:off x="0" y="0"/>
+                      <a:ext cx="2611132" cy="2180988"/>
+                    </a:xfrm>
+                    <a:prstGeom prst="rect">
+                      <a:avLst/>
+                    </a:prstGeom>
+                    <a:ln>
+                      <a:noFill/>
+                    </a:ln>
+                    <a:extLst>
+                      <a:ext uri="{53640926-AAD7-44D8-BBD7-CCE9431645EC}">
+                        <a14:shadowObscured xmlns:a14="http://schemas.microsoft.com/office/drawing/2010/main"/>
+                      </a:ext>
+                    </a:extLst>
+                  </pic:spPr>
+                </pic:pic>
+              </a:graphicData>
+            </a:graphic>
+          </wp:inline>
+        </w:drawing>
+      </w:r>
+    </w:p>
+    <w:p>
+      <w:pPr>
+        <w:pStyle w:val="af1"/>
+      </w:pPr>
+      <w:r>
+        <w:t xml:space="preserve">Рис. </w:t>
+      </w:r>
+      <w:r>
+        <w:t>10</w:t>
+      </w:r>
+      <w:r>
+        <w:t xml:space="preserve">. Автоассоциативная сеть со скрытым </w:t>
+      </w:r>
+      <w:r>
+        <w:t>логистическим</w:t>
+      </w:r>
+      <w:r>
+        <w:t xml:space="preserve"> слоем</w:t>
+      </w:r>
+    </w:p>
+    <w:p>
+      <w:pPr>
+        <w:pStyle w:val="af1"/>
+      </w:pPr>
+      <w:r>
+        <w:rPr>
+          <w:noProof/>
+        </w:rPr>
+        <w:drawing>
+          <wp:inline distT="0" distB="0" distL="0" distR="0" wp14:anchorId="50937C05" wp14:editId="17903EC5">
+            <wp:extent cx="3771900" cy="1691640"/>
+            <wp:effectExtent l="0" t="0" r="0" b="3810"/>
             <wp:docPr id="27" name="Рисунок 27"/>
             <wp:cNvGraphicFramePr>
               <a:graphicFrameLocks xmlns:a="http://schemas.openxmlformats.org/drawingml/2006/main" noChangeAspect="1"/>
@@ -1805,20 +3041,27 @@
                     <pic:cNvPr id="1" name=""/>
                     <pic:cNvPicPr/>
                   </pic:nvPicPr>
-                  <pic:blipFill>
-                    <a:blip r:embed="rId15"/>
-                    <a:stretch>
-                      <a:fillRect/>
-                    </a:stretch>
+                  <pic:blipFill rotWithShape="1">
+                    <a:blip r:embed="rId16"/>
+                    <a:srcRect l="1773" t="13051" r="2439"/>
+                    <a:stretch/>
                   </pic:blipFill>
-                  <pic:spPr>
+                  <pic:spPr bwMode="auto">
                     <a:xfrm>
                       <a:off x="0" y="0"/>
-                      <a:ext cx="5940425" cy="2934970"/>
+                      <a:ext cx="3783570" cy="1696874"/>
                     </a:xfrm>
                     <a:prstGeom prst="rect">
                       <a:avLst/>
                     </a:prstGeom>
+                    <a:ln>
+                      <a:noFill/>
+                    </a:ln>
+                    <a:extLst>
+                      <a:ext uri="{53640926-AAD7-44D8-BBD7-CCE9431645EC}">
+                        <a14:shadowObscured xmlns:a14="http://schemas.microsoft.com/office/drawing/2010/main"/>
+                      </a:ext>
+                    </a:extLst>
                   </pic:spPr>
                 </pic:pic>
               </a:graphicData>
@@ -1829,31 +3072,2268 @@
     </w:p>
     <w:p>
       <w:pPr>
+        <w:pStyle w:val="af1"/>
+      </w:pPr>
+      <w:r>
+        <w:t xml:space="preserve">Рис. 11. </w:t>
+      </w:r>
+      <w:r>
+        <w:t xml:space="preserve">График обучения модели со скрытым </w:t>
+      </w:r>
+      <w:r>
+        <w:t>логистическим</w:t>
+      </w:r>
+      <w:r>
+        <w:t xml:space="preserve"> слоем</w:t>
+      </w:r>
+    </w:p>
+    <w:p>
+      <w:pPr>
         <w:pStyle w:val="af"/>
-        <w:ind w:firstLine="708"/>
-      </w:pPr>
+      </w:pPr>
+      <w:r>
+        <w:t xml:space="preserve">В результате построения диаграммы рассеяния видим хорошее разделение на кластеры (рис. 12). </w:t>
+      </w:r>
+    </w:p>
+    <w:p>
+      <w:pPr>
+        <w:pStyle w:val="af1"/>
+      </w:pPr>
+      <w:r>
+        <w:rPr>
+          <w:noProof/>
+        </w:rPr>
+        <w:drawing>
+          <wp:inline distT="0" distB="0" distL="0" distR="0" wp14:anchorId="33F1ECFF" wp14:editId="741A8380">
+            <wp:extent cx="3404772" cy="2756529"/>
+            <wp:effectExtent l="0" t="0" r="5715" b="6350"/>
+            <wp:docPr id="41" name="Рисунок 41"/>
+            <wp:cNvGraphicFramePr>
+              <a:graphicFrameLocks xmlns:a="http://schemas.openxmlformats.org/drawingml/2006/main" noChangeAspect="1"/>
+            </wp:cNvGraphicFramePr>
+            <a:graphic xmlns:a="http://schemas.openxmlformats.org/drawingml/2006/main">
+              <a:graphicData uri="http://schemas.openxmlformats.org/drawingml/2006/picture">
+                <pic:pic xmlns:pic="http://schemas.openxmlformats.org/drawingml/2006/picture">
+                  <pic:nvPicPr>
+                    <pic:cNvPr id="0" name="Picture 3"/>
+                    <pic:cNvPicPr>
+                      <a:picLocks noChangeAspect="1" noChangeArrowheads="1"/>
+                    </pic:cNvPicPr>
+                  </pic:nvPicPr>
+                  <pic:blipFill>
+                    <a:blip r:embed="rId17" cstate="print">
+                      <a:extLst>
+                        <a:ext uri="{28A0092B-C50C-407E-A947-70E740481C1C}">
+                          <a14:useLocalDpi xmlns:a14="http://schemas.microsoft.com/office/drawing/2010/main" val="0"/>
+                        </a:ext>
+                      </a:extLst>
+                    </a:blip>
+                    <a:srcRect/>
+                    <a:stretch>
+                      <a:fillRect/>
+                    </a:stretch>
+                  </pic:blipFill>
+                  <pic:spPr bwMode="auto">
+                    <a:xfrm>
+                      <a:off x="0" y="0"/>
+                      <a:ext cx="3410462" cy="2761136"/>
+                    </a:xfrm>
+                    <a:prstGeom prst="rect">
+                      <a:avLst/>
+                    </a:prstGeom>
+                    <a:noFill/>
+                    <a:ln>
+                      <a:noFill/>
+                    </a:ln>
+                  </pic:spPr>
+                </pic:pic>
+              </a:graphicData>
+            </a:graphic>
+          </wp:inline>
+        </w:drawing>
+      </w:r>
+    </w:p>
+    <w:p>
+      <w:pPr>
+        <w:pStyle w:val="af1"/>
+      </w:pPr>
+      <w:r>
+        <w:t xml:space="preserve">Рис. 12. </w:t>
+      </w:r>
+      <w:r>
+        <w:t xml:space="preserve">Диаграмма рассеяния выходных значений скрытого </w:t>
+      </w:r>
+      <w:r>
+        <w:t>логистического</w:t>
+      </w:r>
+      <w:r>
+        <w:t xml:space="preserve"> слоя</w:t>
+      </w:r>
     </w:p>
     <w:p>
       <w:pPr>
         <w:pStyle w:val="aa"/>
-      </w:pPr>
-      <w:r>
-        <w:t>4 класса</w:t>
-      </w:r>
+        <w:spacing w:before="0" w:after="240"/>
+      </w:pPr>
+      <w:bookmarkStart w:id="3" w:name="_Toc161232996"/>
+      <w:r>
+        <w:lastRenderedPageBreak/>
+        <w:t>Обучение модели по 4 из 5 классов</w:t>
+      </w:r>
+      <w:bookmarkEnd w:id="3"/>
     </w:p>
     <w:p>
       <w:pPr>
         <w:pStyle w:val="af"/>
+        <w:ind w:firstLine="0"/>
+        <w:jc w:val="center"/>
       </w:pPr>
       <w:r>
         <w:rPr>
           <w:noProof/>
+          <w:sz w:val="24"/>
+          <w:szCs w:val="24"/>
+          <w:lang w:eastAsia="ru-RU"/>
+        </w:rPr>
+        <mc:AlternateContent>
+          <mc:Choice Requires="wps">
+            <w:drawing>
+              <wp:anchor distT="0" distB="0" distL="114300" distR="114300" simplePos="0" relativeHeight="251672576" behindDoc="0" locked="0" layoutInCell="1" allowOverlap="1" wp14:anchorId="55F4FDAE" wp14:editId="1D47932E">
+                <wp:simplePos x="0" y="0"/>
+                <wp:positionH relativeFrom="column">
+                  <wp:posOffset>3211195</wp:posOffset>
+                </wp:positionH>
+                <wp:positionV relativeFrom="paragraph">
+                  <wp:posOffset>2072005</wp:posOffset>
+                </wp:positionV>
+                <wp:extent cx="350520" cy="336550"/>
+                <wp:effectExtent l="0" t="0" r="0" b="6350"/>
+                <wp:wrapNone/>
+                <wp:docPr id="43" name="Надпись 43"/>
+                <wp:cNvGraphicFramePr/>
+                <a:graphic xmlns:a="http://schemas.openxmlformats.org/drawingml/2006/main">
+                  <a:graphicData uri="http://schemas.microsoft.com/office/word/2010/wordprocessingShape">
+                    <wps:wsp>
+                      <wps:cNvSpPr txBox="1"/>
+                      <wps:spPr>
+                        <a:xfrm>
+                          <a:off x="0" y="0"/>
+                          <a:ext cx="350520" cy="336550"/>
+                        </a:xfrm>
+                        <a:prstGeom prst="rect">
+                          <a:avLst/>
+                        </a:prstGeom>
+                        <a:noFill/>
+                        <a:ln w="6350">
+                          <a:noFill/>
+                        </a:ln>
+                      </wps:spPr>
+                      <wps:txbx>
+                        <w:txbxContent>
+                          <w:p>
+                            <w:pPr>
+                              <w:rPr>
+                                <w:i/>
+                                <w:sz w:val="28"/>
+                                <w:szCs w:val="28"/>
+                              </w:rPr>
+                            </w:pPr>
+                            <m:oMathPara>
+                              <m:oMath>
+                                <m:r>
+                                  <m:rPr>
+                                    <m:sty m:val="p"/>
+                                  </m:rPr>
+                                  <w:rPr>
+                                    <w:rFonts w:ascii="Cambria Math" w:hAnsi="Cambria Math"/>
+                                    <w:sz w:val="28"/>
+                                    <w:szCs w:val="28"/>
+                                  </w:rPr>
+                                  <m:t>σ</m:t>
+                                </m:r>
+                              </m:oMath>
+                            </m:oMathPara>
+                          </w:p>
+                        </w:txbxContent>
+                      </wps:txbx>
+                      <wps:bodyPr rot="0" spcFirstLastPara="0" vertOverflow="overflow" horzOverflow="overflow" vert="horz" wrap="square" lIns="91440" tIns="45720" rIns="91440" bIns="45720" numCol="1" spcCol="0" rtlCol="0" fromWordArt="0" anchor="t" anchorCtr="0" forceAA="0" compatLnSpc="1">
+                        <a:prstTxWarp prst="textNoShape">
+                          <a:avLst/>
+                        </a:prstTxWarp>
+                        <a:noAutofit/>
+                      </wps:bodyPr>
+                    </wps:wsp>
+                  </a:graphicData>
+                </a:graphic>
+                <wp14:sizeRelH relativeFrom="margin">
+                  <wp14:pctWidth>0</wp14:pctWidth>
+                </wp14:sizeRelH>
+                <wp14:sizeRelV relativeFrom="margin">
+                  <wp14:pctHeight>0</wp14:pctHeight>
+                </wp14:sizeRelV>
+              </wp:anchor>
+            </w:drawing>
+          </mc:Choice>
+          <mc:Fallback>
+            <w:pict>
+              <v:shape w14:anchorId="55F4FDAE" id="Надпись 43" o:spid="_x0000_s1034" type="#_x0000_t202" style="position:absolute;left:0;text-align:left;margin-left:252.85pt;margin-top:163.15pt;width:27.6pt;height:26.5pt;z-index:251672576;visibility:visible;mso-wrap-style:square;mso-width-percent:0;mso-height-percent:0;mso-wrap-distance-left:9pt;mso-wrap-distance-top:0;mso-wrap-distance-right:9pt;mso-wrap-distance-bottom:0;mso-position-horizontal:absolute;mso-position-horizontal-relative:text;mso-position-vertical:absolute;mso-position-vertical-relative:text;mso-width-percent:0;mso-height-percent:0;mso-width-relative:margin;mso-height-relative:margin;v-text-anchor:top" o:gfxdata="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" filled="f" stroked="f" strokeweight=".5pt">
+                <v:textbox>
+                  <w:txbxContent>
+                    <w:p>
+                      <w:pPr>
+                        <w:rPr>
+                          <w:i/>
+                          <w:sz w:val="28"/>
+                          <w:szCs w:val="28"/>
+                        </w:rPr>
+                      </w:pPr>
+                      <m:oMathPara>
+                        <m:oMath>
+                          <m:r>
+                            <m:rPr>
+                              <m:sty m:val="p"/>
+                            </m:rPr>
+                            <w:rPr>
+                              <w:rFonts w:ascii="Cambria Math" w:hAnsi="Cambria Math"/>
+                              <w:sz w:val="28"/>
+                              <w:szCs w:val="28"/>
+                            </w:rPr>
+                            <m:t>σ</m:t>
+                          </m:r>
+                        </m:oMath>
+                      </m:oMathPara>
+                    </w:p>
+                  </w:txbxContent>
+                </v:textbox>
+              </v:shape>
+            </w:pict>
+          </mc:Fallback>
+        </mc:AlternateContent>
+      </w:r>
+      <w:r>
+        <w:rPr>
+          <w:noProof/>
+          <w:sz w:val="24"/>
+          <w:szCs w:val="24"/>
+          <w:lang w:eastAsia="ru-RU"/>
+        </w:rPr>
+        <mc:AlternateContent>
+          <mc:Choice Requires="wps">
+            <w:drawing>
+              <wp:anchor distT="0" distB="0" distL="114300" distR="114300" simplePos="0" relativeHeight="251671552" behindDoc="0" locked="0" layoutInCell="1" allowOverlap="1" wp14:anchorId="6DF7C95E" wp14:editId="0EE10B7B">
+                <wp:simplePos x="0" y="0"/>
+                <wp:positionH relativeFrom="margin">
+                  <wp:posOffset>2853690</wp:posOffset>
+                </wp:positionH>
+                <wp:positionV relativeFrom="paragraph">
+                  <wp:posOffset>1631315</wp:posOffset>
+                </wp:positionV>
+                <wp:extent cx="350520" cy="336550"/>
+                <wp:effectExtent l="0" t="0" r="0" b="6350"/>
+                <wp:wrapNone/>
+                <wp:docPr id="44" name="Надпись 44"/>
+                <wp:cNvGraphicFramePr/>
+                <a:graphic xmlns:a="http://schemas.openxmlformats.org/drawingml/2006/main">
+                  <a:graphicData uri="http://schemas.microsoft.com/office/word/2010/wordprocessingShape">
+                    <wps:wsp>
+                      <wps:cNvSpPr txBox="1"/>
+                      <wps:spPr>
+                        <a:xfrm>
+                          <a:off x="0" y="0"/>
+                          <a:ext cx="350520" cy="336550"/>
+                        </a:xfrm>
+                        <a:prstGeom prst="rect">
+                          <a:avLst/>
+                        </a:prstGeom>
+                        <a:noFill/>
+                        <a:ln w="6350">
+                          <a:noFill/>
+                        </a:ln>
+                      </wps:spPr>
+                      <wps:txbx>
+                        <w:txbxContent>
+                          <w:p>
+                            <w:pPr>
+                              <w:rPr>
+                                <w:sz w:val="28"/>
+                                <w:szCs w:val="28"/>
+                              </w:rPr>
+                            </w:pPr>
+                            <m:oMathPara>
+                              <m:oMath>
+                                <m:r>
+                                  <w:rPr>
+                                    <w:rFonts w:ascii="Cambria Math" w:hAnsi="Cambria Math"/>
+                                    <w:sz w:val="28"/>
+                                    <w:szCs w:val="28"/>
+                                  </w:rPr>
+                                  <m:t>Xw</m:t>
+                                </m:r>
+                              </m:oMath>
+                            </m:oMathPara>
+                          </w:p>
+                        </w:txbxContent>
+                      </wps:txbx>
+                      <wps:bodyPr rot="0" spcFirstLastPara="0" vertOverflow="overflow" horzOverflow="overflow" vert="horz" wrap="square" lIns="91440" tIns="45720" rIns="91440" bIns="45720" numCol="1" spcCol="0" rtlCol="0" fromWordArt="0" anchor="t" anchorCtr="0" forceAA="0" compatLnSpc="1">
+                        <a:prstTxWarp prst="textNoShape">
+                          <a:avLst/>
+                        </a:prstTxWarp>
+                        <a:noAutofit/>
+                      </wps:bodyPr>
+                    </wps:wsp>
+                  </a:graphicData>
+                </a:graphic>
+                <wp14:sizeRelH relativeFrom="margin">
+                  <wp14:pctWidth>0</wp14:pctWidth>
+                </wp14:sizeRelH>
+                <wp14:sizeRelV relativeFrom="margin">
+                  <wp14:pctHeight>0</wp14:pctHeight>
+                </wp14:sizeRelV>
+              </wp:anchor>
+            </w:drawing>
+          </mc:Choice>
+          <mc:Fallback>
+            <w:pict>
+              <v:shape w14:anchorId="6DF7C95E" id="Надпись 44" o:spid="_x0000_s1035" type="#_x0000_t202" style="position:absolute;left:0;text-align:left;margin-left:224.7pt;margin-top:128.45pt;width:27.6pt;height:26.5pt;z-index:251671552;visibility:visible;mso-wrap-style:square;mso-width-percent:0;mso-height-percent:0;mso-wrap-distance-left:9pt;mso-wrap-distance-top:0;mso-wrap-distance-right:9pt;mso-wrap-distance-bottom:0;mso-position-horizontal:absolute;mso-position-horizontal-relative:margin;mso-position-vertical:absolute;mso-position-vertical-relative:text;mso-width-percent:0;mso-height-percent:0;mso-width-relative:margin;mso-height-relative:margin;v-text-anchor:top" o:gfxdata="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" filled="f" stroked="f" strokeweight=".5pt">
+                <v:textbox>
+                  <w:txbxContent>
+                    <w:p>
+                      <w:pPr>
+                        <w:rPr>
+                          <w:sz w:val="28"/>
+                          <w:szCs w:val="28"/>
+                        </w:rPr>
+                      </w:pPr>
+                      <m:oMathPara>
+                        <m:oMath>
+                          <m:r>
+                            <w:rPr>
+                              <w:rFonts w:ascii="Cambria Math" w:hAnsi="Cambria Math"/>
+                              <w:sz w:val="28"/>
+                              <w:szCs w:val="28"/>
+                            </w:rPr>
+                            <m:t>Xw</m:t>
+                          </m:r>
+                        </m:oMath>
+                      </m:oMathPara>
+                    </w:p>
+                  </w:txbxContent>
+                </v:textbox>
+                <w10:wrap anchorx="margin"/>
+              </v:shape>
+            </w:pict>
+          </mc:Fallback>
+        </mc:AlternateContent>
+      </w:r>
+      <w:r>
+        <w:rPr>
+          <w:noProof/>
         </w:rPr>
         <w:drawing>
-          <wp:inline distT="0" distB="0" distL="0" distR="0" wp14:anchorId="003CD6E7" wp14:editId="390D19F6">
-            <wp:extent cx="3924848" cy="3572374"/>
-            <wp:effectExtent l="0" t="0" r="0" b="9525"/>
-            <wp:docPr id="30" name="Рисунок 30"/>
+          <wp:inline distT="0" distB="0" distL="0" distR="0" wp14:anchorId="50E25D91" wp14:editId="172C6EE7">
+            <wp:extent cx="2695000" cy="2219325"/>
+            <wp:effectExtent l="0" t="0" r="0" b="0"/>
+            <wp:docPr id="42" name="Рисунок 42"/>
+            <wp:cNvGraphicFramePr>
+              <a:graphicFrameLocks xmlns:a="http://schemas.openxmlformats.org/drawingml/2006/main" noChangeAspect="1"/>
+            </wp:cNvGraphicFramePr>
+            <a:graphic xmlns:a="http://schemas.openxmlformats.org/drawingml/2006/main">
+              <a:graphicData uri="http://schemas.openxmlformats.org/drawingml/2006/picture">
+                <pic:pic xmlns:pic="http://schemas.openxmlformats.org/drawingml/2006/picture">
+                  <pic:nvPicPr>
+                    <pic:cNvPr id="1" name=""/>
+                    <pic:cNvPicPr/>
+                  </pic:nvPicPr>
+                  <pic:blipFill rotWithShape="1">
+                    <a:blip r:embed="rId8"/>
+                    <a:srcRect l="4828" t="13947" r="4545" b="5951"/>
+                    <a:stretch/>
+                  </pic:blipFill>
+                  <pic:spPr bwMode="auto">
+                    <a:xfrm>
+                      <a:off x="0" y="0"/>
+                      <a:ext cx="2719028" cy="2239112"/>
+                    </a:xfrm>
+                    <a:prstGeom prst="rect">
+                      <a:avLst/>
+                    </a:prstGeom>
+                    <a:ln>
+                      <a:noFill/>
+                    </a:ln>
+                    <a:extLst>
+                      <a:ext uri="{53640926-AAD7-44D8-BBD7-CCE9431645EC}">
+                        <a14:shadowObscured xmlns:a14="http://schemas.microsoft.com/office/drawing/2010/main"/>
+                      </a:ext>
+                    </a:extLst>
+                  </pic:spPr>
+                </pic:pic>
+              </a:graphicData>
+            </a:graphic>
+          </wp:inline>
+        </w:drawing>
+      </w:r>
+    </w:p>
+    <w:p>
+      <w:pPr>
+        <w:pStyle w:val="af1"/>
+      </w:pPr>
+      <w:r>
+        <w:t xml:space="preserve">Рис. </w:t>
+      </w:r>
+      <w:r>
+        <w:t>13</w:t>
+      </w:r>
+      <w:r>
+        <w:t>. Автоассоциативная сеть со скрытым линейным слоем</w:t>
+      </w:r>
+    </w:p>
+    <w:p>
+      <w:pPr>
+        <w:pStyle w:val="af"/>
+      </w:pPr>
+      <w:r>
+        <w:t>Обучим автоассоциативную сеть (рис. 13), но при этом, в процессе обучения не будем использовать представителей 5 класса (рис. 14).</w:t>
+      </w:r>
+    </w:p>
+    <w:p>
+      <w:pPr>
+        <w:pStyle w:val="af1"/>
+      </w:pPr>
+      <w:r>
+        <w:rPr>
+          <w:noProof/>
+        </w:rPr>
+        <w:drawing>
+          <wp:inline distT="0" distB="0" distL="0" distR="0" wp14:anchorId="6889D9F1" wp14:editId="2AA90935">
+            <wp:extent cx="4876800" cy="2182495"/>
+            <wp:effectExtent l="0" t="0" r="0" b="8255"/>
+            <wp:docPr id="31" name="Рисунок 31"/>
+            <wp:cNvGraphicFramePr>
+              <a:graphicFrameLocks xmlns:a="http://schemas.openxmlformats.org/drawingml/2006/main" noChangeAspect="1"/>
+            </wp:cNvGraphicFramePr>
+            <a:graphic xmlns:a="http://schemas.openxmlformats.org/drawingml/2006/main">
+              <a:graphicData uri="http://schemas.openxmlformats.org/drawingml/2006/picture">
+                <pic:pic xmlns:pic="http://schemas.openxmlformats.org/drawingml/2006/picture">
+                  <pic:nvPicPr>
+                    <pic:cNvPr id="1" name=""/>
+                    <pic:cNvPicPr/>
+                  </pic:nvPicPr>
+                  <pic:blipFill rotWithShape="1">
+                    <a:blip r:embed="rId18"/>
+                    <a:srcRect l="1333" t="10886" r="1223"/>
+                    <a:stretch/>
+                  </pic:blipFill>
+                  <pic:spPr bwMode="auto">
+                    <a:xfrm>
+                      <a:off x="0" y="0"/>
+                      <a:ext cx="4885195" cy="2186252"/>
+                    </a:xfrm>
+                    <a:prstGeom prst="rect">
+                      <a:avLst/>
+                    </a:prstGeom>
+                    <a:ln>
+                      <a:noFill/>
+                    </a:ln>
+                    <a:extLst>
+                      <a:ext uri="{53640926-AAD7-44D8-BBD7-CCE9431645EC}">
+                        <a14:shadowObscured xmlns:a14="http://schemas.microsoft.com/office/drawing/2010/main"/>
+                      </a:ext>
+                    </a:extLst>
+                  </pic:spPr>
+                </pic:pic>
+              </a:graphicData>
+            </a:graphic>
+          </wp:inline>
+        </w:drawing>
+      </w:r>
+    </w:p>
+    <w:p>
+      <w:pPr>
+        <w:pStyle w:val="af1"/>
+      </w:pPr>
+      <w:r>
+        <w:t xml:space="preserve">Рис. 14. </w:t>
+      </w:r>
+      <w:r>
+        <w:t>График обучения модели</w:t>
+      </w:r>
+    </w:p>
+    <w:p>
+      <w:pPr>
+        <w:pStyle w:val="af"/>
+      </w:pPr>
+      <w:r>
+        <w:t xml:space="preserve">Построим диаграмму рассеяния для выходных значений скрытого слоя для каждого объекта выборки (в том числе и для представителей класса, который не участвовал в обучении) </w:t>
+      </w:r>
+      <w:r>
+        <w:t xml:space="preserve">(рис. 15). Как видно, 4 класса участвующие в обучении были разделены достаточно качественно на отдельные кластеры. Однако, представители 5 класса располагаются очень близко к представителям 4 класса. При использовании таких данных для классификации, могут возникнуть трудности с различением 4 и 5 класса. </w:t>
+      </w:r>
+    </w:p>
+    <w:p>
+      <w:pPr>
+        <w:pStyle w:val="af1"/>
+      </w:pPr>
+      <w:r>
+        <w:rPr>
+          <w:noProof/>
+        </w:rPr>
+        <w:lastRenderedPageBreak/>
+        <w:drawing>
+          <wp:inline distT="0" distB="0" distL="0" distR="0" wp14:anchorId="3ABBC45E" wp14:editId="7EEF0D02">
+            <wp:extent cx="3185367" cy="2868322"/>
+            <wp:effectExtent l="0" t="0" r="0" b="8255"/>
+            <wp:docPr id="32" name="Рисунок 32"/>
+            <wp:cNvGraphicFramePr>
+              <a:graphicFrameLocks xmlns:a="http://schemas.openxmlformats.org/drawingml/2006/main" noChangeAspect="1"/>
+            </wp:cNvGraphicFramePr>
+            <a:graphic xmlns:a="http://schemas.openxmlformats.org/drawingml/2006/main">
+              <a:graphicData uri="http://schemas.openxmlformats.org/drawingml/2006/picture">
+                <pic:pic xmlns:pic="http://schemas.openxmlformats.org/drawingml/2006/picture">
+                  <pic:nvPicPr>
+                    <pic:cNvPr id="1" name=""/>
+                    <pic:cNvPicPr/>
+                  </pic:nvPicPr>
+                  <pic:blipFill rotWithShape="1">
+                    <a:blip r:embed="rId19"/>
+                    <a:srcRect l="3015" t="8142" r="2847" b="2290"/>
+                    <a:stretch/>
+                  </pic:blipFill>
+                  <pic:spPr bwMode="auto">
+                    <a:xfrm>
+                      <a:off x="0" y="0"/>
+                      <a:ext cx="3194481" cy="2876529"/>
+                    </a:xfrm>
+                    <a:prstGeom prst="rect">
+                      <a:avLst/>
+                    </a:prstGeom>
+                    <a:ln>
+                      <a:noFill/>
+                    </a:ln>
+                    <a:extLst>
+                      <a:ext uri="{53640926-AAD7-44D8-BBD7-CCE9431645EC}">
+                        <a14:shadowObscured xmlns:a14="http://schemas.microsoft.com/office/drawing/2010/main"/>
+                      </a:ext>
+                    </a:extLst>
+                  </pic:spPr>
+                </pic:pic>
+              </a:graphicData>
+            </a:graphic>
+          </wp:inline>
+        </w:drawing>
+      </w:r>
+    </w:p>
+    <w:p>
+      <w:pPr>
+        <w:pStyle w:val="af1"/>
+      </w:pPr>
+      <w:r>
+        <w:t xml:space="preserve">Рис. 15. </w:t>
+      </w:r>
+      <w:r>
+        <w:t>Диаграмма рассеяния выходных значений скрытого</w:t>
+      </w:r>
+      <w:r>
+        <w:t xml:space="preserve"> </w:t>
+      </w:r>
+      <w:r>
+        <w:t>слоя</w:t>
+      </w:r>
+    </w:p>
+    <w:p>
+      <w:pPr>
+        <w:pStyle w:val="af"/>
+      </w:pPr>
+      <w:r>
+        <w:t>Повторим эксперимент для модели с 3 нейронами в скрытом слое (рис. 16, 17). Затем представим выходные значения скрытого слоя на диаграмме рассеяния (рис. 18).</w:t>
+      </w:r>
+    </w:p>
+    <w:p>
+      <w:pPr>
+        <w:pStyle w:val="af1"/>
+        <w:rPr>
+          <w:lang w:val="en-US"/>
+        </w:rPr>
+      </w:pPr>
+      <w:r>
+        <w:rPr>
+          <w:lang w:val="en-US"/>
+        </w:rPr>
+        <mc:AlternateContent>
+          <mc:Choice Requires="wps">
+            <w:drawing>
+              <wp:anchor distT="0" distB="0" distL="114300" distR="114300" simplePos="0" relativeHeight="251674624" behindDoc="0" locked="0" layoutInCell="1" allowOverlap="1" wp14:anchorId="34DE933B" wp14:editId="59C30EC1">
+                <wp:simplePos x="0" y="0"/>
+                <wp:positionH relativeFrom="margin">
+                  <wp:posOffset>2844165</wp:posOffset>
+                </wp:positionH>
+                <wp:positionV relativeFrom="paragraph">
+                  <wp:posOffset>1579880</wp:posOffset>
+                </wp:positionV>
+                <wp:extent cx="350520" cy="335915"/>
+                <wp:effectExtent l="0" t="0" r="0" b="6985"/>
+                <wp:wrapNone/>
+                <wp:docPr id="45" name="Надпись 45"/>
+                <wp:cNvGraphicFramePr/>
+                <a:graphic xmlns:a="http://schemas.openxmlformats.org/drawingml/2006/main">
+                  <a:graphicData uri="http://schemas.microsoft.com/office/word/2010/wordprocessingShape">
+                    <wps:wsp>
+                      <wps:cNvSpPr txBox="1"/>
+                      <wps:spPr>
+                        <a:xfrm>
+                          <a:off x="0" y="0"/>
+                          <a:ext cx="350520" cy="335915"/>
+                        </a:xfrm>
+                        <a:prstGeom prst="rect">
+                          <a:avLst/>
+                        </a:prstGeom>
+                        <a:noFill/>
+                        <a:ln w="6350">
+                          <a:noFill/>
+                        </a:ln>
+                      </wps:spPr>
+                      <wps:txbx>
+                        <w:txbxContent>
+                          <w:p>
+                            <w:pPr>
+                              <w:rPr>
+                                <w:sz w:val="28"/>
+                                <w:szCs w:val="28"/>
+                              </w:rPr>
+                            </w:pPr>
+                            <m:oMathPara>
+                              <m:oMath>
+                                <m:r>
+                                  <w:rPr>
+                                    <w:rFonts w:ascii="Cambria Math" w:hAnsi="Cambria Math"/>
+                                    <w:sz w:val="28"/>
+                                    <w:szCs w:val="28"/>
+                                  </w:rPr>
+                                  <m:t>Xw</m:t>
+                                </m:r>
+                              </m:oMath>
+                            </m:oMathPara>
+                          </w:p>
+                        </w:txbxContent>
+                      </wps:txbx>
+                      <wps:bodyPr rot="0" spcFirstLastPara="0" vertOverflow="overflow" horzOverflow="overflow" vert="horz" wrap="square" lIns="91440" tIns="45720" rIns="91440" bIns="45720" numCol="1" spcCol="0" rtlCol="0" fromWordArt="0" anchor="t" anchorCtr="0" forceAA="0" compatLnSpc="1">
+                        <a:prstTxWarp prst="textNoShape">
+                          <a:avLst/>
+                        </a:prstTxWarp>
+                        <a:noAutofit/>
+                      </wps:bodyPr>
+                    </wps:wsp>
+                  </a:graphicData>
+                </a:graphic>
+                <wp14:sizeRelH relativeFrom="margin">
+                  <wp14:pctWidth>0</wp14:pctWidth>
+                </wp14:sizeRelH>
+                <wp14:sizeRelV relativeFrom="margin">
+                  <wp14:pctHeight>0</wp14:pctHeight>
+                </wp14:sizeRelV>
+              </wp:anchor>
+            </w:drawing>
+          </mc:Choice>
+          <mc:Fallback>
+            <w:pict>
+              <v:shape w14:anchorId="34DE933B" id="Надпись 45" o:spid="_x0000_s1036" type="#_x0000_t202" style="position:absolute;left:0;text-align:left;margin-left:223.95pt;margin-top:124.4pt;width:27.6pt;height:26.45pt;z-index:251674624;visibility:visible;mso-wrap-style:square;mso-width-percent:0;mso-height-percent:0;mso-wrap-distance-left:9pt;mso-wrap-distance-top:0;mso-wrap-distance-right:9pt;mso-wrap-distance-bottom:0;mso-position-horizontal:absolute;mso-position-horizontal-relative:margin;mso-position-vertical:absolute;mso-position-vertical-relative:text;mso-width-percent:0;mso-height-percent:0;mso-width-relative:margin;mso-height-relative:margin;v-text-anchor:top" o:gfxdata="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" filled="f" stroked="f" strokeweight=".5pt">
+                <v:textbox>
+                  <w:txbxContent>
+                    <w:p>
+                      <w:pPr>
+                        <w:rPr>
+                          <w:sz w:val="28"/>
+                          <w:szCs w:val="28"/>
+                        </w:rPr>
+                      </w:pPr>
+                      <m:oMathPara>
+                        <m:oMath>
+                          <m:r>
+                            <w:rPr>
+                              <w:rFonts w:ascii="Cambria Math" w:hAnsi="Cambria Math"/>
+                              <w:sz w:val="28"/>
+                              <w:szCs w:val="28"/>
+                            </w:rPr>
+                            <m:t>Xw</m:t>
+                          </m:r>
+                        </m:oMath>
+                      </m:oMathPara>
+                    </w:p>
+                  </w:txbxContent>
+                </v:textbox>
+                <w10:wrap anchorx="margin"/>
+              </v:shape>
+            </w:pict>
+          </mc:Fallback>
+        </mc:AlternateContent>
+      </w:r>
+      <w:r>
+        <w:rPr>
+          <w:lang w:val="en-US"/>
+        </w:rPr>
+        <mc:AlternateContent>
+          <mc:Choice Requires="wps">
+            <w:drawing>
+              <wp:anchor distT="0" distB="0" distL="114300" distR="114300" simplePos="0" relativeHeight="251675648" behindDoc="0" locked="0" layoutInCell="1" allowOverlap="1" wp14:anchorId="2B19F787" wp14:editId="1E39C1B9">
+                <wp:simplePos x="0" y="0"/>
+                <wp:positionH relativeFrom="column">
+                  <wp:posOffset>3201670</wp:posOffset>
+                </wp:positionH>
+                <wp:positionV relativeFrom="paragraph">
+                  <wp:posOffset>2020570</wp:posOffset>
+                </wp:positionV>
+                <wp:extent cx="350520" cy="335915"/>
+                <wp:effectExtent l="0" t="0" r="0" b="6985"/>
+                <wp:wrapNone/>
+                <wp:docPr id="46" name="Надпись 46"/>
+                <wp:cNvGraphicFramePr/>
+                <a:graphic xmlns:a="http://schemas.openxmlformats.org/drawingml/2006/main">
+                  <a:graphicData uri="http://schemas.microsoft.com/office/word/2010/wordprocessingShape">
+                    <wps:wsp>
+                      <wps:cNvSpPr txBox="1"/>
+                      <wps:spPr>
+                        <a:xfrm>
+                          <a:off x="0" y="0"/>
+                          <a:ext cx="350520" cy="335915"/>
+                        </a:xfrm>
+                        <a:prstGeom prst="rect">
+                          <a:avLst/>
+                        </a:prstGeom>
+                        <a:noFill/>
+                        <a:ln w="6350">
+                          <a:noFill/>
+                        </a:ln>
+                      </wps:spPr>
+                      <wps:txbx>
+                        <w:txbxContent>
+                          <w:p>
+                            <w:pPr>
+                              <w:rPr>
+                                <w:i/>
+                                <w:sz w:val="28"/>
+                                <w:szCs w:val="28"/>
+                              </w:rPr>
+                            </w:pPr>
+                            <m:oMathPara>
+                              <m:oMath>
+                                <m:r>
+                                  <m:rPr>
+                                    <m:sty m:val="p"/>
+                                  </m:rPr>
+                                  <w:rPr>
+                                    <w:rFonts w:ascii="Cambria Math" w:hAnsi="Cambria Math"/>
+                                    <w:sz w:val="28"/>
+                                    <w:szCs w:val="28"/>
+                                  </w:rPr>
+                                  <m:t>σ</m:t>
+                                </m:r>
+                              </m:oMath>
+                            </m:oMathPara>
+                          </w:p>
+                        </w:txbxContent>
+                      </wps:txbx>
+                      <wps:bodyPr rot="0" spcFirstLastPara="0" vertOverflow="overflow" horzOverflow="overflow" vert="horz" wrap="square" lIns="91440" tIns="45720" rIns="91440" bIns="45720" numCol="1" spcCol="0" rtlCol="0" fromWordArt="0" anchor="t" anchorCtr="0" forceAA="0" compatLnSpc="1">
+                        <a:prstTxWarp prst="textNoShape">
+                          <a:avLst/>
+                        </a:prstTxWarp>
+                        <a:noAutofit/>
+                      </wps:bodyPr>
+                    </wps:wsp>
+                  </a:graphicData>
+                </a:graphic>
+                <wp14:sizeRelH relativeFrom="margin">
+                  <wp14:pctWidth>0</wp14:pctWidth>
+                </wp14:sizeRelH>
+                <wp14:sizeRelV relativeFrom="margin">
+                  <wp14:pctHeight>0</wp14:pctHeight>
+                </wp14:sizeRelV>
+              </wp:anchor>
+            </w:drawing>
+          </mc:Choice>
+          <mc:Fallback>
+            <w:pict>
+              <v:shape w14:anchorId="2B19F787" id="Надпись 46" o:spid="_x0000_s1037" type="#_x0000_t202" style="position:absolute;left:0;text-align:left;margin-left:252.1pt;margin-top:159.1pt;width:27.6pt;height:26.45pt;z-index:251675648;visibility:visible;mso-wrap-style:square;mso-width-percent:0;mso-height-percent:0;mso-wrap-distance-left:9pt;mso-wrap-distance-top:0;mso-wrap-distance-right:9pt;mso-wrap-distance-bottom:0;mso-position-horizontal:absolute;mso-position-horizontal-relative:text;mso-position-vertical:absolute;mso-position-vertical-relative:text;mso-width-percent:0;mso-height-percent:0;mso-width-relative:margin;mso-height-relative:margin;v-text-anchor:top" o:gfxdata="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" filled="f" stroked="f" strokeweight=".5pt">
+                <v:textbox>
+                  <w:txbxContent>
+                    <w:p>
+                      <w:pPr>
+                        <w:rPr>
+                          <w:i/>
+                          <w:sz w:val="28"/>
+                          <w:szCs w:val="28"/>
+                        </w:rPr>
+                      </w:pPr>
+                      <m:oMathPara>
+                        <m:oMath>
+                          <m:r>
+                            <m:rPr>
+                              <m:sty m:val="p"/>
+                            </m:rPr>
+                            <w:rPr>
+                              <w:rFonts w:ascii="Cambria Math" w:hAnsi="Cambria Math"/>
+                              <w:sz w:val="28"/>
+                              <w:szCs w:val="28"/>
+                            </w:rPr>
+                            <m:t>σ</m:t>
+                          </m:r>
+                        </m:oMath>
+                      </m:oMathPara>
+                    </w:p>
+                  </w:txbxContent>
+                </v:textbox>
+              </v:shape>
+            </w:pict>
+          </mc:Fallback>
+        </mc:AlternateContent>
+      </w:r>
+      <w:r>
+        <w:rPr>
+          <w:noProof/>
+          <w:lang w:val="en-US"/>
+        </w:rPr>
+        <w:drawing>
+          <wp:inline distT="0" distB="0" distL="0" distR="0" wp14:anchorId="28C99B38" wp14:editId="595471FC">
+            <wp:extent cx="2599690" cy="2171431"/>
+            <wp:effectExtent l="0" t="0" r="0" b="635"/>
+            <wp:docPr id="47" name="Рисунок 47"/>
+            <wp:cNvGraphicFramePr>
+              <a:graphicFrameLocks xmlns:a="http://schemas.openxmlformats.org/drawingml/2006/main" noChangeAspect="1"/>
+            </wp:cNvGraphicFramePr>
+            <a:graphic xmlns:a="http://schemas.openxmlformats.org/drawingml/2006/main">
+              <a:graphicData uri="http://schemas.openxmlformats.org/drawingml/2006/picture">
+                <pic:pic xmlns:pic="http://schemas.openxmlformats.org/drawingml/2006/picture">
+                  <pic:nvPicPr>
+                    <pic:cNvPr id="1" name=""/>
+                    <pic:cNvPicPr/>
+                  </pic:nvPicPr>
+                  <pic:blipFill rotWithShape="1">
+                    <a:blip r:embed="rId13"/>
+                    <a:srcRect l="4651" t="12953" r="4610" b="4990"/>
+                    <a:stretch/>
+                  </pic:blipFill>
+                  <pic:spPr bwMode="auto">
+                    <a:xfrm>
+                      <a:off x="0" y="0"/>
+                      <a:ext cx="2611132" cy="2180988"/>
+                    </a:xfrm>
+                    <a:prstGeom prst="rect">
+                      <a:avLst/>
+                    </a:prstGeom>
+                    <a:ln>
+                      <a:noFill/>
+                    </a:ln>
+                    <a:extLst>
+                      <a:ext uri="{53640926-AAD7-44D8-BBD7-CCE9431645EC}">
+                        <a14:shadowObscured xmlns:a14="http://schemas.microsoft.com/office/drawing/2010/main"/>
+                      </a:ext>
+                    </a:extLst>
+                  </pic:spPr>
+                </pic:pic>
+              </a:graphicData>
+            </a:graphic>
+          </wp:inline>
+        </w:drawing>
+      </w:r>
+    </w:p>
+    <w:p>
+      <w:pPr>
+        <w:pStyle w:val="af1"/>
+      </w:pPr>
+      <w:r>
+        <w:t xml:space="preserve">Рис. </w:t>
+      </w:r>
+      <w:r>
+        <w:t>16</w:t>
+      </w:r>
+      <w:r>
+        <w:t>. Автоассоциативная сеть со скрытым линейным слоем</w:t>
+      </w:r>
+    </w:p>
+    <w:p>
+      <w:pPr>
+        <w:pStyle w:val="af1"/>
+      </w:pPr>
+      <w:r>
+        <w:rPr>
+          <w:noProof/>
+        </w:rPr>
+        <w:drawing>
+          <wp:inline distT="0" distB="0" distL="0" distR="0" wp14:anchorId="4590830E" wp14:editId="127E189B">
+            <wp:extent cx="4347305" cy="1925320"/>
+            <wp:effectExtent l="0" t="0" r="0" b="0"/>
+            <wp:docPr id="34" name="Рисунок 34"/>
+            <wp:cNvGraphicFramePr>
+              <a:graphicFrameLocks xmlns:a="http://schemas.openxmlformats.org/drawingml/2006/main" noChangeAspect="1"/>
+            </wp:cNvGraphicFramePr>
+            <a:graphic xmlns:a="http://schemas.openxmlformats.org/drawingml/2006/main">
+              <a:graphicData uri="http://schemas.openxmlformats.org/drawingml/2006/picture">
+                <pic:pic xmlns:pic="http://schemas.openxmlformats.org/drawingml/2006/picture">
+                  <pic:nvPicPr>
+                    <pic:cNvPr id="1" name=""/>
+                    <pic:cNvPicPr/>
+                  </pic:nvPicPr>
+                  <pic:blipFill rotWithShape="1">
+                    <a:blip r:embed="rId20"/>
+                    <a:srcRect l="1726" t="12539" r="1633"/>
+                    <a:stretch/>
+                  </pic:blipFill>
+                  <pic:spPr bwMode="auto">
+                    <a:xfrm>
+                      <a:off x="0" y="0"/>
+                      <a:ext cx="4362016" cy="1931835"/>
+                    </a:xfrm>
+                    <a:prstGeom prst="rect">
+                      <a:avLst/>
+                    </a:prstGeom>
+                    <a:ln>
+                      <a:noFill/>
+                    </a:ln>
+                    <a:extLst>
+                      <a:ext uri="{53640926-AAD7-44D8-BBD7-CCE9431645EC}">
+                        <a14:shadowObscured xmlns:a14="http://schemas.microsoft.com/office/drawing/2010/main"/>
+                      </a:ext>
+                    </a:extLst>
+                  </pic:spPr>
+                </pic:pic>
+              </a:graphicData>
+            </a:graphic>
+          </wp:inline>
+        </w:drawing>
+      </w:r>
+    </w:p>
+    <w:p>
+      <w:pPr>
+        <w:pStyle w:val="af1"/>
+      </w:pPr>
+      <w:r>
+        <w:t>Рис. 17. График обучения модели</w:t>
+      </w:r>
+    </w:p>
+    <w:p>
+      <w:pPr>
+        <w:pStyle w:val="af1"/>
+        <w:rPr>
+          <w:noProof/>
+        </w:rPr>
+      </w:pPr>
+    </w:p>
+    <w:p>
+      <w:pPr>
+        <w:pStyle w:val="af1"/>
+      </w:pPr>
+      <w:r>
+        <w:rPr>
+          <w:noProof/>
+        </w:rPr>
+        <w:lastRenderedPageBreak/>
+        <w:drawing>
+          <wp:inline distT="0" distB="0" distL="0" distR="0" wp14:anchorId="356A7987" wp14:editId="2BA6DC05">
+            <wp:extent cx="3625994" cy="3002223"/>
+            <wp:effectExtent l="0" t="0" r="0" b="8255"/>
+            <wp:docPr id="48" name="Рисунок 48"/>
+            <wp:cNvGraphicFramePr>
+              <a:graphicFrameLocks xmlns:a="http://schemas.openxmlformats.org/drawingml/2006/main" noChangeAspect="1"/>
+            </wp:cNvGraphicFramePr>
+            <a:graphic xmlns:a="http://schemas.openxmlformats.org/drawingml/2006/main">
+              <a:graphicData uri="http://schemas.openxmlformats.org/drawingml/2006/picture">
+                <pic:pic xmlns:pic="http://schemas.openxmlformats.org/drawingml/2006/picture">
+                  <pic:nvPicPr>
+                    <pic:cNvPr id="0" name="Picture 5"/>
+                    <pic:cNvPicPr>
+                      <a:picLocks noChangeAspect="1" noChangeArrowheads="1"/>
+                    </pic:cNvPicPr>
+                  </pic:nvPicPr>
+                  <pic:blipFill>
+                    <a:blip r:embed="rId21" cstate="print">
+                      <a:extLst>
+                        <a:ext uri="{28A0092B-C50C-407E-A947-70E740481C1C}">
+                          <a14:useLocalDpi xmlns:a14="http://schemas.microsoft.com/office/drawing/2010/main" val="0"/>
+                        </a:ext>
+                      </a:extLst>
+                    </a:blip>
+                    <a:srcRect/>
+                    <a:stretch>
+                      <a:fillRect/>
+                    </a:stretch>
+                  </pic:blipFill>
+                  <pic:spPr bwMode="auto">
+                    <a:xfrm>
+                      <a:off x="0" y="0"/>
+                      <a:ext cx="3640502" cy="3014235"/>
+                    </a:xfrm>
+                    <a:prstGeom prst="rect">
+                      <a:avLst/>
+                    </a:prstGeom>
+                    <a:noFill/>
+                    <a:ln>
+                      <a:noFill/>
+                    </a:ln>
+                  </pic:spPr>
+                </pic:pic>
+              </a:graphicData>
+            </a:graphic>
+          </wp:inline>
+        </w:drawing>
+      </w:r>
+    </w:p>
+    <w:p>
+      <w:pPr>
+        <w:pStyle w:val="af1"/>
+      </w:pPr>
+      <w:r>
+        <w:t xml:space="preserve">Рис. 18. </w:t>
+      </w:r>
+      <w:r>
+        <w:t>Диаграмма рассеяния выходных значений скрытого слоя</w:t>
+      </w:r>
+    </w:p>
+    <w:p>
+      <w:pPr>
+        <w:pStyle w:val="af"/>
+      </w:pPr>
+      <w:r>
+        <w:t xml:space="preserve">Как видим, в трёхмерном случае все 5 классов имеют хорошую разделимость. По сравнению с двумерным случаем это можно объяснить так: при сжатии данных в трёхмерном пространство информации теряется меньше, поэтому данные, которые необходимы для различия 4 и 5 классов в большой мере сохраняются. </w:t>
+      </w:r>
+    </w:p>
+    <w:p>
+      <w:pPr>
+        <w:rPr>
+          <w:rFonts w:ascii="Times New Roman" w:hAnsi="Times New Roman" w:cs="Times New Roman"/>
+          <w:sz w:val="28"/>
+          <w:szCs w:val="28"/>
+        </w:rPr>
+      </w:pPr>
+      <w:r>
+        <w:br w:type="page"/>
+      </w:r>
+    </w:p>
+    <w:p>
+      <w:pPr>
+        <w:pStyle w:val="a8"/>
+      </w:pPr>
+      <w:bookmarkStart w:id="4" w:name="_Toc161232997"/>
+      <w:r>
+        <w:lastRenderedPageBreak/>
+        <w:t>Прогнозирование временных рядов</w:t>
+      </w:r>
+      <w:bookmarkEnd w:id="4"/>
+    </w:p>
+    <w:p>
+      <w:pPr>
+        <w:pStyle w:val="aa"/>
+      </w:pPr>
+      <w:bookmarkStart w:id="5" w:name="_Toc161232998"/>
+      <w:r>
+        <w:t>Прогнозирование поведения нелинейный систем</w:t>
+      </w:r>
+      <w:bookmarkEnd w:id="5"/>
+    </w:p>
+    <w:p>
+      <w:pPr>
+        <w:pStyle w:val="af1"/>
+        <w:rPr>
+          <w:lang w:eastAsia="ru-RU"/>
+        </w:rPr>
+      </w:pPr>
+      <w:r>
+        <w:rPr>
+          <w:noProof/>
+          <w:lang w:eastAsia="ru-RU"/>
+        </w:rPr>
+        <mc:AlternateContent>
+          <mc:Choice Requires="wps">
+            <w:drawing>
+              <wp:anchor distT="0" distB="0" distL="114300" distR="114300" simplePos="0" relativeHeight="251678720" behindDoc="0" locked="0" layoutInCell="1" allowOverlap="1" wp14:anchorId="543D5588" wp14:editId="29C17EE7">
+                <wp:simplePos x="0" y="0"/>
+                <wp:positionH relativeFrom="column">
+                  <wp:posOffset>3203791</wp:posOffset>
+                </wp:positionH>
+                <wp:positionV relativeFrom="paragraph">
+                  <wp:posOffset>1233973</wp:posOffset>
+                </wp:positionV>
+                <wp:extent cx="350520" cy="335915"/>
+                <wp:effectExtent l="0" t="0" r="0" b="6985"/>
+                <wp:wrapNone/>
+                <wp:docPr id="49" name="Надпись 49"/>
+                <wp:cNvGraphicFramePr/>
+                <a:graphic xmlns:a="http://schemas.openxmlformats.org/drawingml/2006/main">
+                  <a:graphicData uri="http://schemas.microsoft.com/office/word/2010/wordprocessingShape">
+                    <wps:wsp>
+                      <wps:cNvSpPr txBox="1"/>
+                      <wps:spPr>
+                        <a:xfrm>
+                          <a:off x="0" y="0"/>
+                          <a:ext cx="350520" cy="335915"/>
+                        </a:xfrm>
+                        <a:prstGeom prst="rect">
+                          <a:avLst/>
+                        </a:prstGeom>
+                        <a:noFill/>
+                        <a:ln w="6350">
+                          <a:noFill/>
+                        </a:ln>
+                      </wps:spPr>
+                      <wps:txbx>
+                        <w:txbxContent>
+                          <w:p>
+                            <w:pPr>
+                              <w:rPr>
+                                <w:i/>
+                                <w:sz w:val="28"/>
+                                <w:szCs w:val="28"/>
+                              </w:rPr>
+                            </w:pPr>
+                            <m:oMathPara>
+                              <m:oMath>
+                                <m:r>
+                                  <m:rPr>
+                                    <m:sty m:val="p"/>
+                                  </m:rPr>
+                                  <w:rPr>
+                                    <w:rFonts w:ascii="Cambria Math" w:hAnsi="Cambria Math"/>
+                                    <w:sz w:val="28"/>
+                                    <w:szCs w:val="28"/>
+                                  </w:rPr>
+                                  <m:t>σ</m:t>
+                                </m:r>
+                              </m:oMath>
+                            </m:oMathPara>
+                          </w:p>
+                        </w:txbxContent>
+                      </wps:txbx>
+                      <wps:bodyPr rot="0" spcFirstLastPara="0" vertOverflow="overflow" horzOverflow="overflow" vert="horz" wrap="square" lIns="91440" tIns="45720" rIns="91440" bIns="45720" numCol="1" spcCol="0" rtlCol="0" fromWordArt="0" anchor="t" anchorCtr="0" forceAA="0" compatLnSpc="1">
+                        <a:prstTxWarp prst="textNoShape">
+                          <a:avLst/>
+                        </a:prstTxWarp>
+                        <a:noAutofit/>
+                      </wps:bodyPr>
+                    </wps:wsp>
+                  </a:graphicData>
+                </a:graphic>
+                <wp14:sizeRelH relativeFrom="margin">
+                  <wp14:pctWidth>0</wp14:pctWidth>
+                </wp14:sizeRelH>
+                <wp14:sizeRelV relativeFrom="margin">
+                  <wp14:pctHeight>0</wp14:pctHeight>
+                </wp14:sizeRelV>
+              </wp:anchor>
+            </w:drawing>
+          </mc:Choice>
+          <mc:Fallback>
+            <w:pict>
+              <v:shape w14:anchorId="543D5588" id="Надпись 49" o:spid="_x0000_s1038" type="#_x0000_t202" style="position:absolute;left:0;text-align:left;margin-left:252.25pt;margin-top:97.15pt;width:27.6pt;height:26.45pt;z-index:251678720;visibility:visible;mso-wrap-style:square;mso-width-percent:0;mso-height-percent:0;mso-wrap-distance-left:9pt;mso-wrap-distance-top:0;mso-wrap-distance-right:9pt;mso-wrap-distance-bottom:0;mso-position-horizontal:absolute;mso-position-horizontal-relative:text;mso-position-vertical:absolute;mso-position-vertical-relative:text;mso-width-percent:0;mso-height-percent:0;mso-width-relative:margin;mso-height-relative:margin;v-text-anchor:top" o:gfxdata="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" filled="f" stroked="f" strokeweight=".5pt">
+                <v:textbox>
+                  <w:txbxContent>
+                    <w:p>
+                      <w:pPr>
+                        <w:rPr>
+                          <w:i/>
+                          <w:sz w:val="28"/>
+                          <w:szCs w:val="28"/>
+                        </w:rPr>
+                      </w:pPr>
+                      <m:oMathPara>
+                        <m:oMath>
+                          <m:r>
+                            <m:rPr>
+                              <m:sty m:val="p"/>
+                            </m:rPr>
+                            <w:rPr>
+                              <w:rFonts w:ascii="Cambria Math" w:hAnsi="Cambria Math"/>
+                              <w:sz w:val="28"/>
+                              <w:szCs w:val="28"/>
+                            </w:rPr>
+                            <m:t>σ</m:t>
+                          </m:r>
+                        </m:oMath>
+                      </m:oMathPara>
+                    </w:p>
+                  </w:txbxContent>
+                </v:textbox>
+              </v:shape>
+            </w:pict>
+          </mc:Fallback>
+        </mc:AlternateContent>
+      </w:r>
+      <w:r>
+        <w:rPr>
+          <w:noProof/>
+          <w:lang w:eastAsia="ru-RU"/>
+        </w:rPr>
+        <mc:AlternateContent>
+          <mc:Choice Requires="wps">
+            <w:drawing>
+              <wp:anchor distT="0" distB="0" distL="114300" distR="114300" simplePos="0" relativeHeight="251677696" behindDoc="0" locked="0" layoutInCell="1" allowOverlap="1" wp14:anchorId="693C956D" wp14:editId="249D4324">
+                <wp:simplePos x="0" y="0"/>
+                <wp:positionH relativeFrom="margin">
+                  <wp:posOffset>2846286</wp:posOffset>
+                </wp:positionH>
+                <wp:positionV relativeFrom="paragraph">
+                  <wp:posOffset>1604166</wp:posOffset>
+                </wp:positionV>
+                <wp:extent cx="350520" cy="335915"/>
+                <wp:effectExtent l="0" t="0" r="0" b="6985"/>
+                <wp:wrapNone/>
+                <wp:docPr id="50" name="Надпись 50"/>
+                <wp:cNvGraphicFramePr/>
+                <a:graphic xmlns:a="http://schemas.openxmlformats.org/drawingml/2006/main">
+                  <a:graphicData uri="http://schemas.microsoft.com/office/word/2010/wordprocessingShape">
+                    <wps:wsp>
+                      <wps:cNvSpPr txBox="1"/>
+                      <wps:spPr>
+                        <a:xfrm>
+                          <a:off x="0" y="0"/>
+                          <a:ext cx="350520" cy="335915"/>
+                        </a:xfrm>
+                        <a:prstGeom prst="rect">
+                          <a:avLst/>
+                        </a:prstGeom>
+                        <a:noFill/>
+                        <a:ln w="6350">
+                          <a:noFill/>
+                        </a:ln>
+                      </wps:spPr>
+                      <wps:txbx>
+                        <w:txbxContent>
+                          <w:p>
+                            <w:pPr>
+                              <w:rPr>
+                                <w:sz w:val="28"/>
+                                <w:szCs w:val="28"/>
+                              </w:rPr>
+                            </w:pPr>
+                            <m:oMathPara>
+                              <m:oMath>
+                                <m:r>
+                                  <w:rPr>
+                                    <w:rFonts w:ascii="Cambria Math" w:hAnsi="Cambria Math"/>
+                                    <w:sz w:val="28"/>
+                                    <w:szCs w:val="28"/>
+                                  </w:rPr>
+                                  <m:t>Xw</m:t>
+                                </m:r>
+                              </m:oMath>
+                            </m:oMathPara>
+                          </w:p>
+                        </w:txbxContent>
+                      </wps:txbx>
+                      <wps:bodyPr rot="0" spcFirstLastPara="0" vertOverflow="overflow" horzOverflow="overflow" vert="horz" wrap="square" lIns="91440" tIns="45720" rIns="91440" bIns="45720" numCol="1" spcCol="0" rtlCol="0" fromWordArt="0" anchor="t" anchorCtr="0" forceAA="0" compatLnSpc="1">
+                        <a:prstTxWarp prst="textNoShape">
+                          <a:avLst/>
+                        </a:prstTxWarp>
+                        <a:noAutofit/>
+                      </wps:bodyPr>
+                    </wps:wsp>
+                  </a:graphicData>
+                </a:graphic>
+                <wp14:sizeRelH relativeFrom="margin">
+                  <wp14:pctWidth>0</wp14:pctWidth>
+                </wp14:sizeRelH>
+                <wp14:sizeRelV relativeFrom="margin">
+                  <wp14:pctHeight>0</wp14:pctHeight>
+                </wp14:sizeRelV>
+              </wp:anchor>
+            </w:drawing>
+          </mc:Choice>
+          <mc:Fallback>
+            <w:pict>
+              <v:shape w14:anchorId="693C956D" id="Надпись 50" o:spid="_x0000_s1039" type="#_x0000_t202" style="position:absolute;left:0;text-align:left;margin-left:224.1pt;margin-top:126.3pt;width:27.6pt;height:26.45pt;z-index:251677696;visibility:visible;mso-wrap-style:square;mso-width-percent:0;mso-height-percent:0;mso-wrap-distance-left:9pt;mso-wrap-distance-top:0;mso-wrap-distance-right:9pt;mso-wrap-distance-bottom:0;mso-position-horizontal:absolute;mso-position-horizontal-relative:margin;mso-position-vertical:absolute;mso-position-vertical-relative:text;mso-width-percent:0;mso-height-percent:0;mso-width-relative:margin;mso-height-relative:margin;v-text-anchor:top" o:gfxdata="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" filled="f" stroked="f" strokeweight=".5pt">
+                <v:textbox>
+                  <w:txbxContent>
+                    <w:p>
+                      <w:pPr>
+                        <w:rPr>
+                          <w:sz w:val="28"/>
+                          <w:szCs w:val="28"/>
+                        </w:rPr>
+                      </w:pPr>
+                      <m:oMathPara>
+                        <m:oMath>
+                          <m:r>
+                            <w:rPr>
+                              <w:rFonts w:ascii="Cambria Math" w:hAnsi="Cambria Math"/>
+                              <w:sz w:val="28"/>
+                              <w:szCs w:val="28"/>
+                            </w:rPr>
+                            <m:t>Xw</m:t>
+                          </m:r>
+                        </m:oMath>
+                      </m:oMathPara>
+                    </w:p>
+                  </w:txbxContent>
+                </v:textbox>
+                <w10:wrap anchorx="margin"/>
+              </v:shape>
+            </w:pict>
+          </mc:Fallback>
+        </mc:AlternateContent>
+      </w:r>
+      <w:r>
+        <w:rPr>
+          <w:noProof/>
+        </w:rPr>
+        <w:drawing>
+          <wp:inline distT="0" distB="0" distL="0" distR="0" wp14:anchorId="25A5E744" wp14:editId="3590D531">
+            <wp:extent cx="2440556" cy="2038927"/>
+            <wp:effectExtent l="0" t="0" r="0" b="0"/>
+            <wp:docPr id="2" name="Рисунок 2"/>
+            <wp:cNvGraphicFramePr>
+              <a:graphicFrameLocks xmlns:a="http://schemas.openxmlformats.org/drawingml/2006/main" noChangeAspect="1"/>
+            </wp:cNvGraphicFramePr>
+            <a:graphic xmlns:a="http://schemas.openxmlformats.org/drawingml/2006/main">
+              <a:graphicData uri="http://schemas.openxmlformats.org/drawingml/2006/picture">
+                <pic:pic xmlns:pic="http://schemas.openxmlformats.org/drawingml/2006/picture">
+                  <pic:nvPicPr>
+                    <pic:cNvPr id="1" name=""/>
+                    <pic:cNvPicPr/>
+                  </pic:nvPicPr>
+                  <pic:blipFill rotWithShape="1">
+                    <a:blip r:embed="rId22"/>
+                    <a:srcRect l="3811" t="12026" r="3599" b="3284"/>
+                    <a:stretch/>
+                  </pic:blipFill>
+                  <pic:spPr bwMode="auto">
+                    <a:xfrm>
+                      <a:off x="0" y="0"/>
+                      <a:ext cx="2459062" cy="2054387"/>
+                    </a:xfrm>
+                    <a:prstGeom prst="rect">
+                      <a:avLst/>
+                    </a:prstGeom>
+                    <a:ln>
+                      <a:noFill/>
+                    </a:ln>
+                    <a:extLst>
+                      <a:ext uri="{53640926-AAD7-44D8-BBD7-CCE9431645EC}">
+                        <a14:shadowObscured xmlns:a14="http://schemas.microsoft.com/office/drawing/2010/main"/>
+                      </a:ext>
+                    </a:extLst>
+                  </pic:spPr>
+                </pic:pic>
+              </a:graphicData>
+            </a:graphic>
+          </wp:inline>
+        </w:drawing>
+      </w:r>
+      <w:r>
+        <w:rPr>
+          <w:lang w:eastAsia="ru-RU"/>
+        </w:rPr>
+        <w:t xml:space="preserve"> </w:t>
+      </w:r>
+    </w:p>
+    <w:p>
+      <w:pPr>
+        <w:pStyle w:val="af1"/>
+      </w:pPr>
+      <w:r>
+        <w:rPr>
+          <w:lang w:eastAsia="ru-RU"/>
+        </w:rPr>
+        <w:t>Рис. 19. Модель для прогноза временных рядов</w:t>
+      </w:r>
+    </w:p>
+    <w:p>
+      <w:pPr>
+        <w:pStyle w:val="af"/>
+      </w:pPr>
+      <w:r>
+        <w:t>Для прогнозирования временных рядов используется модель, которая по некоторому набору предыдущих значений временного ряда предсказывает очередное (рис. 19).</w:t>
+      </w:r>
+    </w:p>
+    <w:p>
+      <w:pPr>
+        <w:pStyle w:val="af"/>
+      </w:pPr>
+      <w:r>
+        <w:t>Будем использовать выборку, заданную следующими рекуррентными формулами</w:t>
+      </w:r>
+      <w:r>
+        <w:t xml:space="preserve"> (</w:t>
+      </w:r>
+      <w:r>
+        <w:t>при нулевых начальных условиях)</w:t>
+      </w:r>
+      <w:r>
+        <w:t>:</w:t>
+      </w:r>
+    </w:p>
+    <w:p>
+      <w:pPr>
+        <w:pStyle w:val="af"/>
+        <w:rPr>
+          <w:rFonts w:eastAsiaTheme="minorEastAsia"/>
+        </w:rPr>
+      </w:pPr>
+      <m:oMathPara>
+        <m:oMath>
+          <m:sSub>
+            <m:sSubPr>
+              <m:ctrlPr>
+                <w:rPr>
+                  <w:rFonts w:ascii="Cambria Math" w:hAnsi="Cambria Math"/>
+                  <w:i/>
+                </w:rPr>
+              </m:ctrlPr>
+            </m:sSubPr>
+            <m:e>
+              <m:r>
+                <w:rPr>
+                  <w:rFonts w:ascii="Cambria Math" w:hAnsi="Cambria Math"/>
+                </w:rPr>
+                <m:t>x</m:t>
+              </m:r>
+            </m:e>
+            <m:sub>
+              <m:r>
+                <w:rPr>
+                  <w:rFonts w:ascii="Cambria Math" w:hAnsi="Cambria Math"/>
+                </w:rPr>
+                <m:t>n+1</m:t>
+              </m:r>
+            </m:sub>
+          </m:sSub>
+          <m:r>
+            <w:rPr>
+              <w:rFonts w:ascii="Cambria Math" w:hAnsi="Cambria Math"/>
+            </w:rPr>
+            <m:t>=1-</m:t>
+          </m:r>
+          <m:r>
+            <m:rPr>
+              <m:sty m:val="p"/>
+            </m:rPr>
+            <w:rPr>
+              <w:rFonts w:ascii="Cambria Math" w:hAnsi="Cambria Math"/>
+            </w:rPr>
+            <m:t>α</m:t>
+          </m:r>
+          <m:sSubSup>
+            <m:sSubSupPr>
+              <m:ctrlPr>
+                <w:rPr>
+                  <w:rFonts w:ascii="Cambria Math" w:hAnsi="Cambria Math"/>
+                  <w:i/>
+                </w:rPr>
+              </m:ctrlPr>
+            </m:sSubSupPr>
+            <m:e>
+              <m:r>
+                <w:rPr>
+                  <w:rFonts w:ascii="Cambria Math" w:hAnsi="Cambria Math"/>
+                </w:rPr>
+                <m:t>x</m:t>
+              </m:r>
+            </m:e>
+            <m:sub>
+              <m:r>
+                <w:rPr>
+                  <w:rFonts w:ascii="Cambria Math" w:hAnsi="Cambria Math"/>
+                </w:rPr>
+                <m:t>n</m:t>
+              </m:r>
+            </m:sub>
+            <m:sup>
+              <m:r>
+                <w:rPr>
+                  <w:rFonts w:ascii="Cambria Math" w:hAnsi="Cambria Math"/>
+                </w:rPr>
+                <m:t>2</m:t>
+              </m:r>
+            </m:sup>
+          </m:sSubSup>
+          <m:r>
+            <w:rPr>
+              <w:rFonts w:ascii="Cambria Math" w:hAnsi="Cambria Math"/>
+            </w:rPr>
+            <m:t>+</m:t>
+          </m:r>
+          <m:sSub>
+            <m:sSubPr>
+              <m:ctrlPr>
+                <w:rPr>
+                  <w:rFonts w:ascii="Cambria Math" w:hAnsi="Cambria Math"/>
+                  <w:i/>
+                </w:rPr>
+              </m:ctrlPr>
+            </m:sSubPr>
+            <m:e>
+              <m:r>
+                <w:rPr>
+                  <w:rFonts w:ascii="Cambria Math" w:hAnsi="Cambria Math"/>
+                </w:rPr>
+                <m:t>y</m:t>
+              </m:r>
+            </m:e>
+            <m:sub>
+              <m:r>
+                <w:rPr>
+                  <w:rFonts w:ascii="Cambria Math" w:hAnsi="Cambria Math"/>
+                </w:rPr>
+                <m:t>n</m:t>
+              </m:r>
+            </m:sub>
+          </m:sSub>
+        </m:oMath>
+      </m:oMathPara>
+    </w:p>
+    <w:p>
+      <w:pPr>
+        <w:pStyle w:val="af"/>
+        <w:rPr>
+          <w:rFonts w:eastAsiaTheme="minorEastAsia"/>
+        </w:rPr>
+      </w:pPr>
+      <m:oMathPara>
+        <m:oMath>
+          <m:sSub>
+            <m:sSubPr>
+              <m:ctrlPr>
+                <w:rPr>
+                  <w:rFonts w:ascii="Cambria Math" w:hAnsi="Cambria Math"/>
+                  <w:i/>
+                </w:rPr>
+              </m:ctrlPr>
+            </m:sSubPr>
+            <m:e>
+              <m:r>
+                <w:rPr>
+                  <w:rFonts w:ascii="Cambria Math" w:hAnsi="Cambria Math"/>
+                </w:rPr>
+                <m:t>y</m:t>
+              </m:r>
+            </m:e>
+            <m:sub>
+              <m:r>
+                <w:rPr>
+                  <w:rFonts w:ascii="Cambria Math" w:hAnsi="Cambria Math"/>
+                </w:rPr>
+                <m:t>n+1</m:t>
+              </m:r>
+            </m:sub>
+          </m:sSub>
+          <m:r>
+            <w:rPr>
+              <w:rFonts w:ascii="Cambria Math" w:hAnsi="Cambria Math"/>
+            </w:rPr>
+            <m:t>=</m:t>
+          </m:r>
+          <m:r>
+            <m:rPr>
+              <m:sty m:val="p"/>
+            </m:rPr>
+            <w:rPr>
+              <w:rFonts w:ascii="Cambria Math" w:hAnsi="Cambria Math"/>
+            </w:rPr>
+            <m:t>β</m:t>
+          </m:r>
+          <m:sSub>
+            <m:sSubPr>
+              <m:ctrlPr>
+                <w:rPr>
+                  <w:rFonts w:ascii="Cambria Math" w:hAnsi="Cambria Math"/>
+                  <w:i/>
+                </w:rPr>
+              </m:ctrlPr>
+            </m:sSubPr>
+            <m:e>
+              <m:r>
+                <w:rPr>
+                  <w:rFonts w:ascii="Cambria Math" w:hAnsi="Cambria Math"/>
+                </w:rPr>
+                <m:t>x</m:t>
+              </m:r>
+            </m:e>
+            <m:sub>
+              <m:r>
+                <w:rPr>
+                  <w:rFonts w:ascii="Cambria Math" w:hAnsi="Cambria Math"/>
+                </w:rPr>
+                <m:t>n</m:t>
+              </m:r>
+            </m:sub>
+          </m:sSub>
+        </m:oMath>
+      </m:oMathPara>
+    </w:p>
+    <w:p>
+      <w:pPr>
+        <w:pStyle w:val="af"/>
+        <w:rPr>
+          <w:rFonts w:eastAsiaTheme="minorEastAsia"/>
+        </w:rPr>
+      </w:pPr>
+      <m:oMathPara>
+        <m:oMath>
+          <m:r>
+            <m:rPr>
+              <m:sty m:val="p"/>
+            </m:rPr>
+            <w:rPr>
+              <w:rFonts w:ascii="Cambria Math" w:hAnsi="Cambria Math"/>
+            </w:rPr>
+            <m:t>α</m:t>
+          </m:r>
+          <m:r>
+            <w:rPr>
+              <w:rFonts w:ascii="Cambria Math" w:hAnsi="Cambria Math"/>
+            </w:rPr>
+            <m:t xml:space="preserve">= 1,4   </m:t>
+          </m:r>
+          <m:r>
+            <m:rPr>
+              <m:sty m:val="p"/>
+            </m:rPr>
+            <w:rPr>
+              <w:rFonts w:ascii="Cambria Math" w:hAnsi="Cambria Math"/>
+            </w:rPr>
+            <m:t>β</m:t>
+          </m:r>
+          <m:r>
+            <w:rPr>
+              <w:rFonts w:ascii="Cambria Math" w:hAnsi="Cambria Math"/>
+            </w:rPr>
+            <m:t>= 0,3</m:t>
+          </m:r>
+        </m:oMath>
+      </m:oMathPara>
+    </w:p>
+    <w:p>
+      <w:pPr>
+        <w:pStyle w:val="af"/>
+      </w:pPr>
+      <w:r>
+        <w:rPr>
+          <w:rFonts w:eastAsiaTheme="minorEastAsia"/>
+        </w:rPr>
+        <w:t xml:space="preserve">Данными уравнениями описывается нелинейная динамическая система, называемая Аттрактор </w:t>
+      </w:r>
+      <w:proofErr w:type="spellStart"/>
+      <w:r>
+        <w:rPr>
+          <w:rFonts w:eastAsiaTheme="minorEastAsia"/>
+        </w:rPr>
+        <w:t>Хенона</w:t>
+      </w:r>
+      <w:proofErr w:type="spellEnd"/>
+      <w:r>
+        <w:rPr>
+          <w:rFonts w:eastAsiaTheme="minorEastAsia"/>
+        </w:rPr>
+        <w:t xml:space="preserve">. Мы будем предсказывать значения </w:t>
+      </w:r>
+      <m:oMath>
+        <m:r>
+          <w:rPr>
+            <w:rFonts w:ascii="Cambria Math" w:eastAsiaTheme="minorEastAsia" w:hAnsi="Cambria Math"/>
+          </w:rPr>
+          <m:t>x</m:t>
+        </m:r>
+      </m:oMath>
+      <w:r>
+        <w:rPr>
+          <w:rFonts w:eastAsiaTheme="minorEastAsia"/>
+        </w:rPr>
+        <w:t>.</w:t>
+      </w:r>
+    </w:p>
+    <w:p>
+      <w:pPr>
+        <w:pStyle w:val="af"/>
+      </w:pPr>
+      <w:r>
+        <w:t>Обучим модель по Левенбергу-Маркварду (рис. 20). Затем представим результаты прогноза графически (рис. 21).</w:t>
+      </w:r>
+    </w:p>
+    <w:p>
+      <w:pPr>
+        <w:pStyle w:val="af1"/>
+      </w:pPr>
+      <w:r>
+        <w:rPr>
+          <w:noProof/>
+        </w:rPr>
+        <w:drawing>
+          <wp:inline distT="0" distB="0" distL="0" distR="0" wp14:anchorId="6FB20393" wp14:editId="19B0B491">
+            <wp:extent cx="4235450" cy="1940944"/>
+            <wp:effectExtent l="0" t="0" r="0" b="2540"/>
+            <wp:docPr id="3" name="Рисунок 3"/>
+            <wp:cNvGraphicFramePr>
+              <a:graphicFrameLocks xmlns:a="http://schemas.openxmlformats.org/drawingml/2006/main" noChangeAspect="1"/>
+            </wp:cNvGraphicFramePr>
+            <a:graphic xmlns:a="http://schemas.openxmlformats.org/drawingml/2006/main">
+              <a:graphicData uri="http://schemas.openxmlformats.org/drawingml/2006/picture">
+                <pic:pic xmlns:pic="http://schemas.openxmlformats.org/drawingml/2006/picture">
+                  <pic:nvPicPr>
+                    <pic:cNvPr id="1" name=""/>
+                    <pic:cNvPicPr/>
+                  </pic:nvPicPr>
+                  <pic:blipFill rotWithShape="1">
+                    <a:blip r:embed="rId23"/>
+                    <a:srcRect l="1756" t="10850" r="2425" b="4940"/>
+                    <a:stretch/>
+                  </pic:blipFill>
+                  <pic:spPr bwMode="auto">
+                    <a:xfrm>
+                      <a:off x="0" y="0"/>
+                      <a:ext cx="4261581" cy="1952919"/>
+                    </a:xfrm>
+                    <a:prstGeom prst="rect">
+                      <a:avLst/>
+                    </a:prstGeom>
+                    <a:ln>
+                      <a:noFill/>
+                    </a:ln>
+                    <a:extLst>
+                      <a:ext uri="{53640926-AAD7-44D8-BBD7-CCE9431645EC}">
+                        <a14:shadowObscured xmlns:a14="http://schemas.microsoft.com/office/drawing/2010/main"/>
+                      </a:ext>
+                    </a:extLst>
+                  </pic:spPr>
+                </pic:pic>
+              </a:graphicData>
+            </a:graphic>
+          </wp:inline>
+        </w:drawing>
+      </w:r>
+    </w:p>
+    <w:p>
+      <w:pPr>
+        <w:pStyle w:val="af1"/>
+      </w:pPr>
+      <w:r>
+        <w:t>Рис. 20. График обучения модели</w:t>
+      </w:r>
+    </w:p>
+    <w:p>
+      <w:pPr>
+        <w:pStyle w:val="af1"/>
+      </w:pPr>
+      <w:r>
+        <w:rPr>
+          <w:noProof/>
+        </w:rPr>
+        <w:lastRenderedPageBreak/>
+        <w:drawing>
+          <wp:inline distT="0" distB="0" distL="0" distR="0" wp14:anchorId="74E25664" wp14:editId="4B36E2D6">
+            <wp:extent cx="3924935" cy="2406770"/>
+            <wp:effectExtent l="0" t="0" r="0" b="0"/>
+            <wp:docPr id="4" name="Рисунок 4"/>
+            <wp:cNvGraphicFramePr>
+              <a:graphicFrameLocks xmlns:a="http://schemas.openxmlformats.org/drawingml/2006/main" noChangeAspect="1"/>
+            </wp:cNvGraphicFramePr>
+            <a:graphic xmlns:a="http://schemas.openxmlformats.org/drawingml/2006/main">
+              <a:graphicData uri="http://schemas.openxmlformats.org/drawingml/2006/picture">
+                <pic:pic xmlns:pic="http://schemas.openxmlformats.org/drawingml/2006/picture">
+                  <pic:nvPicPr>
+                    <pic:cNvPr id="1" name=""/>
+                    <pic:cNvPicPr/>
+                  </pic:nvPicPr>
+                  <pic:blipFill rotWithShape="1">
+                    <a:blip r:embed="rId24"/>
+                    <a:srcRect l="1460" t="11572" r="3561" b="5630"/>
+                    <a:stretch/>
+                  </pic:blipFill>
+                  <pic:spPr bwMode="auto">
+                    <a:xfrm>
+                      <a:off x="0" y="0"/>
+                      <a:ext cx="3940345" cy="2416219"/>
+                    </a:xfrm>
+                    <a:prstGeom prst="rect">
+                      <a:avLst/>
+                    </a:prstGeom>
+                    <a:ln>
+                      <a:noFill/>
+                    </a:ln>
+                    <a:extLst>
+                      <a:ext uri="{53640926-AAD7-44D8-BBD7-CCE9431645EC}">
+                        <a14:shadowObscured xmlns:a14="http://schemas.microsoft.com/office/drawing/2010/main"/>
+                      </a:ext>
+                    </a:extLst>
+                  </pic:spPr>
+                </pic:pic>
+              </a:graphicData>
+            </a:graphic>
+          </wp:inline>
+        </w:drawing>
+      </w:r>
+    </w:p>
+    <w:p>
+      <w:pPr>
+        <w:pStyle w:val="af1"/>
+      </w:pPr>
+      <w:r>
+        <w:t>Рис. 21. Временной ряд и полученный его прогноз</w:t>
+      </w:r>
+    </w:p>
+    <w:p>
+      <w:pPr>
+        <w:pStyle w:val="af"/>
+      </w:pPr>
+      <w:r>
+        <w:t>Как видим, первые 8 значений предсказаны очень точно. Однако, со временем, погрешность предсказания растёт и предсказанный ряд всё меньше становится похожим на действительный.</w:t>
+      </w:r>
+    </w:p>
+    <w:p>
+      <w:pPr>
+        <w:pStyle w:val="aa"/>
+        <w:spacing w:after="240"/>
+        <w:rPr>
+          <w:lang w:val="en-US"/>
+        </w:rPr>
+      </w:pPr>
+      <w:bookmarkStart w:id="6" w:name="_Toc161232999"/>
+      <w:r>
+        <w:t>Предсказание курса</w:t>
+      </w:r>
+      <w:r>
+        <w:t xml:space="preserve"> киргизского сома</w:t>
+      </w:r>
+      <w:bookmarkEnd w:id="6"/>
+    </w:p>
+    <w:p>
+      <w:pPr>
+        <w:pStyle w:val="af1"/>
+      </w:pPr>
+      <w:r>
+        <w:rPr>
+          <w:noProof/>
+          <w:lang w:eastAsia="ru-RU"/>
+        </w:rPr>
+        <mc:AlternateContent>
+          <mc:Choice Requires="wps">
+            <w:drawing>
+              <wp:anchor distT="0" distB="0" distL="114300" distR="114300" simplePos="0" relativeHeight="251683840" behindDoc="0" locked="0" layoutInCell="1" allowOverlap="1" wp14:anchorId="4331CA09" wp14:editId="66189380">
+                <wp:simplePos x="0" y="0"/>
+                <wp:positionH relativeFrom="column">
+                  <wp:posOffset>2721239</wp:posOffset>
+                </wp:positionH>
+                <wp:positionV relativeFrom="paragraph">
+                  <wp:posOffset>1584649</wp:posOffset>
+                </wp:positionV>
+                <wp:extent cx="350520" cy="335915"/>
+                <wp:effectExtent l="0" t="0" r="0" b="6985"/>
+                <wp:wrapNone/>
+                <wp:docPr id="54" name="Надпись 54"/>
+                <wp:cNvGraphicFramePr/>
+                <a:graphic xmlns:a="http://schemas.openxmlformats.org/drawingml/2006/main">
+                  <a:graphicData uri="http://schemas.microsoft.com/office/word/2010/wordprocessingShape">
+                    <wps:wsp>
+                      <wps:cNvSpPr txBox="1"/>
+                      <wps:spPr>
+                        <a:xfrm>
+                          <a:off x="0" y="0"/>
+                          <a:ext cx="350520" cy="335915"/>
+                        </a:xfrm>
+                        <a:prstGeom prst="rect">
+                          <a:avLst/>
+                        </a:prstGeom>
+                        <a:noFill/>
+                        <a:ln w="6350">
+                          <a:noFill/>
+                        </a:ln>
+                      </wps:spPr>
+                      <wps:txbx>
+                        <w:txbxContent>
+                          <w:p>
+                            <w:pPr>
+                              <w:rPr>
+                                <w:i/>
+                                <w:sz w:val="28"/>
+                                <w:szCs w:val="28"/>
+                              </w:rPr>
+                            </w:pPr>
+                            <m:oMathPara>
+                              <m:oMath>
+                                <m:r>
+                                  <m:rPr>
+                                    <m:sty m:val="p"/>
+                                  </m:rPr>
+                                  <w:rPr>
+                                    <w:rFonts w:ascii="Cambria Math" w:hAnsi="Cambria Math"/>
+                                    <w:sz w:val="28"/>
+                                    <w:szCs w:val="28"/>
+                                  </w:rPr>
+                                  <m:t>σ</m:t>
+                                </m:r>
+                              </m:oMath>
+                            </m:oMathPara>
+                          </w:p>
+                        </w:txbxContent>
+                      </wps:txbx>
+                      <wps:bodyPr rot="0" spcFirstLastPara="0" vertOverflow="overflow" horzOverflow="overflow" vert="horz" wrap="square" lIns="91440" tIns="45720" rIns="91440" bIns="45720" numCol="1" spcCol="0" rtlCol="0" fromWordArt="0" anchor="t" anchorCtr="0" forceAA="0" compatLnSpc="1">
+                        <a:prstTxWarp prst="textNoShape">
+                          <a:avLst/>
+                        </a:prstTxWarp>
+                        <a:noAutofit/>
+                      </wps:bodyPr>
+                    </wps:wsp>
+                  </a:graphicData>
+                </a:graphic>
+                <wp14:sizeRelH relativeFrom="margin">
+                  <wp14:pctWidth>0</wp14:pctWidth>
+                </wp14:sizeRelH>
+                <wp14:sizeRelV relativeFrom="margin">
+                  <wp14:pctHeight>0</wp14:pctHeight>
+                </wp14:sizeRelV>
+              </wp:anchor>
+            </w:drawing>
+          </mc:Choice>
+          <mc:Fallback>
+            <w:pict>
+              <v:shape w14:anchorId="4331CA09" id="Надпись 54" o:spid="_x0000_s1040" type="#_x0000_t202" style="position:absolute;left:0;text-align:left;margin-left:214.25pt;margin-top:124.8pt;width:27.6pt;height:26.45pt;z-index:251683840;visibility:visible;mso-wrap-style:square;mso-width-percent:0;mso-height-percent:0;mso-wrap-distance-left:9pt;mso-wrap-distance-top:0;mso-wrap-distance-right:9pt;mso-wrap-distance-bottom:0;mso-position-horizontal:absolute;mso-position-horizontal-relative:text;mso-position-vertical:absolute;mso-position-vertical-relative:text;mso-width-percent:0;mso-height-percent:0;mso-width-relative:margin;mso-height-relative:margin;v-text-anchor:top" o:gfxdata="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" filled="f" stroked="f" strokeweight=".5pt">
+                <v:textbox>
+                  <w:txbxContent>
+                    <w:p>
+                      <w:pPr>
+                        <w:rPr>
+                          <w:i/>
+                          <w:sz w:val="28"/>
+                          <w:szCs w:val="28"/>
+                        </w:rPr>
+                      </w:pPr>
+                      <m:oMathPara>
+                        <m:oMath>
+                          <m:r>
+                            <m:rPr>
+                              <m:sty m:val="p"/>
+                            </m:rPr>
+                            <w:rPr>
+                              <w:rFonts w:ascii="Cambria Math" w:hAnsi="Cambria Math"/>
+                              <w:sz w:val="28"/>
+                              <w:szCs w:val="28"/>
+                            </w:rPr>
+                            <m:t>σ</m:t>
+                          </m:r>
+                        </m:oMath>
+                      </m:oMathPara>
+                    </w:p>
+                  </w:txbxContent>
+                </v:textbox>
+              </v:shape>
+            </w:pict>
+          </mc:Fallback>
+        </mc:AlternateContent>
+      </w:r>
+      <w:r>
+        <w:rPr>
+          <w:noProof/>
+          <w:lang w:eastAsia="ru-RU"/>
+        </w:rPr>
+        <mc:AlternateContent>
+          <mc:Choice Requires="wps">
+            <w:drawing>
+              <wp:anchor distT="0" distB="0" distL="114300" distR="114300" simplePos="0" relativeHeight="251681792" behindDoc="0" locked="0" layoutInCell="1" allowOverlap="1" wp14:anchorId="14B9F164" wp14:editId="1AC3D492">
+                <wp:simplePos x="0" y="0"/>
+                <wp:positionH relativeFrom="column">
+                  <wp:posOffset>3031286</wp:posOffset>
+                </wp:positionH>
+                <wp:positionV relativeFrom="paragraph">
+                  <wp:posOffset>1381629</wp:posOffset>
+                </wp:positionV>
+                <wp:extent cx="350520" cy="335915"/>
+                <wp:effectExtent l="0" t="0" r="0" b="6985"/>
+                <wp:wrapNone/>
+                <wp:docPr id="52" name="Надпись 52"/>
+                <wp:cNvGraphicFramePr/>
+                <a:graphic xmlns:a="http://schemas.openxmlformats.org/drawingml/2006/main">
+                  <a:graphicData uri="http://schemas.microsoft.com/office/word/2010/wordprocessingShape">
+                    <wps:wsp>
+                      <wps:cNvSpPr txBox="1"/>
+                      <wps:spPr>
+                        <a:xfrm>
+                          <a:off x="0" y="0"/>
+                          <a:ext cx="350520" cy="335915"/>
+                        </a:xfrm>
+                        <a:prstGeom prst="rect">
+                          <a:avLst/>
+                        </a:prstGeom>
+                        <a:noFill/>
+                        <a:ln w="6350">
+                          <a:noFill/>
+                        </a:ln>
+                      </wps:spPr>
+                      <wps:txbx>
+                        <w:txbxContent>
+                          <w:p>
+                            <w:pPr>
+                              <w:rPr>
+                                <w:i/>
+                                <w:sz w:val="28"/>
+                                <w:szCs w:val="28"/>
+                              </w:rPr>
+                            </w:pPr>
+                            <m:oMathPara>
+                              <m:oMath>
+                                <m:r>
+                                  <m:rPr>
+                                    <m:sty m:val="p"/>
+                                  </m:rPr>
+                                  <w:rPr>
+                                    <w:rFonts w:ascii="Cambria Math" w:hAnsi="Cambria Math"/>
+                                    <w:sz w:val="28"/>
+                                    <w:szCs w:val="28"/>
+                                  </w:rPr>
+                                  <m:t>σ</m:t>
+                                </m:r>
+                              </m:oMath>
+                            </m:oMathPara>
+                          </w:p>
+                        </w:txbxContent>
+                      </wps:txbx>
+                      <wps:bodyPr rot="0" spcFirstLastPara="0" vertOverflow="overflow" horzOverflow="overflow" vert="horz" wrap="square" lIns="91440" tIns="45720" rIns="91440" bIns="45720" numCol="1" spcCol="0" rtlCol="0" fromWordArt="0" anchor="t" anchorCtr="0" forceAA="0" compatLnSpc="1">
+                        <a:prstTxWarp prst="textNoShape">
+                          <a:avLst/>
+                        </a:prstTxWarp>
+                        <a:noAutofit/>
+                      </wps:bodyPr>
+                    </wps:wsp>
+                  </a:graphicData>
+                </a:graphic>
+                <wp14:sizeRelH relativeFrom="margin">
+                  <wp14:pctWidth>0</wp14:pctWidth>
+                </wp14:sizeRelH>
+                <wp14:sizeRelV relativeFrom="margin">
+                  <wp14:pctHeight>0</wp14:pctHeight>
+                </wp14:sizeRelV>
+              </wp:anchor>
+            </w:drawing>
+          </mc:Choice>
+          <mc:Fallback>
+            <w:pict>
+              <v:shape w14:anchorId="14B9F164" id="Надпись 52" o:spid="_x0000_s1041" type="#_x0000_t202" style="position:absolute;left:0;text-align:left;margin-left:238.7pt;margin-top:108.8pt;width:27.6pt;height:26.45pt;z-index:251681792;visibility:visible;mso-wrap-style:square;mso-width-percent:0;mso-height-percent:0;mso-wrap-distance-left:9pt;mso-wrap-distance-top:0;mso-wrap-distance-right:9pt;mso-wrap-distance-bottom:0;mso-position-horizontal:absolute;mso-position-horizontal-relative:text;mso-position-vertical:absolute;mso-position-vertical-relative:text;mso-width-percent:0;mso-height-percent:0;mso-width-relative:margin;mso-height-relative:margin;v-text-anchor:top" o:gfxdata="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" filled="f" stroked="f" strokeweight=".5pt">
+                <v:textbox>
+                  <w:txbxContent>
+                    <w:p>
+                      <w:pPr>
+                        <w:rPr>
+                          <w:i/>
+                          <w:sz w:val="28"/>
+                          <w:szCs w:val="28"/>
+                        </w:rPr>
+                      </w:pPr>
+                      <m:oMathPara>
+                        <m:oMath>
+                          <m:r>
+                            <m:rPr>
+                              <m:sty m:val="p"/>
+                            </m:rPr>
+                            <w:rPr>
+                              <w:rFonts w:ascii="Cambria Math" w:hAnsi="Cambria Math"/>
+                              <w:sz w:val="28"/>
+                              <w:szCs w:val="28"/>
+                            </w:rPr>
+                            <m:t>σ</m:t>
+                          </m:r>
+                        </m:oMath>
+                      </m:oMathPara>
+                    </w:p>
+                  </w:txbxContent>
+                </v:textbox>
+              </v:shape>
+            </w:pict>
+          </mc:Fallback>
+        </mc:AlternateContent>
+      </w:r>
+      <w:r>
+        <w:rPr>
+          <w:noProof/>
+          <w:lang w:eastAsia="ru-RU"/>
+        </w:rPr>
+        <mc:AlternateContent>
+          <mc:Choice Requires="wps">
+            <w:drawing>
+              <wp:anchor distT="0" distB="0" distL="114300" distR="114300" simplePos="0" relativeHeight="251680768" behindDoc="0" locked="0" layoutInCell="1" allowOverlap="1" wp14:anchorId="3AE8EC31" wp14:editId="59035D4C">
+                <wp:simplePos x="0" y="0"/>
+                <wp:positionH relativeFrom="margin">
+                  <wp:posOffset>3346642</wp:posOffset>
+                </wp:positionH>
+                <wp:positionV relativeFrom="paragraph">
+                  <wp:posOffset>1269257</wp:posOffset>
+                </wp:positionV>
+                <wp:extent cx="350520" cy="335915"/>
+                <wp:effectExtent l="0" t="0" r="0" b="6985"/>
+                <wp:wrapNone/>
+                <wp:docPr id="53" name="Надпись 53"/>
+                <wp:cNvGraphicFramePr/>
+                <a:graphic xmlns:a="http://schemas.openxmlformats.org/drawingml/2006/main">
+                  <a:graphicData uri="http://schemas.microsoft.com/office/word/2010/wordprocessingShape">
+                    <wps:wsp>
+                      <wps:cNvSpPr txBox="1"/>
+                      <wps:spPr>
+                        <a:xfrm>
+                          <a:off x="0" y="0"/>
+                          <a:ext cx="350520" cy="335915"/>
+                        </a:xfrm>
+                        <a:prstGeom prst="rect">
+                          <a:avLst/>
+                        </a:prstGeom>
+                        <a:noFill/>
+                        <a:ln w="6350">
+                          <a:noFill/>
+                        </a:ln>
+                      </wps:spPr>
+                      <wps:txbx>
+                        <w:txbxContent>
+                          <w:p>
+                            <w:pPr>
+                              <w:rPr>
+                                <w:sz w:val="28"/>
+                                <w:szCs w:val="28"/>
+                              </w:rPr>
+                            </w:pPr>
+                            <m:oMathPara>
+                              <m:oMath>
+                                <m:r>
+                                  <w:rPr>
+                                    <w:rFonts w:ascii="Cambria Math" w:hAnsi="Cambria Math"/>
+                                    <w:sz w:val="28"/>
+                                    <w:szCs w:val="28"/>
+                                  </w:rPr>
+                                  <m:t>Xw</m:t>
+                                </m:r>
+                              </m:oMath>
+                            </m:oMathPara>
+                          </w:p>
+                        </w:txbxContent>
+                      </wps:txbx>
+                      <wps:bodyPr rot="0" spcFirstLastPara="0" vertOverflow="overflow" horzOverflow="overflow" vert="horz" wrap="square" lIns="91440" tIns="45720" rIns="91440" bIns="45720" numCol="1" spcCol="0" rtlCol="0" fromWordArt="0" anchor="t" anchorCtr="0" forceAA="0" compatLnSpc="1">
+                        <a:prstTxWarp prst="textNoShape">
+                          <a:avLst/>
+                        </a:prstTxWarp>
+                        <a:noAutofit/>
+                      </wps:bodyPr>
+                    </wps:wsp>
+                  </a:graphicData>
+                </a:graphic>
+                <wp14:sizeRelH relativeFrom="margin">
+                  <wp14:pctWidth>0</wp14:pctWidth>
+                </wp14:sizeRelH>
+                <wp14:sizeRelV relativeFrom="margin">
+                  <wp14:pctHeight>0</wp14:pctHeight>
+                </wp14:sizeRelV>
+              </wp:anchor>
+            </w:drawing>
+          </mc:Choice>
+          <mc:Fallback>
+            <w:pict>
+              <v:shape w14:anchorId="3AE8EC31" id="Надпись 53" o:spid="_x0000_s1042" type="#_x0000_t202" style="position:absolute;left:0;text-align:left;margin-left:263.5pt;margin-top:99.95pt;width:27.6pt;height:26.45pt;z-index:251680768;visibility:visible;mso-wrap-style:square;mso-width-percent:0;mso-height-percent:0;mso-wrap-distance-left:9pt;mso-wrap-distance-top:0;mso-wrap-distance-right:9pt;mso-wrap-distance-bottom:0;mso-position-horizontal:absolute;mso-position-horizontal-relative:margin;mso-position-vertical:absolute;mso-position-vertical-relative:text;mso-width-percent:0;mso-height-percent:0;mso-width-relative:margin;mso-height-relative:margin;v-text-anchor:top" o:gfxdata="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" filled="f" stroked="f" strokeweight=".5pt">
+                <v:textbox>
+                  <w:txbxContent>
+                    <w:p>
+                      <w:pPr>
+                        <w:rPr>
+                          <w:sz w:val="28"/>
+                          <w:szCs w:val="28"/>
+                        </w:rPr>
+                      </w:pPr>
+                      <m:oMathPara>
+                        <m:oMath>
+                          <m:r>
+                            <w:rPr>
+                              <w:rFonts w:ascii="Cambria Math" w:hAnsi="Cambria Math"/>
+                              <w:sz w:val="28"/>
+                              <w:szCs w:val="28"/>
+                            </w:rPr>
+                            <m:t>Xw</m:t>
+                          </m:r>
+                        </m:oMath>
+                      </m:oMathPara>
+                    </w:p>
+                  </w:txbxContent>
+                </v:textbox>
+                <w10:wrap anchorx="margin"/>
+              </v:shape>
+            </w:pict>
+          </mc:Fallback>
+        </mc:AlternateContent>
+      </w:r>
+      <w:r>
+        <w:rPr>
+          <w:noProof/>
+        </w:rPr>
+        <w:drawing>
+          <wp:inline distT="0" distB="0" distL="0" distR="0" wp14:anchorId="640C8F47" wp14:editId="73094E66">
+            <wp:extent cx="2674189" cy="2216785"/>
+            <wp:effectExtent l="0" t="0" r="0" b="0"/>
+            <wp:docPr id="5" name="Рисунок 5"/>
+            <wp:cNvGraphicFramePr>
+              <a:graphicFrameLocks xmlns:a="http://schemas.openxmlformats.org/drawingml/2006/main" noChangeAspect="1"/>
+            </wp:cNvGraphicFramePr>
+            <a:graphic xmlns:a="http://schemas.openxmlformats.org/drawingml/2006/main">
+              <a:graphicData uri="http://schemas.openxmlformats.org/drawingml/2006/picture">
+                <pic:pic xmlns:pic="http://schemas.openxmlformats.org/drawingml/2006/picture">
+                  <pic:nvPicPr>
+                    <pic:cNvPr id="1" name=""/>
+                    <pic:cNvPicPr/>
+                  </pic:nvPicPr>
+                  <pic:blipFill rotWithShape="1">
+                    <a:blip r:embed="rId25"/>
+                    <a:srcRect l="4346" t="13432" r="5810" b="6289"/>
+                    <a:stretch/>
+                  </pic:blipFill>
+                  <pic:spPr bwMode="auto">
+                    <a:xfrm>
+                      <a:off x="0" y="0"/>
+                      <a:ext cx="2684063" cy="2224970"/>
+                    </a:xfrm>
+                    <a:prstGeom prst="rect">
+                      <a:avLst/>
+                    </a:prstGeom>
+                    <a:ln>
+                      <a:noFill/>
+                    </a:ln>
+                    <a:extLst>
+                      <a:ext uri="{53640926-AAD7-44D8-BBD7-CCE9431645EC}">
+                        <a14:shadowObscured xmlns:a14="http://schemas.microsoft.com/office/drawing/2010/main"/>
+                      </a:ext>
+                    </a:extLst>
+                  </pic:spPr>
+                </pic:pic>
+              </a:graphicData>
+            </a:graphic>
+          </wp:inline>
+        </w:drawing>
+      </w:r>
+    </w:p>
+    <w:p>
+      <w:pPr>
+        <w:pStyle w:val="af1"/>
+        <w:rPr>
+          <w:lang w:eastAsia="ru-RU"/>
+        </w:rPr>
+      </w:pPr>
+      <w:r>
+        <w:t>Рис. 22. Модель для прогноза курса валюты</w:t>
+      </w:r>
+      <w:r>
+        <w:rPr>
+          <w:lang w:eastAsia="ru-RU"/>
+        </w:rPr>
+        <w:t xml:space="preserve"> </w:t>
+      </w:r>
+    </w:p>
+    <w:p>
+      <w:pPr>
+        <w:pStyle w:val="af"/>
+      </w:pPr>
+      <w:r>
+        <w:t xml:space="preserve">Попробуем построить следующую модель для прогноза курса киргизского сома (рис. 22). </w:t>
+      </w:r>
+      <w:r>
+        <w:t>Будем работать со следующим временным промежутком: с 12.07.2022 по 01.03.2024 (рис. 23).</w:t>
+      </w:r>
+    </w:p>
+    <w:p>
+      <w:pPr>
+        <w:pStyle w:val="af1"/>
+      </w:pPr>
+      <w:r>
+        <w:lastRenderedPageBreak/>
+        <w:drawing>
+          <wp:inline distT="0" distB="0" distL="0" distR="0" wp14:anchorId="637494E2" wp14:editId="191544AE">
+            <wp:extent cx="5300620" cy="2761954"/>
+            <wp:effectExtent l="0" t="0" r="0" b="635"/>
+            <wp:docPr id="55" name="Рисунок 55"/>
             <wp:cNvGraphicFramePr>
               <a:graphicFrameLocks xmlns:a="http://schemas.openxmlformats.org/drawingml/2006/main" noChangeAspect="1"/>
             </wp:cNvGraphicFramePr>
@@ -1865,7 +5345,7 @@
                     <pic:cNvPicPr/>
                   </pic:nvPicPr>
                   <pic:blipFill>
-                    <a:blip r:embed="rId16"/>
+                    <a:blip r:embed="rId26"/>
                     <a:stretch>
                       <a:fillRect/>
                     </a:stretch>
@@ -1873,7 +5353,7 @@
                   <pic:spPr>
                     <a:xfrm>
                       <a:off x="0" y="0"/>
-                      <a:ext cx="3924848" cy="3572374"/>
+                      <a:ext cx="5319752" cy="2771923"/>
                     </a:xfrm>
                     <a:prstGeom prst="rect">
                       <a:avLst/>
@@ -1888,26 +5368,240 @@
     </w:p>
     <w:p>
       <w:pPr>
+        <w:pStyle w:val="af1"/>
+      </w:pPr>
+      <w:r>
+        <w:t>Рис. 23. Курс валюты Киргизский сом</w:t>
+      </w:r>
+    </w:p>
+    <w:p>
+      <w:pPr>
         <w:pStyle w:val="af"/>
       </w:pPr>
       <w:r>
-        <w:t>Линейный и логистический слои</w:t>
-      </w:r>
-    </w:p>
+        <w:t>В результате обучения получаем модель, дающую предсказания следующего вида (рис. 24, 25).</w:t>
+      </w:r>
+    </w:p>
+    <w:tbl>
+      <w:tblPr>
+        <w:tblStyle w:val="af4"/>
+        <w:tblW w:w="0" w:type="auto"/>
+        <w:tblBorders>
+          <w:top w:val="none" w:sz="0" w:space="0" w:color="auto"/>
+          <w:left w:val="none" w:sz="0" w:space="0" w:color="auto"/>
+          <w:bottom w:val="none" w:sz="0" w:space="0" w:color="auto"/>
+          <w:right w:val="none" w:sz="0" w:space="0" w:color="auto"/>
+          <w:insideH w:val="none" w:sz="0" w:space="0" w:color="auto"/>
+          <w:insideV w:val="none" w:sz="0" w:space="0" w:color="auto"/>
+        </w:tblBorders>
+        <w:tblLook w:val="04A0" w:firstRow="1" w:lastRow="0" w:firstColumn="1" w:lastColumn="0" w:noHBand="0" w:noVBand="1"/>
+      </w:tblPr>
+      <w:tblGrid>
+        <w:gridCol w:w="4848"/>
+        <w:gridCol w:w="4790"/>
+      </w:tblGrid>
+      <w:tr>
+        <w:tc>
+          <w:tcPr>
+            <w:tcW w:w="4814" w:type="dxa"/>
+          </w:tcPr>
+          <w:p>
+            <w:pPr>
+              <w:pStyle w:val="af1"/>
+            </w:pPr>
+            <w:r>
+              <w:rPr>
+                <w:noProof/>
+              </w:rPr>
+              <w:drawing>
+                <wp:inline distT="0" distB="0" distL="0" distR="0" wp14:anchorId="1B0AF8FD" wp14:editId="27F24A32">
+                  <wp:extent cx="3028198" cy="1863090"/>
+                  <wp:effectExtent l="0" t="0" r="1270" b="3810"/>
+                  <wp:docPr id="6" name="Рисунок 6"/>
+                  <wp:cNvGraphicFramePr>
+                    <a:graphicFrameLocks xmlns:a="http://schemas.openxmlformats.org/drawingml/2006/main" noChangeAspect="1"/>
+                  </wp:cNvGraphicFramePr>
+                  <a:graphic xmlns:a="http://schemas.openxmlformats.org/drawingml/2006/main">
+                    <a:graphicData uri="http://schemas.openxmlformats.org/drawingml/2006/picture">
+                      <pic:pic xmlns:pic="http://schemas.openxmlformats.org/drawingml/2006/picture">
+                        <pic:nvPicPr>
+                          <pic:cNvPr id="1" name=""/>
+                          <pic:cNvPicPr/>
+                        </pic:nvPicPr>
+                        <pic:blipFill rotWithShape="1">
+                          <a:blip r:embed="rId27"/>
+                          <a:srcRect l="1920" t="11715" r="2486" b="5023"/>
+                          <a:stretch/>
+                        </pic:blipFill>
+                        <pic:spPr bwMode="auto">
+                          <a:xfrm>
+                            <a:off x="0" y="0"/>
+                            <a:ext cx="3072450" cy="1890316"/>
+                          </a:xfrm>
+                          <a:prstGeom prst="rect">
+                            <a:avLst/>
+                          </a:prstGeom>
+                          <a:ln>
+                            <a:noFill/>
+                          </a:ln>
+                          <a:extLst>
+                            <a:ext uri="{53640926-AAD7-44D8-BBD7-CCE9431645EC}">
+                              <a14:shadowObscured xmlns:a14="http://schemas.microsoft.com/office/drawing/2010/main"/>
+                            </a:ext>
+                          </a:extLst>
+                        </pic:spPr>
+                      </pic:pic>
+                    </a:graphicData>
+                  </a:graphic>
+                </wp:inline>
+              </w:drawing>
+            </w:r>
+          </w:p>
+          <w:p>
+            <w:pPr>
+              <w:pStyle w:val="af1"/>
+            </w:pPr>
+            <w:r>
+              <w:t>Рис. 24</w:t>
+            </w:r>
+            <w:r>
+              <w:t>. Предсказания в начале ряда</w:t>
+            </w:r>
+          </w:p>
+        </w:tc>
+        <w:tc>
+          <w:tcPr>
+            <w:tcW w:w="4814" w:type="dxa"/>
+          </w:tcPr>
+          <w:p>
+            <w:pPr>
+              <w:pStyle w:val="af1"/>
+            </w:pPr>
+            <w:r>
+              <w:drawing>
+                <wp:inline distT="0" distB="0" distL="0" distR="0" wp14:anchorId="2302FC25" wp14:editId="7C47A817">
+                  <wp:extent cx="2981860" cy="1863090"/>
+                  <wp:effectExtent l="0" t="0" r="9525" b="3810"/>
+                  <wp:docPr id="56" name="Рисунок 56"/>
+                  <wp:cNvGraphicFramePr>
+                    <a:graphicFrameLocks xmlns:a="http://schemas.openxmlformats.org/drawingml/2006/main" noChangeAspect="1"/>
+                  </wp:cNvGraphicFramePr>
+                  <a:graphic xmlns:a="http://schemas.openxmlformats.org/drawingml/2006/main">
+                    <a:graphicData uri="http://schemas.openxmlformats.org/drawingml/2006/picture">
+                      <pic:pic xmlns:pic="http://schemas.openxmlformats.org/drawingml/2006/picture">
+                        <pic:nvPicPr>
+                          <pic:cNvPr id="1" name=""/>
+                          <pic:cNvPicPr/>
+                        </pic:nvPicPr>
+                        <pic:blipFill rotWithShape="1">
+                          <a:blip r:embed="rId28"/>
+                          <a:srcRect l="2657" t="10821" r="2313" b="6297"/>
+                          <a:stretch/>
+                        </pic:blipFill>
+                        <pic:spPr bwMode="auto">
+                          <a:xfrm>
+                            <a:off x="0" y="0"/>
+                            <a:ext cx="3068091" cy="1916968"/>
+                          </a:xfrm>
+                          <a:prstGeom prst="rect">
+                            <a:avLst/>
+                          </a:prstGeom>
+                          <a:ln>
+                            <a:noFill/>
+                          </a:ln>
+                          <a:extLst>
+                            <a:ext uri="{53640926-AAD7-44D8-BBD7-CCE9431645EC}">
+                              <a14:shadowObscured xmlns:a14="http://schemas.microsoft.com/office/drawing/2010/main"/>
+                            </a:ext>
+                          </a:extLst>
+                        </pic:spPr>
+                      </pic:pic>
+                    </a:graphicData>
+                  </a:graphic>
+                </wp:inline>
+              </w:drawing>
+            </w:r>
+          </w:p>
+          <w:p>
+            <w:pPr>
+              <w:pStyle w:val="af1"/>
+            </w:pPr>
+            <w:r>
+              <w:t>Рис. 25</w:t>
+            </w:r>
+            <w:r>
+              <w:t>. Предсказания в конце ряда</w:t>
+            </w:r>
+          </w:p>
+        </w:tc>
+      </w:tr>
+    </w:tbl>
     <w:p>
       <w:pPr>
         <w:pStyle w:val="af"/>
       </w:pPr>
       <w:r>
-        <w:rPr>
-          <w:noProof/>
-        </w:rPr>
+        <w:t xml:space="preserve">Как видим, предсказания имеют весьма постоянный характер. Это связано с тем, что курс валюты в небольших окрестностях слабо меняется, и </w:t>
+      </w:r>
+      <w:r>
+        <w:t xml:space="preserve">его </w:t>
+      </w:r>
+      <w:r>
+        <w:t xml:space="preserve">выгодно предсказывать его средним </w:t>
+      </w:r>
+      <w:r>
+        <w:t xml:space="preserve">нескольких </w:t>
+      </w:r>
+      <w:r>
+        <w:t xml:space="preserve">предыдущих значений. </w:t>
+      </w:r>
+    </w:p>
+    <w:p>
+      <w:pPr>
+        <w:rPr>
+          <w:rFonts w:ascii="Times New Roman" w:hAnsi="Times New Roman" w:cs="Times New Roman"/>
+          <w:b/>
+          <w:bCs/>
+          <w:sz w:val="32"/>
+          <w:szCs w:val="32"/>
+        </w:rPr>
+      </w:pPr>
+      <w:r>
+        <w:br w:type="page"/>
+      </w:r>
+    </w:p>
+    <w:p>
+      <w:pPr>
+        <w:pStyle w:val="a8"/>
+      </w:pPr>
+      <w:bookmarkStart w:id="7" w:name="_Toc161233000"/>
+      <w:r>
         <w:lastRenderedPageBreak/>
+        <w:t>Классификация изображений</w:t>
+      </w:r>
+      <w:r>
+        <w:t xml:space="preserve"> самолётов</w:t>
+      </w:r>
+      <w:bookmarkEnd w:id="7"/>
+    </w:p>
+    <w:p>
+      <w:pPr>
+        <w:pStyle w:val="af"/>
+      </w:pPr>
+      <w:r>
+        <w:t>Построим модель, которая будет проводить классификацию изображений самолётов (рис. 26).</w:t>
+      </w:r>
+    </w:p>
+    <w:p>
+      <w:pPr>
+        <w:pStyle w:val="af1"/>
+      </w:pPr>
+      <w:r>
         <w:drawing>
-          <wp:inline distT="0" distB="0" distL="0" distR="0" wp14:anchorId="6889D9F1" wp14:editId="4290BACF">
-            <wp:extent cx="5940425" cy="2907030"/>
-            <wp:effectExtent l="0" t="0" r="3175" b="7620"/>
-            <wp:docPr id="31" name="Рисунок 31"/>
+          <wp:inline distT="0" distB="0" distL="0" distR="0" wp14:anchorId="68828713" wp14:editId="540106CD">
+            <wp:extent cx="2961228" cy="3111163"/>
+            <wp:effectExtent l="0" t="0" r="0" b="0"/>
+            <wp:docPr id="68" name="Рисунок 68"/>
             <wp:cNvGraphicFramePr>
               <a:graphicFrameLocks xmlns:a="http://schemas.openxmlformats.org/drawingml/2006/main" noChangeAspect="1"/>
             </wp:cNvGraphicFramePr>
@@ -1919,7 +5613,7 @@
                     <pic:cNvPicPr/>
                   </pic:nvPicPr>
                   <pic:blipFill>
-                    <a:blip r:embed="rId17"/>
+                    <a:blip r:embed="rId29"/>
                     <a:stretch>
                       <a:fillRect/>
                     </a:stretch>
@@ -1927,7 +5621,7 @@
                   <pic:spPr>
                     <a:xfrm>
                       <a:off x="0" y="0"/>
-                      <a:ext cx="5940425" cy="2907030"/>
+                      <a:ext cx="2981744" cy="3132718"/>
                     </a:xfrm>
                     <a:prstGeom prst="rect">
                       <a:avLst/>
@@ -1942,17 +5636,44 @@
     </w:p>
     <w:p>
       <w:pPr>
+        <w:pStyle w:val="af1"/>
+      </w:pPr>
+      <w:r>
+        <w:t>Рис. 26. Классифицируемые изображения и их метки классов</w:t>
+      </w:r>
+    </w:p>
+    <w:p>
+      <w:pPr>
         <w:pStyle w:val="af"/>
       </w:pPr>
       <w:r>
-        <w:rPr>
-          <w:noProof/>
+        <w:t xml:space="preserve">Для начала данные изображения необходимо векторизовать. Для этого нанесём на эти изображения сетку, и каждый квадрат этой сетки будет представлять собой один признак изображения, имеющий значения 1 или 0, в зависимости от цвета внутри него. </w:t>
+      </w:r>
+    </w:p>
+    <w:p>
+      <w:pPr>
+        <w:pStyle w:val="af"/>
+      </w:pPr>
+      <w:r>
+        <w:t>Нанесём сетку квадратов 60х60 (рис. 27).</w:t>
+      </w:r>
+    </w:p>
+    <w:p>
+      <w:pPr>
+        <w:pStyle w:val="af1"/>
+        <w:rPr>
+          <w:lang w:val="en-US"/>
+        </w:rPr>
+      </w:pPr>
+      <w:r>
+        <w:rPr>
+          <w:lang w:val="en-US"/>
         </w:rPr>
         <w:drawing>
-          <wp:inline distT="0" distB="0" distL="0" distR="0" wp14:anchorId="3ABBC45E" wp14:editId="506927BC">
-            <wp:extent cx="5687219" cy="5382376"/>
-            <wp:effectExtent l="0" t="0" r="8890" b="8890"/>
-            <wp:docPr id="32" name="Рисунок 32"/>
+          <wp:inline distT="0" distB="0" distL="0" distR="0" wp14:anchorId="76CC8341" wp14:editId="61DF556E">
+            <wp:extent cx="2798029" cy="2874873"/>
+            <wp:effectExtent l="0" t="0" r="2540" b="1905"/>
+            <wp:docPr id="7" name="Рисунок 7"/>
             <wp:cNvGraphicFramePr>
               <a:graphicFrameLocks xmlns:a="http://schemas.openxmlformats.org/drawingml/2006/main" noChangeAspect="1"/>
             </wp:cNvGraphicFramePr>
@@ -1963,20 +5684,27 @@
                     <pic:cNvPr id="1" name=""/>
                     <pic:cNvPicPr/>
                   </pic:nvPicPr>
-                  <pic:blipFill>
-                    <a:blip r:embed="rId18"/>
-                    <a:stretch>
-                      <a:fillRect/>
-                    </a:stretch>
+                  <pic:blipFill rotWithShape="1">
+                    <a:blip r:embed="rId30"/>
+                    <a:srcRect l="13672" t="5068" r="23527" b="16841"/>
+                    <a:stretch/>
                   </pic:blipFill>
-                  <pic:spPr>
+                  <pic:spPr bwMode="auto">
                     <a:xfrm>
                       <a:off x="0" y="0"/>
-                      <a:ext cx="5687219" cy="5382376"/>
+                      <a:ext cx="2868847" cy="2947636"/>
                     </a:xfrm>
                     <a:prstGeom prst="rect">
                       <a:avLst/>
                     </a:prstGeom>
+                    <a:ln>
+                      <a:noFill/>
+                    </a:ln>
+                    <a:extLst>
+                      <a:ext uri="{53640926-AAD7-44D8-BBD7-CCE9431645EC}">
+                        <a14:shadowObscured xmlns:a14="http://schemas.microsoft.com/office/drawing/2010/main"/>
+                      </a:ext>
+                    </a:extLst>
                   </pic:spPr>
                 </pic:pic>
               </a:graphicData>
@@ -1987,23 +5715,378 @@
     </w:p>
     <w:p>
       <w:pPr>
+        <w:pStyle w:val="af1"/>
+      </w:pPr>
+      <w:r>
+        <w:t>Рис. 27. Нанесённая сетка на изображения.</w:t>
+      </w:r>
+    </w:p>
+    <w:p>
+      <w:pPr>
         <w:pStyle w:val="af"/>
       </w:pPr>
-    </w:p>
-    <w:p>
-      <w:pPr>
-        <w:pStyle w:val="af"/>
+      <w:r>
+        <w:lastRenderedPageBreak/>
+        <w:t>Для классификации обучим следующую модель (рис. 28, 29). Из выборки для обоих классов случайно выберем по одному объекту в валидационную и тестовую выборки.</w:t>
+      </w:r>
+    </w:p>
+    <w:p>
+      <w:pPr>
+        <w:pStyle w:val="af1"/>
       </w:pPr>
       <w:r>
         <w:rPr>
           <w:noProof/>
-        </w:rPr>
-        <w:lastRenderedPageBreak/>
+          <w:lang w:eastAsia="ru-RU"/>
+        </w:rPr>
+        <mc:AlternateContent>
+          <mc:Choice Requires="wps">
+            <w:drawing>
+              <wp:anchor distT="0" distB="0" distL="114300" distR="114300" simplePos="0" relativeHeight="251688960" behindDoc="0" locked="0" layoutInCell="1" allowOverlap="1" wp14:anchorId="1E09EACE" wp14:editId="2A01095F">
+                <wp:simplePos x="0" y="0"/>
+                <wp:positionH relativeFrom="margin">
+                  <wp:posOffset>3177521</wp:posOffset>
+                </wp:positionH>
+                <wp:positionV relativeFrom="paragraph">
+                  <wp:posOffset>1237644</wp:posOffset>
+                </wp:positionV>
+                <wp:extent cx="859809" cy="335915"/>
+                <wp:effectExtent l="0" t="0" r="0" b="6985"/>
+                <wp:wrapNone/>
+                <wp:docPr id="72" name="Надпись 72"/>
+                <wp:cNvGraphicFramePr/>
+                <a:graphic xmlns:a="http://schemas.openxmlformats.org/drawingml/2006/main">
+                  <a:graphicData uri="http://schemas.microsoft.com/office/word/2010/wordprocessingShape">
+                    <wps:wsp>
+                      <wps:cNvSpPr txBox="1"/>
+                      <wps:spPr>
+                        <a:xfrm>
+                          <a:off x="0" y="0"/>
+                          <a:ext cx="859809" cy="335915"/>
+                        </a:xfrm>
+                        <a:prstGeom prst="rect">
+                          <a:avLst/>
+                        </a:prstGeom>
+                        <a:noFill/>
+                        <a:ln w="6350">
+                          <a:noFill/>
+                        </a:ln>
+                      </wps:spPr>
+                      <wps:txbx>
+                        <w:txbxContent>
+                          <w:p>
+                            <w:pPr>
+                              <w:rPr>
+                                <w:iCs/>
+                                <w:lang w:val="en-US"/>
+                              </w:rPr>
+                            </w:pPr>
+                            <w:r>
+                              <w:rPr>
+                                <w:iCs/>
+                                <w:lang w:val="en-US"/>
+                              </w:rPr>
+                              <w:t>SoftMax</w:t>
+                            </w:r>
+                          </w:p>
+                        </w:txbxContent>
+                      </wps:txbx>
+                      <wps:bodyPr rot="0" spcFirstLastPara="0" vertOverflow="overflow" horzOverflow="overflow" vert="horz" wrap="square" lIns="91440" tIns="45720" rIns="91440" bIns="45720" numCol="1" spcCol="0" rtlCol="0" fromWordArt="0" anchor="t" anchorCtr="0" forceAA="0" compatLnSpc="1">
+                        <a:prstTxWarp prst="textNoShape">
+                          <a:avLst/>
+                        </a:prstTxWarp>
+                        <a:noAutofit/>
+                      </wps:bodyPr>
+                    </wps:wsp>
+                  </a:graphicData>
+                </a:graphic>
+                <wp14:sizeRelH relativeFrom="margin">
+                  <wp14:pctWidth>0</wp14:pctWidth>
+                </wp14:sizeRelH>
+                <wp14:sizeRelV relativeFrom="margin">
+                  <wp14:pctHeight>0</wp14:pctHeight>
+                </wp14:sizeRelV>
+              </wp:anchor>
+            </w:drawing>
+          </mc:Choice>
+          <mc:Fallback>
+            <w:pict>
+              <v:shape w14:anchorId="1E09EACE" id="Надпись 72" o:spid="_x0000_s1043" type="#_x0000_t202" style="position:absolute;left:0;text-align:left;margin-left:250.2pt;margin-top:97.45pt;width:67.7pt;height:26.45pt;z-index:251688960;visibility:visible;mso-wrap-style:square;mso-width-percent:0;mso-height-percent:0;mso-wrap-distance-left:9pt;mso-wrap-distance-top:0;mso-wrap-distance-right:9pt;mso-wrap-distance-bottom:0;mso-position-horizontal:absolute;mso-position-horizontal-relative:margin;mso-position-vertical:absolute;mso-position-vertical-relative:text;mso-width-percent:0;mso-height-percent:0;mso-width-relative:margin;mso-height-relative:margin;v-text-anchor:top" o:gfxdata="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" filled="f" stroked="f" strokeweight=".5pt">
+                <v:textbox>
+                  <w:txbxContent>
+                    <w:p>
+                      <w:pPr>
+                        <w:rPr>
+                          <w:iCs/>
+                          <w:lang w:val="en-US"/>
+                        </w:rPr>
+                      </w:pPr>
+                      <w:r>
+                        <w:rPr>
+                          <w:iCs/>
+                          <w:lang w:val="en-US"/>
+                        </w:rPr>
+                        <w:t>SoftMax</w:t>
+                      </w:r>
+                    </w:p>
+                  </w:txbxContent>
+                </v:textbox>
+                <w10:wrap anchorx="margin"/>
+              </v:shape>
+            </w:pict>
+          </mc:Fallback>
+        </mc:AlternateContent>
+      </w:r>
+      <w:r>
+        <w:rPr>
+          <w:noProof/>
+          <w:lang w:eastAsia="ru-RU"/>
+        </w:rPr>
+        <mc:AlternateContent>
+          <mc:Choice Requires="wps">
+            <w:drawing>
+              <wp:anchor distT="0" distB="0" distL="114300" distR="114300" simplePos="0" relativeHeight="251685888" behindDoc="0" locked="0" layoutInCell="1" allowOverlap="1" wp14:anchorId="68FC136C" wp14:editId="2E2AC657">
+                <wp:simplePos x="0" y="0"/>
+                <wp:positionH relativeFrom="margin">
+                  <wp:posOffset>3029803</wp:posOffset>
+                </wp:positionH>
+                <wp:positionV relativeFrom="paragraph">
+                  <wp:posOffset>1132130</wp:posOffset>
+                </wp:positionV>
+                <wp:extent cx="350520" cy="335915"/>
+                <wp:effectExtent l="0" t="0" r="0" b="6985"/>
+                <wp:wrapNone/>
+                <wp:docPr id="71" name="Надпись 71"/>
+                <wp:cNvGraphicFramePr/>
+                <a:graphic xmlns:a="http://schemas.openxmlformats.org/drawingml/2006/main">
+                  <a:graphicData uri="http://schemas.microsoft.com/office/word/2010/wordprocessingShape">
+                    <wps:wsp>
+                      <wps:cNvSpPr txBox="1"/>
+                      <wps:spPr>
+                        <a:xfrm>
+                          <a:off x="0" y="0"/>
+                          <a:ext cx="350520" cy="335915"/>
+                        </a:xfrm>
+                        <a:prstGeom prst="rect">
+                          <a:avLst/>
+                        </a:prstGeom>
+                        <a:noFill/>
+                        <a:ln w="6350">
+                          <a:noFill/>
+                        </a:ln>
+                      </wps:spPr>
+                      <wps:txbx>
+                        <w:txbxContent>
+                          <w:p>
+                            <w:pPr>
+                              <w:rPr>
+                                <w:i/>
+                                <w:sz w:val="28"/>
+                                <w:szCs w:val="28"/>
+                              </w:rPr>
+                            </w:pPr>
+                            <m:oMathPara>
+                              <m:oMath>
+                                <m:r>
+                                  <m:rPr>
+                                    <m:sty m:val="p"/>
+                                  </m:rPr>
+                                  <w:rPr>
+                                    <w:rFonts w:ascii="Cambria Math" w:hAnsi="Cambria Math"/>
+                                    <w:sz w:val="28"/>
+                                    <w:szCs w:val="28"/>
+                                  </w:rPr>
+                                  <m:t>σ</m:t>
+                                </m:r>
+                              </m:oMath>
+                            </m:oMathPara>
+                          </w:p>
+                        </w:txbxContent>
+                      </wps:txbx>
+                      <wps:bodyPr rot="0" spcFirstLastPara="0" vertOverflow="overflow" horzOverflow="overflow" vert="horz" wrap="square" lIns="91440" tIns="45720" rIns="91440" bIns="45720" numCol="1" spcCol="0" rtlCol="0" fromWordArt="0" anchor="t" anchorCtr="0" forceAA="0" compatLnSpc="1">
+                        <a:prstTxWarp prst="textNoShape">
+                          <a:avLst/>
+                        </a:prstTxWarp>
+                        <a:noAutofit/>
+                      </wps:bodyPr>
+                    </wps:wsp>
+                  </a:graphicData>
+                </a:graphic>
+                <wp14:sizeRelH relativeFrom="margin">
+                  <wp14:pctWidth>0</wp14:pctWidth>
+                </wp14:sizeRelH>
+                <wp14:sizeRelV relativeFrom="margin">
+                  <wp14:pctHeight>0</wp14:pctHeight>
+                </wp14:sizeRelV>
+              </wp:anchor>
+            </w:drawing>
+          </mc:Choice>
+          <mc:Fallback>
+            <w:pict>
+              <v:shape w14:anchorId="68FC136C" id="Надпись 71" o:spid="_x0000_s1044" type="#_x0000_t202" style="position:absolute;left:0;text-align:left;margin-left:238.55pt;margin-top:89.15pt;width:27.6pt;height:26.45pt;z-index:251685888;visibility:visible;mso-wrap-style:square;mso-width-percent:0;mso-height-percent:0;mso-wrap-distance-left:9pt;mso-wrap-distance-top:0;mso-wrap-distance-right:9pt;mso-wrap-distance-bottom:0;mso-position-horizontal:absolute;mso-position-horizontal-relative:margin;mso-position-vertical:absolute;mso-position-vertical-relative:text;mso-width-percent:0;mso-height-percent:0;mso-width-relative:margin;mso-height-relative:margin;v-text-anchor:top" o:gfxdata="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" filled="f" stroked="f" strokeweight=".5pt">
+                <v:textbox>
+                  <w:txbxContent>
+                    <w:p>
+                      <w:pPr>
+                        <w:rPr>
+                          <w:i/>
+                          <w:sz w:val="28"/>
+                          <w:szCs w:val="28"/>
+                        </w:rPr>
+                      </w:pPr>
+                      <m:oMathPara>
+                        <m:oMath>
+                          <m:r>
+                            <m:rPr>
+                              <m:sty m:val="p"/>
+                            </m:rPr>
+                            <w:rPr>
+                              <w:rFonts w:ascii="Cambria Math" w:hAnsi="Cambria Math"/>
+                              <w:sz w:val="28"/>
+                              <w:szCs w:val="28"/>
+                            </w:rPr>
+                            <m:t>σ</m:t>
+                          </m:r>
+                        </m:oMath>
+                      </m:oMathPara>
+                    </w:p>
+                  </w:txbxContent>
+                </v:textbox>
+                <w10:wrap anchorx="margin"/>
+              </v:shape>
+            </w:pict>
+          </mc:Fallback>
+        </mc:AlternateContent>
+      </w:r>
+      <w:r>
+        <w:rPr>
+          <w:noProof/>
+          <w:lang w:eastAsia="ru-RU"/>
+        </w:rPr>
+        <mc:AlternateContent>
+          <mc:Choice Requires="wps">
+            <w:drawing>
+              <wp:anchor distT="0" distB="0" distL="114300" distR="114300" simplePos="0" relativeHeight="251686912" behindDoc="0" locked="0" layoutInCell="1" allowOverlap="1" wp14:anchorId="2982056E" wp14:editId="04F3C959">
+                <wp:simplePos x="0" y="0"/>
+                <wp:positionH relativeFrom="column">
+                  <wp:posOffset>2732216</wp:posOffset>
+                </wp:positionH>
+                <wp:positionV relativeFrom="paragraph">
+                  <wp:posOffset>1668353</wp:posOffset>
+                </wp:positionV>
+                <wp:extent cx="350520" cy="335915"/>
+                <wp:effectExtent l="0" t="0" r="0" b="6985"/>
+                <wp:wrapNone/>
+                <wp:docPr id="70" name="Надпись 70"/>
+                <wp:cNvGraphicFramePr/>
+                <a:graphic xmlns:a="http://schemas.openxmlformats.org/drawingml/2006/main">
+                  <a:graphicData uri="http://schemas.microsoft.com/office/word/2010/wordprocessingShape">
+                    <wps:wsp>
+                      <wps:cNvSpPr txBox="1"/>
+                      <wps:spPr>
+                        <a:xfrm>
+                          <a:off x="0" y="0"/>
+                          <a:ext cx="350520" cy="335915"/>
+                        </a:xfrm>
+                        <a:prstGeom prst="rect">
+                          <a:avLst/>
+                        </a:prstGeom>
+                        <a:noFill/>
+                        <a:ln w="6350">
+                          <a:noFill/>
+                        </a:ln>
+                      </wps:spPr>
+                      <wps:txbx>
+                        <w:txbxContent>
+                          <w:p>
+                            <w:pPr>
+                              <w:rPr>
+                                <w:i/>
+                                <w:sz w:val="28"/>
+                                <w:szCs w:val="28"/>
+                              </w:rPr>
+                            </w:pPr>
+                            <m:oMathPara>
+                              <m:oMath>
+                                <m:r>
+                                  <m:rPr>
+                                    <m:sty m:val="p"/>
+                                  </m:rPr>
+                                  <w:rPr>
+                                    <w:rFonts w:ascii="Cambria Math" w:hAnsi="Cambria Math"/>
+                                    <w:sz w:val="28"/>
+                                    <w:szCs w:val="28"/>
+                                  </w:rPr>
+                                  <m:t>σ</m:t>
+                                </m:r>
+                              </m:oMath>
+                            </m:oMathPara>
+                          </w:p>
+                        </w:txbxContent>
+                      </wps:txbx>
+                      <wps:bodyPr rot="0" spcFirstLastPara="0" vertOverflow="overflow" horzOverflow="overflow" vert="horz" wrap="square" lIns="91440" tIns="45720" rIns="91440" bIns="45720" numCol="1" spcCol="0" rtlCol="0" fromWordArt="0" anchor="t" anchorCtr="0" forceAA="0" compatLnSpc="1">
+                        <a:prstTxWarp prst="textNoShape">
+                          <a:avLst/>
+                        </a:prstTxWarp>
+                        <a:noAutofit/>
+                      </wps:bodyPr>
+                    </wps:wsp>
+                  </a:graphicData>
+                </a:graphic>
+                <wp14:sizeRelH relativeFrom="margin">
+                  <wp14:pctWidth>0</wp14:pctWidth>
+                </wp14:sizeRelH>
+                <wp14:sizeRelV relativeFrom="margin">
+                  <wp14:pctHeight>0</wp14:pctHeight>
+                </wp14:sizeRelV>
+              </wp:anchor>
+            </w:drawing>
+          </mc:Choice>
+          <mc:Fallback>
+            <w:pict>
+              <v:shape w14:anchorId="2982056E" id="Надпись 70" o:spid="_x0000_s1045" type="#_x0000_t202" style="position:absolute;left:0;text-align:left;margin-left:215.15pt;margin-top:131.35pt;width:27.6pt;height:26.45pt;z-index:251686912;visibility:visible;mso-wrap-style:square;mso-width-percent:0;mso-height-percent:0;mso-wrap-distance-left:9pt;mso-wrap-distance-top:0;mso-wrap-distance-right:9pt;mso-wrap-distance-bottom:0;mso-position-horizontal:absolute;mso-position-horizontal-relative:text;mso-position-vertical:absolute;mso-position-vertical-relative:text;mso-width-percent:0;mso-height-percent:0;mso-width-relative:margin;mso-height-relative:margin;v-text-anchor:top" o:gfxdata="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" filled="f" stroked="f" strokeweight=".5pt">
+                <v:textbox>
+                  <w:txbxContent>
+                    <w:p>
+                      <w:pPr>
+                        <w:rPr>
+                          <w:i/>
+                          <w:sz w:val="28"/>
+                          <w:szCs w:val="28"/>
+                        </w:rPr>
+                      </w:pPr>
+                      <m:oMathPara>
+                        <m:oMath>
+                          <m:r>
+                            <m:rPr>
+                              <m:sty m:val="p"/>
+                            </m:rPr>
+                            <w:rPr>
+                              <w:rFonts w:ascii="Cambria Math" w:hAnsi="Cambria Math"/>
+                              <w:sz w:val="28"/>
+                              <w:szCs w:val="28"/>
+                            </w:rPr>
+                            <m:t>σ</m:t>
+                          </m:r>
+                        </m:oMath>
+                      </m:oMathPara>
+                    </w:p>
+                  </w:txbxContent>
+                </v:textbox>
+              </v:shape>
+            </w:pict>
+          </mc:Fallback>
+        </mc:AlternateContent>
+      </w:r>
+      <w:r>
+        <w:rPr>
+          <w:lang w:val="en-US"/>
+        </w:rPr>
         <w:drawing>
-          <wp:inline distT="0" distB="0" distL="0" distR="0" wp14:anchorId="67F01B08" wp14:editId="0149EF4E">
-            <wp:extent cx="3772426" cy="3562847"/>
-            <wp:effectExtent l="0" t="0" r="0" b="0"/>
-            <wp:docPr id="33" name="Рисунок 33"/>
+          <wp:inline distT="0" distB="0" distL="0" distR="0" wp14:anchorId="7E7718A4" wp14:editId="77A46792">
+            <wp:extent cx="2381250" cy="1972102"/>
+            <wp:effectExtent l="0" t="0" r="0" b="9525"/>
+            <wp:docPr id="12" name="Рисунок 12"/>
             <wp:cNvGraphicFramePr>
               <a:graphicFrameLocks xmlns:a="http://schemas.openxmlformats.org/drawingml/2006/main" noChangeAspect="1"/>
             </wp:cNvGraphicFramePr>
@@ -2014,20 +6097,27 @@
                     <pic:cNvPr id="1" name=""/>
                     <pic:cNvPicPr/>
                   </pic:nvPicPr>
-                  <pic:blipFill>
-                    <a:blip r:embed="rId19"/>
-                    <a:stretch>
-                      <a:fillRect/>
-                    </a:stretch>
+                  <pic:blipFill rotWithShape="1">
+                    <a:blip r:embed="rId31"/>
+                    <a:srcRect l="5703" t="13261" r="3803" b="5173"/>
+                    <a:stretch/>
                   </pic:blipFill>
-                  <pic:spPr>
+                  <pic:spPr bwMode="auto">
                     <a:xfrm>
                       <a:off x="0" y="0"/>
-                      <a:ext cx="3772426" cy="3562847"/>
+                      <a:ext cx="2384244" cy="1974582"/>
                     </a:xfrm>
                     <a:prstGeom prst="rect">
                       <a:avLst/>
                     </a:prstGeom>
+                    <a:ln>
+                      <a:noFill/>
+                    </a:ln>
+                    <a:extLst>
+                      <a:ext uri="{53640926-AAD7-44D8-BBD7-CCE9431645EC}">
+                        <a14:shadowObscured xmlns:a14="http://schemas.microsoft.com/office/drawing/2010/main"/>
+                      </a:ext>
+                    </a:extLst>
                   </pic:spPr>
                 </pic:pic>
               </a:graphicData>
@@ -2038,25 +6128,28 @@
     </w:p>
     <w:p>
       <w:pPr>
-        <w:pStyle w:val="af"/>
-      </w:pPr>
-      <w:r>
-        <w:t>Линейный и логистический слои</w:t>
-      </w:r>
-    </w:p>
-    <w:p>
-      <w:pPr>
-        <w:pStyle w:val="af"/>
-      </w:pPr>
-      <w:r>
-        <w:rPr>
-          <w:noProof/>
+        <w:pStyle w:val="af1"/>
+      </w:pPr>
+      <w:r>
+        <w:t>Рис. 28. Модель для классификации самолётов</w:t>
+      </w:r>
+    </w:p>
+    <w:p>
+      <w:pPr>
+        <w:pStyle w:val="af1"/>
+        <w:rPr>
+          <w:lang w:val="en-US"/>
+        </w:rPr>
+      </w:pPr>
+      <w:r>
+        <w:rPr>
+          <w:lang w:val="en-US"/>
         </w:rPr>
         <w:drawing>
-          <wp:inline distT="0" distB="0" distL="0" distR="0" wp14:anchorId="4590830E" wp14:editId="4206160F">
-            <wp:extent cx="5940425" cy="2907030"/>
-            <wp:effectExtent l="0" t="0" r="3175" b="7620"/>
-            <wp:docPr id="34" name="Рисунок 34"/>
+          <wp:inline distT="0" distB="0" distL="0" distR="0" wp14:anchorId="1006DD51" wp14:editId="2EB9C099">
+            <wp:extent cx="4625975" cy="2115403"/>
+            <wp:effectExtent l="0" t="0" r="3175" b="0"/>
+            <wp:docPr id="11" name="Рисунок 11"/>
             <wp:cNvGraphicFramePr>
               <a:graphicFrameLocks xmlns:a="http://schemas.openxmlformats.org/drawingml/2006/main" noChangeAspect="1"/>
             </wp:cNvGraphicFramePr>
@@ -2067,20 +6160,27 @@
                     <pic:cNvPr id="1" name=""/>
                     <pic:cNvPicPr/>
                   </pic:nvPicPr>
-                  <pic:blipFill>
-                    <a:blip r:embed="rId20"/>
-                    <a:stretch>
-                      <a:fillRect/>
-                    </a:stretch>
+                  <pic:blipFill rotWithShape="1">
+                    <a:blip r:embed="rId32"/>
+                    <a:srcRect l="2120" t="11987" r="2045" b="3530"/>
+                    <a:stretch/>
                   </pic:blipFill>
-                  <pic:spPr>
+                  <pic:spPr bwMode="auto">
                     <a:xfrm>
                       <a:off x="0" y="0"/>
-                      <a:ext cx="5940425" cy="2907030"/>
+                      <a:ext cx="4628719" cy="2116658"/>
                     </a:xfrm>
                     <a:prstGeom prst="rect">
                       <a:avLst/>
                     </a:prstGeom>
+                    <a:ln>
+                      <a:noFill/>
+                    </a:ln>
+                    <a:extLst>
+                      <a:ext uri="{53640926-AAD7-44D8-BBD7-CCE9431645EC}">
+                        <a14:shadowObscured xmlns:a14="http://schemas.microsoft.com/office/drawing/2010/main"/>
+                      </a:ext>
+                    </a:extLst>
                   </pic:spPr>
                 </pic:pic>
               </a:graphicData>
@@ -2091,28 +6191,36 @@
     </w:p>
     <w:p>
       <w:pPr>
+        <w:pStyle w:val="af1"/>
+      </w:pPr>
+      <w:r>
+        <w:t>Рис. 29. График обучения модели</w:t>
+      </w:r>
+    </w:p>
+    <w:p>
+      <w:pPr>
         <w:pStyle w:val="af"/>
       </w:pPr>
-    </w:p>
-    <w:p>
-      <w:pPr>
-        <w:pStyle w:val="a8"/>
-      </w:pPr>
-      <w:r>
-        <w:t>Прогнозирование временных рядов</w:t>
-      </w:r>
-    </w:p>
-    <w:p>
-      <w:pPr>
-        <w:pStyle w:val="af"/>
-      </w:pPr>
-      <w:r>
-        <w:lastRenderedPageBreak/>
+      <w:r>
+        <w:t>В результате прогона всей выборки через модель, получаем точные предсказания для всех изображений (рис. 30).</w:t>
+      </w:r>
+    </w:p>
+    <w:p>
+      <w:pPr>
+        <w:pStyle w:val="af1"/>
+        <w:rPr>
+          <w:lang w:val="en-US"/>
+        </w:rPr>
+      </w:pPr>
+      <w:r>
+        <w:rPr>
+          <w:lang w:val="en-US"/>
+        </w:rPr>
         <w:drawing>
-          <wp:inline distT="0" distB="0" distL="0" distR="0" wp14:anchorId="25A5E744" wp14:editId="68A5EC2D">
-            <wp:extent cx="3848637" cy="3515216"/>
-            <wp:effectExtent l="0" t="0" r="0" b="9525"/>
-            <wp:docPr id="2" name="Рисунок 2"/>
+          <wp:inline distT="0" distB="0" distL="0" distR="0" wp14:anchorId="77DAD41B" wp14:editId="06C976AD">
+            <wp:extent cx="3445063" cy="2163170"/>
+            <wp:effectExtent l="0" t="0" r="3175" b="8890"/>
+            <wp:docPr id="13" name="Рисунок 13"/>
             <wp:cNvGraphicFramePr>
               <a:graphicFrameLocks xmlns:a="http://schemas.openxmlformats.org/drawingml/2006/main" noChangeAspect="1"/>
             </wp:cNvGraphicFramePr>
@@ -2123,20 +6231,27 @@
                     <pic:cNvPr id="1" name=""/>
                     <pic:cNvPicPr/>
                   </pic:nvPicPr>
-                  <pic:blipFill>
-                    <a:blip r:embed="rId21"/>
-                    <a:stretch>
-                      <a:fillRect/>
-                    </a:stretch>
+                  <pic:blipFill rotWithShape="1">
+                    <a:blip r:embed="rId33"/>
+                    <a:srcRect l="961" r="2045" b="1658"/>
+                    <a:stretch/>
                   </pic:blipFill>
-                  <pic:spPr>
+                  <pic:spPr bwMode="auto">
                     <a:xfrm>
                       <a:off x="0" y="0"/>
-                      <a:ext cx="3848637" cy="3515216"/>
+                      <a:ext cx="3446538" cy="2164096"/>
                     </a:xfrm>
                     <a:prstGeom prst="rect">
                       <a:avLst/>
                     </a:prstGeom>
+                    <a:ln>
+                      <a:noFill/>
+                    </a:ln>
+                    <a:extLst>
+                      <a:ext uri="{53640926-AAD7-44D8-BBD7-CCE9431645EC}">
+                        <a14:shadowObscured xmlns:a14="http://schemas.microsoft.com/office/drawing/2010/main"/>
+                      </a:ext>
+                    </a:extLst>
                   </pic:spPr>
                 </pic:pic>
               </a:graphicData>
@@ -2147,202 +6262,16 @@
     </w:p>
     <w:p>
       <w:pPr>
-        <w:pStyle w:val="af"/>
-      </w:pPr>
-      <w:r>
-        <w:t>Логистический и линейный слои</w:t>
-      </w:r>
-    </w:p>
-    <w:p>
-      <w:pPr>
-        <w:pStyle w:val="af"/>
-      </w:pPr>
-      <w:r>
-        <w:t>Обучали по Ле</w:t>
-      </w:r>
-      <w:r>
-        <w:t>венбергу-Маркварду</w:t>
-      </w:r>
-    </w:p>
-    <w:p>
-      <w:pPr>
-        <w:pStyle w:val="af"/>
-      </w:pPr>
-      <w:r>
-        <w:drawing>
-          <wp:inline distT="0" distB="0" distL="0" distR="0" wp14:anchorId="6FB20393" wp14:editId="552D15B5">
-            <wp:extent cx="5940425" cy="3097530"/>
-            <wp:effectExtent l="0" t="0" r="3175" b="7620"/>
-            <wp:docPr id="3" name="Рисунок 3"/>
-            <wp:cNvGraphicFramePr>
-              <a:graphicFrameLocks xmlns:a="http://schemas.openxmlformats.org/drawingml/2006/main" noChangeAspect="1"/>
-            </wp:cNvGraphicFramePr>
-            <a:graphic xmlns:a="http://schemas.openxmlformats.org/drawingml/2006/main">
-              <a:graphicData uri="http://schemas.openxmlformats.org/drawingml/2006/picture">
-                <pic:pic xmlns:pic="http://schemas.openxmlformats.org/drawingml/2006/picture">
-                  <pic:nvPicPr>
-                    <pic:cNvPr id="1" name=""/>
-                    <pic:cNvPicPr/>
-                  </pic:nvPicPr>
-                  <pic:blipFill>
-                    <a:blip r:embed="rId22"/>
-                    <a:stretch>
-                      <a:fillRect/>
-                    </a:stretch>
-                  </pic:blipFill>
-                  <pic:spPr>
-                    <a:xfrm>
-                      <a:off x="0" y="0"/>
-                      <a:ext cx="5940425" cy="3097530"/>
-                    </a:xfrm>
-                    <a:prstGeom prst="rect">
-                      <a:avLst/>
-                    </a:prstGeom>
-                  </pic:spPr>
-                </pic:pic>
-              </a:graphicData>
-            </a:graphic>
-          </wp:inline>
-        </w:drawing>
-      </w:r>
-    </w:p>
-    <w:p>
-      <w:pPr>
-        <w:pStyle w:val="af"/>
-      </w:pPr>
-      <w:r>
-        <w:lastRenderedPageBreak/>
-        <w:drawing>
-          <wp:inline distT="0" distB="0" distL="0" distR="0" wp14:anchorId="74E25664" wp14:editId="2A19404D">
-            <wp:extent cx="5877745" cy="4134427"/>
-            <wp:effectExtent l="0" t="0" r="8890" b="0"/>
-            <wp:docPr id="4" name="Рисунок 4"/>
-            <wp:cNvGraphicFramePr>
-              <a:graphicFrameLocks xmlns:a="http://schemas.openxmlformats.org/drawingml/2006/main" noChangeAspect="1"/>
-            </wp:cNvGraphicFramePr>
-            <a:graphic xmlns:a="http://schemas.openxmlformats.org/drawingml/2006/main">
-              <a:graphicData uri="http://schemas.openxmlformats.org/drawingml/2006/picture">
-                <pic:pic xmlns:pic="http://schemas.openxmlformats.org/drawingml/2006/picture">
-                  <pic:nvPicPr>
-                    <pic:cNvPr id="1" name=""/>
-                    <pic:cNvPicPr/>
-                  </pic:nvPicPr>
-                  <pic:blipFill>
-                    <a:blip r:embed="rId23"/>
-                    <a:stretch>
-                      <a:fillRect/>
-                    </a:stretch>
-                  </pic:blipFill>
-                  <pic:spPr>
-                    <a:xfrm>
-                      <a:off x="0" y="0"/>
-                      <a:ext cx="5877745" cy="4134427"/>
-                    </a:xfrm>
-                    <a:prstGeom prst="rect">
-                      <a:avLst/>
-                    </a:prstGeom>
-                  </pic:spPr>
-                </pic:pic>
-              </a:graphicData>
-            </a:graphic>
-          </wp:inline>
-        </w:drawing>
-      </w:r>
-    </w:p>
-    <w:p>
-      <w:pPr>
-        <w:pStyle w:val="af"/>
-      </w:pPr>
-      <w:r>
-        <w:drawing>
-          <wp:inline distT="0" distB="0" distL="0" distR="0" wp14:anchorId="640C8F47" wp14:editId="50E1774D">
-            <wp:extent cx="3953427" cy="3667637"/>
-            <wp:effectExtent l="0" t="0" r="9525" b="9525"/>
-            <wp:docPr id="5" name="Рисунок 5"/>
-            <wp:cNvGraphicFramePr>
-              <a:graphicFrameLocks xmlns:a="http://schemas.openxmlformats.org/drawingml/2006/main" noChangeAspect="1"/>
-            </wp:cNvGraphicFramePr>
-            <a:graphic xmlns:a="http://schemas.openxmlformats.org/drawingml/2006/main">
-              <a:graphicData uri="http://schemas.openxmlformats.org/drawingml/2006/picture">
-                <pic:pic xmlns:pic="http://schemas.openxmlformats.org/drawingml/2006/picture">
-                  <pic:nvPicPr>
-                    <pic:cNvPr id="1" name=""/>
-                    <pic:cNvPicPr/>
-                  </pic:nvPicPr>
-                  <pic:blipFill>
-                    <a:blip r:embed="rId24"/>
-                    <a:stretch>
-                      <a:fillRect/>
-                    </a:stretch>
-                  </pic:blipFill>
-                  <pic:spPr>
-                    <a:xfrm>
-                      <a:off x="0" y="0"/>
-                      <a:ext cx="3953427" cy="3667637"/>
-                    </a:xfrm>
-                    <a:prstGeom prst="rect">
-                      <a:avLst/>
-                    </a:prstGeom>
-                  </pic:spPr>
-                </pic:pic>
-              </a:graphicData>
-            </a:graphic>
-          </wp:inline>
-        </w:drawing>
-      </w:r>
-    </w:p>
-    <w:p>
-      <w:pPr>
-        <w:pStyle w:val="af"/>
-      </w:pPr>
-      <w:r>
-        <w:lastRenderedPageBreak/>
-        <w:drawing>
-          <wp:inline distT="0" distB="0" distL="0" distR="0" wp14:anchorId="07542562" wp14:editId="422AD13B">
-            <wp:extent cx="5839640" cy="4124901"/>
-            <wp:effectExtent l="0" t="0" r="8890" b="9525"/>
-            <wp:docPr id="6" name="Рисунок 6"/>
-            <wp:cNvGraphicFramePr>
-              <a:graphicFrameLocks xmlns:a="http://schemas.openxmlformats.org/drawingml/2006/main" noChangeAspect="1"/>
-            </wp:cNvGraphicFramePr>
-            <a:graphic xmlns:a="http://schemas.openxmlformats.org/drawingml/2006/main">
-              <a:graphicData uri="http://schemas.openxmlformats.org/drawingml/2006/picture">
-                <pic:pic xmlns:pic="http://schemas.openxmlformats.org/drawingml/2006/picture">
-                  <pic:nvPicPr>
-                    <pic:cNvPr id="1" name=""/>
-                    <pic:cNvPicPr/>
-                  </pic:nvPicPr>
-                  <pic:blipFill>
-                    <a:blip r:embed="rId25"/>
-                    <a:stretch>
-                      <a:fillRect/>
-                    </a:stretch>
-                  </pic:blipFill>
-                  <pic:spPr>
-                    <a:xfrm>
-                      <a:off x="0" y="0"/>
-                      <a:ext cx="5839640" cy="4124901"/>
-                    </a:xfrm>
-                    <a:prstGeom prst="rect">
-                      <a:avLst/>
-                    </a:prstGeom>
-                  </pic:spPr>
-                </pic:pic>
-              </a:graphicData>
-            </a:graphic>
-          </wp:inline>
-        </w:drawing>
-      </w:r>
-    </w:p>
-    <w:p>
-      <w:pPr>
-        <w:pStyle w:val="af"/>
-      </w:pPr>
+        <w:pStyle w:val="af1"/>
+      </w:pPr>
+      <w:r>
+        <w:t>Рис. 30. Таблица предсказаний для всех изображений</w:t>
+      </w:r>
     </w:p>
     <w:sectPr>
-      <w:footerReference w:type="default" r:id="rId26"/>
+      <w:footerReference w:type="default" r:id="rId34"/>
       <w:pgSz w:w="11906" w:h="16838"/>
-      <w:pgMar w:top="1134" w:right="850" w:bottom="1134" w:left="1701" w:header="708" w:footer="708" w:gutter="0"/>
+      <w:pgMar w:top="1134" w:right="567" w:bottom="1134" w:left="1701" w:header="708" w:footer="708" w:gutter="0"/>
       <w:pgNumType w:start="0"/>
       <w:cols w:space="708"/>
       <w:titlePg/>
@@ -2843,7 +6772,7 @@
   <w:style w:type="paragraph" w:default="1" w:styleId="a">
     <w:name w:val="Normal"/>
     <w:qFormat/>
-    <w:rsid w:val="00EB54C7"/>
+    <w:rsid w:val="005369D7"/>
   </w:style>
   <w:style w:type="paragraph" w:styleId="1">
     <w:name w:val="heading 1"/>
@@ -3143,9 +7072,10 @@
     <w:basedOn w:val="a8"/>
     <w:link w:val="af0"/>
     <w:qFormat/>
-    <w:rsid w:val="005E1F0B"/>
+    <w:rsid w:val="00621B29"/>
     <w:pPr>
-      <w:spacing w:line="360" w:lineRule="auto"/>
+      <w:spacing w:after="0" w:line="360" w:lineRule="auto"/>
+      <w:ind w:firstLine="567"/>
       <w:jc w:val="both"/>
       <w:outlineLvl w:val="9"/>
     </w:pPr>
@@ -3161,8 +7091,9 @@
     <w:basedOn w:val="af"/>
     <w:link w:val="af2"/>
     <w:qFormat/>
-    <w:rsid w:val="005E1F0B"/>
+    <w:rsid w:val="005D6C4F"/>
     <w:pPr>
+      <w:ind w:firstLine="0"/>
       <w:jc w:val="center"/>
     </w:pPr>
     <w:rPr>
@@ -3174,7 +7105,7 @@
     <w:name w:val="роман Знак"/>
     <w:basedOn w:val="a9"/>
     <w:link w:val="af"/>
-    <w:rsid w:val="005E1F0B"/>
+    <w:rsid w:val="00621B29"/>
     <w:rPr>
       <w:rFonts w:ascii="Times New Roman" w:hAnsi="Times New Roman" w:cs="Times New Roman"/>
       <w:b w:val="0"/>
@@ -3196,7 +7127,7 @@
     <w:name w:val="комментарий роман Знак"/>
     <w:basedOn w:val="af0"/>
     <w:link w:val="af1"/>
-    <w:rsid w:val="005E1F0B"/>
+    <w:rsid w:val="005D6C4F"/>
     <w:rPr>
       <w:rFonts w:ascii="Times New Roman" w:hAnsi="Times New Roman" w:cs="Times New Roman"/>
       <w:b w:val="0"/>
